--- a/Proposals/Requirement Analysis - Jagdeep.docx
+++ b/Proposals/Requirement Analysis - Jagdeep.docx
@@ -4,34 +4,16 @@
   <w:body>
     <w:p>
       <w:pPr>
-        <w:rPr>
-          <w:noProof/>
-          <w:lang w:val="en-GB"/>
-        </w:rPr>
-      </w:pPr>
-    </w:p>
-    <w:p>
-      <w:pPr>
-        <w:rPr>
-          <w:noProof/>
-          <w:lang w:val="en-GB"/>
-        </w:rPr>
-      </w:pPr>
-    </w:p>
-    <w:p>
-      <w:pPr>
         <w:pStyle w:val="Heading1"/>
         <w:spacing w:before="0"/>
         <w:rPr>
           <w:noProof/>
-          <w:lang w:val="en-GB"/>
         </w:rPr>
       </w:pPr>
       <w:bookmarkStart w:id="0" w:name="_Toc93086579"/>
       <w:r>
         <w:rPr>
           <w:noProof/>
-          <w:lang w:val="en-GB"/>
         </w:rPr>
         <w:t>Requirement Analysis</w:t>
       </w:r>
@@ -42,78 +24,42 @@
         <w:pStyle w:val="Heading2"/>
         <w:rPr>
           <w:noProof/>
-          <w:lang w:val="en-GB"/>
         </w:rPr>
       </w:pPr>
       <w:bookmarkStart w:id="1" w:name="_Toc93086580"/>
       <w:r>
         <w:rPr>
           <w:noProof/>
-          <w:lang w:val="en-GB"/>
         </w:rPr>
         <w:t>General Objective</w:t>
       </w:r>
       <w:bookmarkEnd w:id="1"/>
     </w:p>
     <w:p>
-      <w:pPr>
-        <w:rPr>
-          <w:lang w:val="en-GB"/>
-        </w:rPr>
-      </w:pPr>
-      <w:r>
-        <w:rPr>
-          <w:lang w:val="en-GB"/>
-        </w:rPr>
+      <w:r>
         <w:t xml:space="preserve">The main objective of the work is to implement the ongoing project of a 3GPP complaint 5G Core network by </w:t>
       </w:r>
       <w:proofErr w:type="spellStart"/>
       <w:r>
-        <w:rPr>
-          <w:lang w:val="en-GB"/>
-        </w:rPr>
         <w:t>OpenAirInterface</w:t>
       </w:r>
       <w:proofErr w:type="spellEnd"/>
       <w:r>
-        <w:rPr>
-          <w:lang w:val="en-GB"/>
-        </w:rPr>
         <w:t xml:space="preserve"> Software Alliance (OSA) on a network emulation software called CORE emulator and test it with a simulated access network. The emulated 5G network shall provide the working 5G environment using multiple core networks and access networks. Simulated user equipment (UE) should be able to communicate with 5GC via access network and other UEs as well.</w:t>
       </w:r>
     </w:p>
     <w:p>
-      <w:pPr>
-        <w:rPr>
-          <w:lang w:val="en-GB"/>
-        </w:rPr>
-      </w:pPr>
-      <w:r>
-        <w:rPr>
-          <w:lang w:val="en-GB"/>
-        </w:rPr>
+      <w:r>
         <w:t xml:space="preserve">Below is the general structure of the system which needs to be achieved. As can be seen in Fig., the complete network </w:t>
       </w:r>
       <w:r>
-        <w:rPr>
-          <w:lang w:val="en-GB"/>
-        </w:rPr>
         <w:t>shall</w:t>
       </w:r>
       <w:r>
-        <w:rPr>
-          <w:lang w:val="en-GB"/>
-        </w:rPr>
         <w:t xml:space="preserve"> be running in a Core emulator, which will be further running in an Ubuntu virtual machine. The UEs will be connected to the Access network, which will be further connected to the 5G core network and then the Data network or any other UE. The UE will communicate with each other or the data network leveraging the core network and the access network. </w:t>
       </w:r>
     </w:p>
-    <w:p>
-      <w:pPr>
-        <w:rPr>
-          <w:lang w:val="en-GB"/>
-        </w:rPr>
-      </w:pPr>
-    </w:p>
+    <w:p/>
     <w:p>
       <w:pPr>
         <w:keepNext/>
@@ -121,7 +67,6 @@
       <w:r>
         <w:rPr>
           <w:noProof/>
-          <w:lang w:val="en-GB"/>
         </w:rPr>
         <w:drawing>
           <wp:inline distT="0" distB="0" distL="0" distR="0" wp14:anchorId="384BF61F" wp14:editId="1A339346">
@@ -170,7 +115,7 @@
         <w:pStyle w:val="Caption"/>
         <w:jc w:val="center"/>
         <w:rPr>
-          <w:lang w:val="en-GB"/>
+          <w:lang w:val="en-US"/>
         </w:rPr>
       </w:pPr>
       <w:r>
@@ -238,17 +183,29 @@
     </w:p>
     <w:p>
       <w:pPr>
+        <w:rPr>
+          <w:lang w:val="en-US"/>
+        </w:rPr>
+      </w:pPr>
+    </w:p>
+    <w:p>
+      <w:pPr>
+        <w:rPr>
+          <w:lang w:val="en-US"/>
+        </w:rPr>
+      </w:pPr>
+    </w:p>
+    <w:p>
+      <w:pPr>
         <w:pStyle w:val="Heading2"/>
         <w:rPr>
           <w:noProof/>
-          <w:lang w:val="en-GB"/>
         </w:rPr>
       </w:pPr>
       <w:bookmarkStart w:id="2" w:name="_Toc93086581"/>
       <w:r>
         <w:rPr>
           <w:noProof/>
-          <w:lang w:val="en-GB"/>
         </w:rPr>
         <w:lastRenderedPageBreak/>
         <w:t>Clarifying the requirements</w:t>
@@ -256,94 +213,32 @@
       <w:bookmarkEnd w:id="2"/>
     </w:p>
     <w:p>
-      <w:pPr>
-        <w:rPr>
-          <w:lang w:val="en-GB"/>
-        </w:rPr>
-      </w:pPr>
-      <w:r>
-        <w:rPr>
-          <w:lang w:val="en-GB"/>
-        </w:rPr>
+      <w:r>
         <w:t xml:space="preserve">The main functionality required is to produce a network emulation of a standalone 5G environment in CORE. This 5G environment shall provide the service of </w:t>
       </w:r>
       <w:r>
-        <w:rPr>
-          <w:lang w:val="en-GB"/>
-        </w:rPr>
         <w:t xml:space="preserve">5G Connectivity within the UEs or the with the data network. </w:t>
       </w:r>
     </w:p>
     <w:p>
-      <w:pPr>
-        <w:rPr>
-          <w:lang w:val="en-GB"/>
-        </w:rPr>
-      </w:pPr>
-      <w:r>
-        <w:rPr>
-          <w:lang w:val="en-GB"/>
-        </w:rPr>
+      <w:r>
         <w:t xml:space="preserve">The Access network and core network of 5G environment shall be created in individual server hosts provided by CORE emulator. These server hosts nodes will have their </w:t>
       </w:r>
       <w:r>
-        <w:rPr>
-          <w:lang w:val="en-GB"/>
-        </w:rPr>
         <w:t>own process environment and private network stack.</w:t>
       </w:r>
       <w:r>
-        <w:rPr>
-          <w:lang w:val="en-GB"/>
-        </w:rPr>
         <w:t xml:space="preserve"> The filesystem will be shared by both nodes.</w:t>
       </w:r>
       <w:r>
-        <w:rPr>
-          <w:lang w:val="en-GB"/>
-        </w:rPr>
         <w:t xml:space="preserve"> </w:t>
       </w:r>
       <w:r>
-        <w:rPr>
-          <w:lang w:val="en-GB"/>
-        </w:rPr>
-        <w:t xml:space="preserve">For a working standalone 5G network. These two hosts shall </w:t>
-      </w:r>
-      <w:proofErr w:type="gramStart"/>
-      <w:r>
-        <w:rPr>
-          <w:lang w:val="en-GB"/>
-        </w:rPr>
-        <w:t>be connected with</w:t>
-      </w:r>
-      <w:proofErr w:type="gramEnd"/>
-      <w:r>
-        <w:rPr>
-          <w:lang w:val="en-GB"/>
-        </w:rPr>
-        <w:t xml:space="preserve"> each other and able to communicate. </w:t>
-      </w:r>
-      <w:r>
-        <w:rPr>
-          <w:lang w:val="en-GB"/>
-        </w:rPr>
+        <w:t xml:space="preserve">For a working standalone 5G network. These two hosts shall be connected with each other and able to communicate. </w:t>
+      </w:r>
+      <w:r>
         <w:t>Below is the architectural overview of the required system in CORE.</w:t>
       </w:r>
-    </w:p>
-    <w:p>
-      <w:pPr>
-        <w:rPr>
-          <w:lang w:val="en-GB"/>
-        </w:rPr>
-      </w:pPr>
-    </w:p>
-    <w:p>
-      <w:pPr>
-        <w:rPr>
-          <w:lang w:val="en-GB"/>
-        </w:rPr>
-      </w:pPr>
     </w:p>
     <w:p>
       <w:pPr>
@@ -505,29 +400,19 @@
         <w:pStyle w:val="Heading3"/>
         <w:rPr>
           <w:noProof/>
-          <w:lang w:val="en-GB"/>
         </w:rPr>
       </w:pPr>
       <w:bookmarkStart w:id="3" w:name="_Toc93086582"/>
       <w:r>
         <w:rPr>
           <w:noProof/>
-          <w:lang w:val="en-GB"/>
         </w:rPr>
         <w:t>OAI 5G Core network</w:t>
       </w:r>
       <w:bookmarkEnd w:id="3"/>
     </w:p>
     <w:p>
-      <w:pPr>
-        <w:rPr>
-          <w:lang w:val="en-GB"/>
-        </w:rPr>
-      </w:pPr>
-      <w:r>
-        <w:rPr>
-          <w:lang w:val="en-GB"/>
-        </w:rPr>
+      <w:r>
         <w:t>The OAI 5G Core network requires its network functions to be deployed on Docker containers and integrated to provide the core network services. As these network functions are integrated using the docker network bridge of one host system, the CORE emulator provides this required server host in its environment. Using its docker test service, CORE lets the containerized network functions run in its isolated server host. These network functions shall communicate with each other using the docker network bridge to provide their dedicated services. Figure 4.3 describes where and in what order these network functions shall be started in the 5GC server host.</w:t>
       </w:r>
     </w:p>
@@ -721,92 +606,41 @@
         <w:pStyle w:val="Heading3"/>
         <w:rPr>
           <w:noProof/>
-          <w:lang w:val="en-GB"/>
         </w:rPr>
       </w:pPr>
       <w:bookmarkStart w:id="4" w:name="_Toc93086583"/>
       <w:r>
         <w:rPr>
           <w:noProof/>
-          <w:lang w:val="en-GB"/>
         </w:rPr>
         <w:t>UERANSIM</w:t>
       </w:r>
       <w:r>
         <w:rPr>
           <w:noProof/>
-          <w:lang w:val="en-GB"/>
         </w:rPr>
         <w:t xml:space="preserve"> 5G Access Network</w:t>
       </w:r>
       <w:bookmarkEnd w:id="4"/>
     </w:p>
     <w:p>
-      <w:pPr>
-        <w:rPr>
-          <w:lang w:val="en-GB"/>
-        </w:rPr>
-      </w:pPr>
-      <w:r>
-        <w:rPr>
-          <w:lang w:val="en-GB"/>
-        </w:rPr>
-        <w:t xml:space="preserve">UERANSIM 5G Access network requires a host system with few Linux packages </w:t>
-      </w:r>
-      <w:proofErr w:type="gramStart"/>
-      <w:r>
-        <w:rPr>
-          <w:lang w:val="en-GB"/>
-        </w:rPr>
-        <w:t>in order to</w:t>
-      </w:r>
-      <w:proofErr w:type="gramEnd"/>
-      <w:r>
-        <w:rPr>
-          <w:lang w:val="en-GB"/>
-        </w:rPr>
-        <w:t xml:space="preserve"> run its simulation environment. </w:t>
-      </w:r>
-      <w:proofErr w:type="gramStart"/>
-      <w:r>
-        <w:rPr>
-          <w:lang w:val="en-GB"/>
-        </w:rPr>
-        <w:t>A similar to</w:t>
-      </w:r>
-      <w:proofErr w:type="gramEnd"/>
-      <w:r>
-        <w:rPr>
-          <w:lang w:val="en-GB"/>
-        </w:rPr>
-        <w:t xml:space="preserve"> 5GC server host system to 5GC shall be utilized to run a simulated 5G access network and UEs in the CORE Emulator. Leveraging the Linux tools, simulation shall run in this isolated server host. This host should be able to communicate with the 5GC host and thus the simulated UEs and </w:t>
+      <w:r>
+        <w:t xml:space="preserve">UERANSIM 5G Access network requires a host system with few Linux packages in order to run its simulation environment. A similar to 5GC server host system to 5GC shall be utilized to run a simulated 5G access network and UEs in the CORE Emulator. Leveraging the Linux tools, simulation shall run in this isolated server host. This host should be able to communicate with the 5GC host and thus the simulated UEs and </w:t>
       </w:r>
       <w:proofErr w:type="spellStart"/>
       <w:r>
-        <w:rPr>
-          <w:lang w:val="en-GB"/>
-        </w:rPr>
         <w:t>gNodeBs</w:t>
       </w:r>
       <w:proofErr w:type="spellEnd"/>
       <w:r>
-        <w:rPr>
-          <w:lang w:val="en-GB"/>
-        </w:rPr>
         <w:t xml:space="preserve"> with containerized network functions running in it. The below figure describes the simulation that shall be running inside the 5G AN host. There shall be several UEs and </w:t>
       </w:r>
       <w:proofErr w:type="spellStart"/>
       <w:r>
-        <w:rPr>
-          <w:lang w:val="en-GB"/>
-        </w:rPr>
         <w:t>gNodeB</w:t>
       </w:r>
       <w:proofErr w:type="spellEnd"/>
       <w:r>
-        <w:rPr>
-          <w:lang w:val="en-GB"/>
-        </w:rPr>
         <w:t xml:space="preserve"> to test the 5G services provided by the 5GC host.</w:t>
       </w:r>
     </w:p>
@@ -955,52 +789,18 @@
         <w:t>Simulation of UEs and gNodeBs inside 5G AN host on Core Emulator</w:t>
       </w:r>
     </w:p>
+    <w:p/>
     <w:p>
-      <w:pPr>
-        <w:rPr>
-          <w:lang w:val="en-GB"/>
-        </w:rPr>
-      </w:pPr>
-    </w:p>
-    <w:p>
-      <w:pPr>
-        <w:rPr>
-          <w:lang w:val="en-GB"/>
-        </w:rPr>
-      </w:pPr>
-      <w:r>
-        <w:rPr>
-          <w:lang w:val="en-GB"/>
-        </w:rPr>
+      <w:r>
         <w:t xml:space="preserve">These UEs and </w:t>
       </w:r>
       <w:proofErr w:type="spellStart"/>
       <w:r>
-        <w:rPr>
-          <w:lang w:val="en-GB"/>
-        </w:rPr>
         <w:t>gNodeBs</w:t>
       </w:r>
       <w:proofErr w:type="spellEnd"/>
       <w:r>
-        <w:rPr>
-          <w:lang w:val="en-GB"/>
-        </w:rPr>
-        <w:t xml:space="preserve"> should utilized the IP routing and forwarding </w:t>
-      </w:r>
-      <w:proofErr w:type="gramStart"/>
-      <w:r>
-        <w:rPr>
-          <w:lang w:val="en-GB"/>
-        </w:rPr>
-        <w:t>in order to</w:t>
-      </w:r>
-      <w:proofErr w:type="gramEnd"/>
-      <w:r>
-        <w:rPr>
-          <w:lang w:val="en-GB"/>
-        </w:rPr>
-        <w:t xml:space="preserve"> reach CNFs in 5GC host. </w:t>
+        <w:t xml:space="preserve"> should utilized the IP routing and forwarding in order to reach CNFs in 5GC host. </w:t>
       </w:r>
     </w:p>
     <w:p>
@@ -1008,14 +808,12 @@
         <w:pStyle w:val="Heading2"/>
         <w:rPr>
           <w:noProof/>
-          <w:lang w:val="en-GB"/>
         </w:rPr>
       </w:pPr>
       <w:bookmarkStart w:id="5" w:name="_Toc93086584"/>
       <w:r>
         <w:rPr>
           <w:noProof/>
-          <w:lang w:val="en-GB"/>
         </w:rPr>
         <w:t>Target State</w:t>
       </w:r>
@@ -1026,14 +824,12 @@
         <w:rPr>
           <w:noProof/>
           <w:color w:val="000000" w:themeColor="text1"/>
-          <w:lang w:val="en-GB"/>
         </w:rPr>
       </w:pPr>
       <w:r>
         <w:rPr>
           <w:noProof/>
           <w:color w:val="000000" w:themeColor="text1"/>
-          <w:lang w:val="en-GB"/>
         </w:rPr>
         <w:t>For the implementation of the prototype, the final state shown in Figure 4.5 is expected. A 5G core with 5G enabled UEs, and RAN is provided in the developed</w:t>
       </w:r>
@@ -1041,7 +837,6 @@
         <w:rPr>
           <w:noProof/>
           <w:color w:val="000000" w:themeColor="text1"/>
-          <w:lang w:val="en-GB"/>
         </w:rPr>
         <w:t xml:space="preserve"> network</w:t>
       </w:r>
@@ -1049,7 +844,6 @@
         <w:rPr>
           <w:noProof/>
           <w:color w:val="000000" w:themeColor="text1"/>
-          <w:lang w:val="en-GB"/>
         </w:rPr>
         <w:t xml:space="preserve"> emulation. UE will establish a PDU session with the data network with the help of RAN and the core network. The simulated UE will first connect to the AMF container running in the 5GC host using the direct connectivity between 5G UERAN and 5GC. It’ll send a PDU session request to AMF. Now AMF will communicate with NRF to get the IP address of the SMF container. Using the IP address, it’ll speak with the SMF and will forward the PDU session request. SMF will need the subscription data for authentication/authorization of UE for an end-to-end PDU session between UE and Data network. It shall communicate with UDM(MySQL container) to get this data, where this data should be stored beforehand.</w:t>
       </w:r>
@@ -1059,14 +853,12 @@
         <w:rPr>
           <w:noProof/>
           <w:color w:val="000000" w:themeColor="text1"/>
-          <w:lang w:val="en-GB"/>
         </w:rPr>
       </w:pPr>
       <w:r>
         <w:rPr>
           <w:noProof/>
           <w:color w:val="000000" w:themeColor="text1"/>
-          <w:lang w:val="en-GB"/>
         </w:rPr>
         <w:t xml:space="preserve">Now the control will turn to UPF to get the required information to create a GTP tunnel between UE and DN. SMF shall communicate with UPF to get this information. Now SMF shall create a tunnel endpoint and send the tunnel details and PDU session details to AMF. Now the AMF forwards these parameters to RAN running in the 5G UERAN host. Upon receiving the information, NG RAN(gNB) setups the GTP Tunnel based on the information received from AMF and configure the Tunnel Endpoint (or Bearer). And then, gNB forwards the message to UE for the setting of the PDU session. Now the UE communicates end-to-end with </w:t>
       </w:r>
@@ -1074,7 +866,6 @@
         <w:rPr>
           <w:noProof/>
           <w:color w:val="000000" w:themeColor="text1"/>
-          <w:lang w:val="en-GB"/>
         </w:rPr>
         <w:t>the DN using the</w:t>
       </w:r>
@@ -1082,7 +873,6 @@
         <w:rPr>
           <w:noProof/>
           <w:color w:val="000000" w:themeColor="text1"/>
-          <w:lang w:val="en-GB"/>
         </w:rPr>
         <w:t xml:space="preserve"> established PDU session.</w:t>
       </w:r>
@@ -1092,7 +882,6 @@
         <w:rPr>
           <w:noProof/>
           <w:color w:val="000000" w:themeColor="text1"/>
-          <w:lang w:val="en-GB"/>
         </w:rPr>
       </w:pPr>
     </w:p>
@@ -1101,7 +890,6 @@
         <w:rPr>
           <w:noProof/>
           <w:color w:val="000000" w:themeColor="text1"/>
-          <w:lang w:val="en-GB"/>
         </w:rPr>
       </w:pPr>
     </w:p>
@@ -1247,14 +1035,12 @@
         <w:pStyle w:val="Heading2"/>
         <w:rPr>
           <w:noProof/>
-          <w:lang w:val="en-GB"/>
         </w:rPr>
       </w:pPr>
       <w:bookmarkStart w:id="6" w:name="_Toc93086585"/>
       <w:r>
         <w:rPr>
           <w:noProof/>
-          <w:lang w:val="en-GB"/>
         </w:rPr>
         <w:t>Software and Hardware Requirements</w:t>
       </w:r>
@@ -1265,14 +1051,12 @@
         <w:pStyle w:val="Heading3"/>
         <w:rPr>
           <w:noProof/>
-          <w:lang w:val="en-GB"/>
         </w:rPr>
       </w:pPr>
       <w:bookmarkStart w:id="7" w:name="_Toc93086586"/>
       <w:r>
         <w:rPr>
           <w:noProof/>
-          <w:lang w:val="en-GB"/>
         </w:rPr>
         <w:t>Required Softwares</w:t>
       </w:r>
@@ -1286,7 +1070,6 @@
           <w:rStyle w:val="Strong"/>
           <w:b/>
           <w:bCs w:val="0"/>
-          <w:lang w:val="en-GB"/>
         </w:rPr>
       </w:pPr>
       <w:r>
@@ -1294,7 +1077,6 @@
           <w:rStyle w:val="Strong"/>
           <w:b/>
           <w:bCs w:val="0"/>
-          <w:lang w:val="en-GB"/>
         </w:rPr>
         <w:t>CORE Emulator</w:t>
       </w:r>
@@ -1305,48 +1087,21 @@
           <w:rStyle w:val="Strong"/>
           <w:b w:val="0"/>
           <w:bCs w:val="0"/>
-          <w:lang w:val="en-GB"/>
         </w:rPr>
       </w:pPr>
       <w:r>
-        <w:rPr>
-          <w:lang w:val="en-GB"/>
-        </w:rPr>
         <w:t xml:space="preserve">To emulate the whole network of 5G environment, latest version of CORE emulator shall be used. Release 27, CORE 7.5.2 is available on </w:t>
       </w:r>
       <w:proofErr w:type="spellStart"/>
       <w:r>
-        <w:rPr>
-          <w:lang w:val="en-GB"/>
-        </w:rPr>
         <w:t>github</w:t>
       </w:r>
       <w:proofErr w:type="spellEnd"/>
       <w:r>
-        <w:rPr>
-          <w:lang w:val="en-GB"/>
-        </w:rPr>
         <w:t xml:space="preserve"> which requires to be cloned on the host VM and install. The GUI provided by the CORE is not supporting by default for the docker services in it. Hence to deploy the 5GC network functions, on docker containers, Docker test service shall be configured on the emulator. </w:t>
       </w:r>
       <w:r>
-        <w:rPr>
-          <w:lang w:val="en-GB"/>
-        </w:rPr>
-        <w:t xml:space="preserve"> The GUI provides drag and drop function to put network functions like server hosts and their linking in the emulation which is required to deploy </w:t>
-      </w:r>
-      <w:proofErr w:type="gramStart"/>
-      <w:r>
-        <w:rPr>
-          <w:lang w:val="en-GB"/>
-        </w:rPr>
-        <w:t>all of</w:t>
-      </w:r>
-      <w:proofErr w:type="gramEnd"/>
-      <w:r>
-        <w:rPr>
-          <w:lang w:val="en-GB"/>
-        </w:rPr>
-        <w:t xml:space="preserve"> the 5G components. </w:t>
+        <w:t xml:space="preserve"> The GUI provides drag and drop function to put network functions like server hosts and their linking in the emulation which is required to deploy all of the 5G components. </w:t>
       </w:r>
     </w:p>
     <w:p>
@@ -1357,7 +1112,6 @@
           <w:rStyle w:val="Strong"/>
           <w:b/>
           <w:bCs w:val="0"/>
-          <w:lang w:val="en-GB"/>
         </w:rPr>
       </w:pPr>
       <w:r>
@@ -1365,7 +1119,6 @@
           <w:rStyle w:val="Strong"/>
           <w:b/>
           <w:bCs w:val="0"/>
-          <w:lang w:val="en-GB"/>
         </w:rPr>
         <w:t xml:space="preserve">Docker </w:t>
       </w:r>
@@ -1374,94 +1127,53 @@
           <w:rStyle w:val="Strong"/>
           <w:b/>
           <w:bCs w:val="0"/>
-          <w:lang w:val="en-GB"/>
         </w:rPr>
         <w:t>Containers</w:t>
       </w:r>
     </w:p>
     <w:p>
-      <w:pPr>
-        <w:rPr>
-          <w:lang w:val="en-GB"/>
-        </w:rPr>
-      </w:pPr>
-      <w:r>
-        <w:rPr>
-          <w:lang w:val="en-GB"/>
-        </w:rPr>
+      <w:r>
         <w:t>The 5G core network is designed to use cloud-native architectures to boost scale and versatility, consisting of net-work functions operating on container-based platforms called containerized network functions (CNFs). This allows the deployment of core network functions in any private or public cloud location. CNFs are decomposed into microservices as much as possible, which are the services working together as a distributed system</w:t>
       </w:r>
       <w:sdt>
         <w:sdtPr>
-          <w:rPr>
-            <w:lang w:val="en-GB"/>
-          </w:rPr>
           <w:id w:val="-1672713242"/>
           <w:citation/>
         </w:sdtPr>
-        <w:sdtEndPr/>
         <w:sdtContent>
           <w:r>
-            <w:rPr>
-              <w:lang w:val="en-GB"/>
-            </w:rPr>
             <w:fldChar w:fldCharType="begin"/>
           </w:r>
           <w:r>
-            <w:rPr>
-              <w:lang w:val="en-GB"/>
-            </w:rPr>
             <w:instrText xml:space="preserve">CITATION Int21 \l 1033 </w:instrText>
           </w:r>
           <w:r>
-            <w:rPr>
-              <w:lang w:val="en-GB"/>
-            </w:rPr>
             <w:fldChar w:fldCharType="separate"/>
           </w:r>
           <w:r>
             <w:rPr>
               <w:noProof/>
-              <w:lang w:val="en-GB"/>
             </w:rPr>
             <w:t xml:space="preserve"> (Intel, 2020)</w:t>
           </w:r>
           <w:r>
-            <w:rPr>
-              <w:lang w:val="en-GB"/>
-            </w:rPr>
             <w:fldChar w:fldCharType="end"/>
           </w:r>
         </w:sdtContent>
       </w:sdt>
       <w:r>
-        <w:rPr>
-          <w:lang w:val="en-GB"/>
-        </w:rPr>
         <w:t>.</w:t>
       </w:r>
       <w:r>
-        <w:rPr>
-          <w:lang w:val="en-GB"/>
-        </w:rPr>
         <w:t xml:space="preserve"> Docker Engine and Docker-compose host will be required to run network functions 5G Core. </w:t>
       </w:r>
       <w:r>
-        <w:rPr>
-          <w:lang w:val="en-GB"/>
-        </w:rPr>
         <w:t xml:space="preserve">Due to the compatibility with CORE Emulator, a specific version of Docker engine must be used. </w:t>
       </w:r>
       <w:r>
-        <w:rPr>
-          <w:lang w:val="en-GB"/>
-        </w:rPr>
         <w:t>Docker version 17.12.1-ce, build 7390fc6</w:t>
       </w:r>
       <w:r>
-        <w:rPr>
-          <w:lang w:val="en-GB"/>
-        </w:rPr>
         <w:t xml:space="preserve"> is supported by CORE emulator GUI and hence the same shall be used. To run the CNFs in specific order, docker-compose will utilized and it will be run from a python script. </w:t>
       </w:r>
     </w:p>
@@ -1473,7 +1185,6 @@
           <w:rStyle w:val="Strong"/>
           <w:b/>
           <w:bCs w:val="0"/>
-          <w:lang w:val="en-GB"/>
         </w:rPr>
       </w:pPr>
       <w:r>
@@ -1481,114 +1192,48 @@
           <w:rStyle w:val="Strong"/>
           <w:b/>
           <w:bCs w:val="0"/>
-          <w:lang w:val="en-GB"/>
         </w:rPr>
         <w:t>Ubuntu</w:t>
       </w:r>
     </w:p>
     <w:p>
-      <w:pPr>
-        <w:rPr>
-          <w:lang w:val="en-GB"/>
-        </w:rPr>
-      </w:pPr>
-      <w:r>
-        <w:rPr>
-          <w:lang w:val="en-GB"/>
-        </w:rPr>
-        <w:t xml:space="preserve">Having various features such as scalability, fast, simple, </w:t>
-      </w:r>
-      <w:proofErr w:type="gramStart"/>
-      <w:r>
-        <w:rPr>
-          <w:lang w:val="en-GB"/>
-        </w:rPr>
-        <w:t>secure</w:t>
-      </w:r>
-      <w:proofErr w:type="gramEnd"/>
-      <w:r>
-        <w:rPr>
-          <w:lang w:val="en-GB"/>
-        </w:rPr>
-        <w:t xml:space="preserve"> and minimal operating system, Ubuntu is default choice for many containers</w:t>
-      </w:r>
-      <w:r>
-        <w:rPr>
-          <w:lang w:val="en-GB"/>
-        </w:rPr>
+      <w:r>
+        <w:t>Having various features such as scalability, fast, simple, secure and minimal operating system, Ubuntu is default choice for many containers</w:t>
+      </w:r>
+      <w:r>
         <w:t xml:space="preserve"> related operations</w:t>
       </w:r>
       <w:r>
-        <w:rPr>
-          <w:lang w:val="en-GB"/>
-        </w:rPr>
         <w:t>. Ubuntu 18.0</w:t>
       </w:r>
       <w:r>
-        <w:rPr>
-          <w:lang w:val="en-GB"/>
-        </w:rPr>
         <w:t>4 (bionic</w:t>
       </w:r>
       <w:r>
-        <w:rPr>
-          <w:lang w:val="en-GB"/>
-        </w:rPr>
         <w:t xml:space="preserve"> server</w:t>
       </w:r>
       <w:r>
-        <w:rPr>
-          <w:lang w:val="en-GB"/>
-        </w:rPr>
         <w:t xml:space="preserve">) </w:t>
       </w:r>
       <w:r>
-        <w:rPr>
-          <w:lang w:val="en-GB"/>
-        </w:rPr>
         <w:t xml:space="preserve">distribution is required for </w:t>
       </w:r>
       <w:r>
-        <w:rPr>
-          <w:lang w:val="en-GB"/>
-        </w:rPr>
         <w:t xml:space="preserve">building the containers in 5GC. Also, to host these containers </w:t>
       </w:r>
       <w:r>
-        <w:rPr>
-          <w:lang w:val="en-GB"/>
-        </w:rPr>
-        <w:t xml:space="preserve">on CORE emulated </w:t>
-      </w:r>
-      <w:r>
-        <w:rPr>
-          <w:lang w:val="en-GB"/>
-        </w:rPr>
-        <w:lastRenderedPageBreak/>
-        <w:t>network nodes</w:t>
-      </w:r>
-      <w:r>
-        <w:rPr>
-          <w:lang w:val="en-GB"/>
-        </w:rPr>
+        <w:t>on CORE emulated network nodes</w:t>
+      </w:r>
+      <w:r>
         <w:t xml:space="preserve"> along</w:t>
       </w:r>
       <w:r>
-        <w:rPr>
-          <w:lang w:val="en-GB"/>
-        </w:rPr>
         <w:t>,</w:t>
       </w:r>
       <w:r>
-        <w:rPr>
-          <w:lang w:val="en-GB"/>
-        </w:rPr>
         <w:t xml:space="preserve"> Ubuntu 18.04.4 LTS OS is required. This virtual machine is to be created on a Virtual Box which is explained in the next section.</w:t>
       </w:r>
       <w:r>
-        <w:rPr>
-          <w:lang w:val="en-GB"/>
-        </w:rPr>
         <w:t xml:space="preserve"> </w:t>
       </w:r>
     </w:p>
@@ -1600,7 +1245,6 @@
           <w:rStyle w:val="Strong"/>
           <w:b/>
           <w:bCs w:val="0"/>
-          <w:lang w:val="en-GB"/>
         </w:rPr>
       </w:pPr>
       <w:r>
@@ -1608,49 +1252,28 @@
           <w:rStyle w:val="Strong"/>
           <w:b/>
           <w:bCs w:val="0"/>
-          <w:lang w:val="en-GB"/>
         </w:rPr>
+        <w:lastRenderedPageBreak/>
         <w:t>Virtual Box</w:t>
       </w:r>
     </w:p>
     <w:p>
-      <w:pPr>
-        <w:rPr>
-          <w:lang w:val="en-GB"/>
-        </w:rPr>
-      </w:pPr>
-      <w:r>
-        <w:rPr>
-          <w:lang w:val="en-GB"/>
-        </w:rPr>
+      <w:r>
         <w:t>Oracle VM VirtualBox is a cross-platform virtualization application that enables users to expand their existing machines to run several operating systems at once</w:t>
       </w:r>
       <w:r>
-        <w:rPr>
-          <w:lang w:val="en-GB"/>
-        </w:rPr>
         <w:t xml:space="preserve">. </w:t>
       </w:r>
       <w:r>
-        <w:rPr>
-          <w:lang w:val="en-GB"/>
-        </w:rPr>
         <w:t>It is intended for IT professionals and developers that operate on Microsoft Windows, Mac OS X, Linux, and Oracle Solaris systems. Oracle VM VirtualBox is ideal for testing, designing, demonstrating, and implementing solutions across various platforms on a single computer</w:t>
       </w:r>
       <w:sdt>
         <w:sdtPr>
-          <w:rPr>
-            <w:lang w:val="en-GB"/>
-          </w:rPr>
           <w:id w:val="-1275318969"/>
           <w:citation/>
         </w:sdtPr>
-        <w:sdtEndPr/>
         <w:sdtContent>
           <w:r>
-            <w:rPr>
-              <w:lang w:val="en-GB"/>
-            </w:rPr>
             <w:fldChar w:fldCharType="begin"/>
           </w:r>
           <w:r>
@@ -1660,9 +1283,6 @@
             <w:instrText xml:space="preserve">CITATION Ora21 \l 1033 </w:instrText>
           </w:r>
           <w:r>
-            <w:rPr>
-              <w:lang w:val="en-GB"/>
-            </w:rPr>
             <w:fldChar w:fldCharType="separate"/>
           </w:r>
           <w:r>
@@ -1680,29 +1300,17 @@
             <w:t>(Oracle, 2019)</w:t>
           </w:r>
           <w:r>
-            <w:rPr>
-              <w:lang w:val="en-GB"/>
-            </w:rPr>
             <w:fldChar w:fldCharType="end"/>
           </w:r>
         </w:sdtContent>
       </w:sdt>
       <w:r>
-        <w:rPr>
-          <w:lang w:val="en-GB"/>
-        </w:rPr>
         <w:t>.</w:t>
       </w:r>
       <w:r>
-        <w:rPr>
-          <w:lang w:val="en-GB"/>
-        </w:rPr>
         <w:t xml:space="preserve"> </w:t>
       </w:r>
       <w:r>
-        <w:rPr>
-          <w:lang w:val="en-GB"/>
-        </w:rPr>
         <w:t>A virtual machine with enough computing resources as mentioned below shall be created.</w:t>
       </w:r>
     </w:p>
@@ -1713,14 +1321,8 @@
           <w:ilvl w:val="0"/>
           <w:numId w:val="8"/>
         </w:numPr>
-        <w:rPr>
-          <w:lang w:val="en-GB"/>
-        </w:rPr>
-      </w:pPr>
-      <w:r>
-        <w:rPr>
-          <w:lang w:val="en-GB"/>
-        </w:rPr>
+      </w:pPr>
+      <w:r>
         <w:t>2GB RAM</w:t>
       </w:r>
     </w:p>
@@ -1731,14 +1333,8 @@
           <w:ilvl w:val="0"/>
           <w:numId w:val="8"/>
         </w:numPr>
-        <w:rPr>
-          <w:lang w:val="en-GB"/>
-        </w:rPr>
-      </w:pPr>
-      <w:r>
-        <w:rPr>
-          <w:lang w:val="en-GB"/>
-        </w:rPr>
+      </w:pPr>
+      <w:r>
         <w:t>2 CPU</w:t>
       </w:r>
     </w:p>
@@ -1749,14 +1345,8 @@
           <w:ilvl w:val="0"/>
           <w:numId w:val="8"/>
         </w:numPr>
-        <w:rPr>
-          <w:lang w:val="en-GB"/>
-        </w:rPr>
-      </w:pPr>
-      <w:r>
-        <w:rPr>
-          <w:lang w:val="en-GB"/>
-        </w:rPr>
+      </w:pPr>
+      <w:r>
         <w:t xml:space="preserve">20 GB VDI </w:t>
       </w:r>
     </w:p>
@@ -1767,22 +1357,13 @@
           <w:ilvl w:val="0"/>
           <w:numId w:val="8"/>
         </w:numPr>
-        <w:rPr>
-          <w:lang w:val="en-GB"/>
-        </w:rPr>
       </w:pPr>
       <w:proofErr w:type="spellStart"/>
       <w:r>
-        <w:rPr>
-          <w:lang w:val="en-GB"/>
-        </w:rPr>
         <w:t>Vboxnet</w:t>
       </w:r>
       <w:proofErr w:type="spellEnd"/>
       <w:r>
-        <w:rPr>
-          <w:lang w:val="en-GB"/>
-        </w:rPr>
         <w:t xml:space="preserve"> Host-Only network adapter</w:t>
       </w:r>
     </w:p>
@@ -1794,7 +1375,6 @@
           <w:rStyle w:val="Strong"/>
           <w:b/>
           <w:bCs w:val="0"/>
-          <w:lang w:val="en-GB"/>
         </w:rPr>
       </w:pPr>
       <w:r>
@@ -1802,7 +1382,6 @@
           <w:rStyle w:val="Strong"/>
           <w:b/>
           <w:bCs w:val="0"/>
-          <w:lang w:val="en-GB"/>
         </w:rPr>
         <w:t xml:space="preserve">Wireshark &amp; </w:t>
       </w:r>
@@ -1812,85 +1391,46 @@
           <w:rStyle w:val="Strong"/>
           <w:b/>
           <w:bCs w:val="0"/>
-          <w:lang w:val="en-GB"/>
         </w:rPr>
         <w:t>tshark</w:t>
       </w:r>
       <w:proofErr w:type="spellEnd"/>
     </w:p>
     <w:p>
-      <w:pPr>
-        <w:rPr>
-          <w:lang w:val="en-GB"/>
-        </w:rPr>
-      </w:pPr>
-      <w:r>
-        <w:rPr>
-          <w:lang w:val="en-GB"/>
-        </w:rPr>
+      <w:r>
         <w:t xml:space="preserve">To analyse the traffic and 5G process, latest version of Wireshark and </w:t>
       </w:r>
       <w:proofErr w:type="spellStart"/>
       <w:r>
-        <w:rPr>
-          <w:lang w:val="en-GB"/>
-        </w:rPr>
         <w:t>tshark</w:t>
       </w:r>
       <w:proofErr w:type="spellEnd"/>
       <w:r>
-        <w:rPr>
-          <w:lang w:val="en-GB"/>
-        </w:rPr>
         <w:t xml:space="preserve"> must be installed on the host system. </w:t>
       </w:r>
     </w:p>
     <w:p>
-      <w:pPr>
-        <w:rPr>
-          <w:lang w:val="en-GB"/>
-        </w:rPr>
-      </w:pPr>
-      <w:r>
-        <w:rPr>
-          <w:lang w:val="en-GB"/>
-        </w:rPr>
+      <w:r>
         <w:t>Wireshark is the world's most popular network traffic analyser, and it's a must-have for any security or systems administrator. This free software allows one to analyse network traffic in real-time and is often the most effective tool for troubleshooting network issues</w:t>
       </w:r>
       <w:r>
-        <w:rPr>
-          <w:lang w:val="en-GB"/>
-        </w:rPr>
         <w:t xml:space="preserve">. </w:t>
       </w:r>
       <w:proofErr w:type="spellStart"/>
       <w:r>
-        <w:rPr>
-          <w:lang w:val="en-GB"/>
-        </w:rPr>
         <w:t>tshark</w:t>
       </w:r>
       <w:proofErr w:type="spellEnd"/>
       <w:r>
-        <w:rPr>
-          <w:lang w:val="en-GB"/>
-        </w:rPr>
         <w:t xml:space="preserve"> is the terminal-based version of Wireshark which is often in container environments</w:t>
       </w:r>
       <w:sdt>
         <w:sdtPr>
-          <w:rPr>
-            <w:lang w:val="en-GB"/>
-          </w:rPr>
           <w:id w:val="1911889222"/>
           <w:citation/>
         </w:sdtPr>
-        <w:sdtEndPr/>
         <w:sdtContent>
           <w:r>
-            <w:rPr>
-              <w:lang w:val="en-GB"/>
-            </w:rPr>
             <w:fldChar w:fldCharType="begin"/>
           </w:r>
           <w:r>
@@ -1900,9 +1440,6 @@
             <w:instrText xml:space="preserve"> CITATION JMP18 \l 1033 </w:instrText>
           </w:r>
           <w:r>
-            <w:rPr>
-              <w:lang w:val="en-GB"/>
-            </w:rPr>
             <w:fldChar w:fldCharType="separate"/>
           </w:r>
           <w:r>
@@ -1920,29 +1457,17 @@
             <w:t>(Porup, 2018)</w:t>
           </w:r>
           <w:r>
-            <w:rPr>
-              <w:lang w:val="en-GB"/>
-            </w:rPr>
             <w:fldChar w:fldCharType="end"/>
           </w:r>
         </w:sdtContent>
       </w:sdt>
       <w:r>
-        <w:rPr>
-          <w:lang w:val="en-GB"/>
-        </w:rPr>
         <w:t>.</w:t>
       </w:r>
       <w:r>
-        <w:rPr>
-          <w:lang w:val="en-GB"/>
-        </w:rPr>
         <w:t xml:space="preserve"> It’ll be used the analyse the traffic inside 5G CNFs.</w:t>
       </w:r>
       <w:r>
-        <w:rPr>
-          <w:lang w:val="en-GB"/>
-        </w:rPr>
         <w:t xml:space="preserve">  </w:t>
       </w:r>
     </w:p>
@@ -1954,7 +1479,6 @@
           <w:rStyle w:val="Strong"/>
           <w:b/>
           <w:bCs w:val="0"/>
-          <w:lang w:val="en-GB"/>
         </w:rPr>
       </w:pPr>
       <w:r>
@@ -1962,35 +1486,20 @@
           <w:rStyle w:val="Strong"/>
           <w:b/>
           <w:bCs w:val="0"/>
-          <w:lang w:val="en-GB"/>
         </w:rPr>
         <w:t>Linux Packages</w:t>
       </w:r>
     </w:p>
     <w:p>
-      <w:pPr>
-        <w:rPr>
-          <w:lang w:val="en-GB"/>
-        </w:rPr>
-      </w:pPr>
-      <w:r>
-        <w:rPr>
-          <w:lang w:val="en-GB"/>
-        </w:rPr>
+      <w:r>
         <w:t xml:space="preserve">Some </w:t>
       </w:r>
       <w:proofErr w:type="spellStart"/>
       <w:r>
-        <w:rPr>
-          <w:lang w:val="en-GB"/>
-        </w:rPr>
         <w:t>linux</w:t>
       </w:r>
       <w:proofErr w:type="spellEnd"/>
       <w:r>
-        <w:rPr>
-          <w:lang w:val="en-GB"/>
-        </w:rPr>
         <w:t xml:space="preserve"> packages shall be installed on the VM to achieve the objective.</w:t>
       </w:r>
     </w:p>
@@ -2002,14 +1511,8 @@
           <w:numId w:val="8"/>
         </w:numPr>
         <w:spacing w:after="0" w:line="240" w:lineRule="auto"/>
-        <w:rPr>
-          <w:lang w:val="en-GB"/>
-        </w:rPr>
-      </w:pPr>
-      <w:r>
-        <w:rPr>
-          <w:lang w:val="en-GB"/>
-        </w:rPr>
+      </w:pPr>
+      <w:r>
         <w:t>Git</w:t>
       </w:r>
     </w:p>
@@ -2021,32 +1524,17 @@
           <w:numId w:val="8"/>
         </w:numPr>
         <w:spacing w:after="0" w:line="240" w:lineRule="auto"/>
-        <w:rPr>
-          <w:lang w:val="en-GB"/>
-        </w:rPr>
-      </w:pPr>
-      <w:r>
-        <w:rPr>
-          <w:lang w:val="en-GB"/>
-        </w:rPr>
+      </w:pPr>
+      <w:r>
         <w:t>D</w:t>
       </w:r>
       <w:r>
-        <w:rPr>
-          <w:lang w:val="en-GB"/>
-        </w:rPr>
         <w:t xml:space="preserve">ocker </w:t>
       </w:r>
       <w:r>
-        <w:rPr>
-          <w:lang w:val="en-GB"/>
-        </w:rPr>
         <w:t>E</w:t>
       </w:r>
       <w:r>
-        <w:rPr>
-          <w:lang w:val="en-GB"/>
-        </w:rPr>
         <w:t>ngine 19.03.6,</w:t>
       </w:r>
     </w:p>
@@ -2058,20 +1546,11 @@
           <w:numId w:val="8"/>
         </w:numPr>
         <w:spacing w:after="0" w:line="240" w:lineRule="auto"/>
-        <w:rPr>
-          <w:lang w:val="en-GB"/>
-        </w:rPr>
-      </w:pPr>
-      <w:r>
-        <w:rPr>
-          <w:lang w:val="en-GB"/>
-        </w:rPr>
+      </w:pPr>
+      <w:r>
         <w:t>D</w:t>
       </w:r>
       <w:r>
-        <w:rPr>
-          <w:lang w:val="en-GB"/>
-        </w:rPr>
         <w:t>ocker-compose 1.27.4</w:t>
       </w:r>
     </w:p>
@@ -2083,14 +1562,8 @@
           <w:numId w:val="8"/>
         </w:numPr>
         <w:spacing w:after="0" w:line="240" w:lineRule="auto"/>
-        <w:rPr>
-          <w:lang w:val="en-GB"/>
-        </w:rPr>
-      </w:pPr>
-      <w:r>
-        <w:rPr>
-          <w:lang w:val="en-GB"/>
-        </w:rPr>
+      </w:pPr>
+      <w:r>
         <w:t>Python 3.6.9</w:t>
       </w:r>
     </w:p>
@@ -2101,22 +1574,13 @@
           <w:ilvl w:val="0"/>
           <w:numId w:val="8"/>
         </w:numPr>
-        <w:rPr>
-          <w:lang w:val="en-GB"/>
-        </w:rPr>
       </w:pPr>
       <w:proofErr w:type="spellStart"/>
       <w:r>
-        <w:rPr>
-          <w:lang w:val="en-GB"/>
-        </w:rPr>
         <w:t>CMake</w:t>
       </w:r>
       <w:proofErr w:type="spellEnd"/>
       <w:r>
-        <w:rPr>
-          <w:lang w:val="en-GB"/>
-        </w:rPr>
         <w:t xml:space="preserve"> 3.17 or later</w:t>
       </w:r>
     </w:p>
@@ -2127,52 +1591,34 @@
           <w:ilvl w:val="0"/>
           <w:numId w:val="8"/>
         </w:numPr>
-        <w:rPr>
-          <w:lang w:val="en-GB"/>
-        </w:rPr>
       </w:pPr>
       <w:proofErr w:type="spellStart"/>
       <w:r>
-        <w:rPr>
-          <w:lang w:val="en-GB"/>
-        </w:rPr>
         <w:t>gcc</w:t>
       </w:r>
       <w:proofErr w:type="spellEnd"/>
       <w:r>
-        <w:rPr>
-          <w:lang w:val="en-GB"/>
-        </w:rPr>
         <w:t xml:space="preserve"> 9.0.0 or later</w:t>
       </w:r>
     </w:p>
-    <w:p>
-      <w:pPr>
-        <w:rPr>
-          <w:lang w:val="en-GB"/>
-        </w:rPr>
-      </w:pPr>
-    </w:p>
+    <w:p/>
     <w:p>
       <w:pPr>
         <w:pStyle w:val="Heading3"/>
         <w:rPr>
           <w:noProof/>
-          <w:lang w:val="en-GB"/>
         </w:rPr>
       </w:pPr>
       <w:bookmarkStart w:id="8" w:name="_Toc93086587"/>
       <w:r>
         <w:rPr>
           <w:noProof/>
-          <w:lang w:val="en-GB"/>
         </w:rPr>
         <w:t xml:space="preserve">Required </w:t>
       </w:r>
       <w:r>
         <w:rPr>
           <w:noProof/>
-          <w:lang w:val="en-GB"/>
         </w:rPr>
         <w:t>Hardware</w:t>
       </w:r>
@@ -2186,7 +1632,6 @@
           <w:rStyle w:val="Strong"/>
           <w:b/>
           <w:bCs w:val="0"/>
-          <w:lang w:val="en-GB"/>
         </w:rPr>
       </w:pPr>
       <w:r>
@@ -2194,84 +1639,45 @@
           <w:rStyle w:val="Strong"/>
           <w:b/>
           <w:bCs w:val="0"/>
-          <w:lang w:val="en-GB"/>
         </w:rPr>
         <w:t>Host PC</w:t>
       </w:r>
     </w:p>
     <w:p>
-      <w:pPr>
-        <w:rPr>
-          <w:lang w:val="en-GB"/>
-        </w:rPr>
-      </w:pPr>
-      <w:r>
-        <w:rPr>
-          <w:lang w:val="en-GB"/>
-        </w:rPr>
+      <w:r>
         <w:t xml:space="preserve">As the OAI 5G core is designed as open source it can be deployed normal computing hardware with enough computing capacity. </w:t>
       </w:r>
       <w:r>
-        <w:rPr>
-          <w:lang w:val="en-GB"/>
-        </w:rPr>
         <w:t xml:space="preserve">Intel </w:t>
       </w:r>
       <w:r>
-        <w:rPr>
-          <w:lang w:val="en-GB"/>
-        </w:rPr>
         <w:t>architecture-based</w:t>
       </w:r>
       <w:r>
-        <w:rPr>
-          <w:lang w:val="en-GB"/>
-        </w:rPr>
         <w:t xml:space="preserve"> x86</w:t>
       </w:r>
       <w:r>
-        <w:rPr>
-          <w:lang w:val="en-GB"/>
-        </w:rPr>
         <w:t xml:space="preserve"> PC</w:t>
       </w:r>
       <w:r>
-        <w:rPr>
-          <w:lang w:val="en-GB"/>
-        </w:rPr>
         <w:t xml:space="preserve"> is required to host virtual machines </w:t>
       </w:r>
       <w:r>
-        <w:rPr>
-          <w:lang w:val="en-GB"/>
-        </w:rPr>
         <w:t>for the CORE emulation to work</w:t>
       </w:r>
       <w:r>
-        <w:rPr>
-          <w:lang w:val="en-GB"/>
-        </w:rPr>
         <w:t xml:space="preserve">. The PC should have at least 4 cores, </w:t>
       </w:r>
       <w:r>
-        <w:rPr>
-          <w:lang w:val="en-GB"/>
-        </w:rPr>
         <w:t>&gt;3GHz</w:t>
       </w:r>
       <w:r>
-        <w:rPr>
-          <w:lang w:val="en-GB"/>
-        </w:rPr>
         <w:t xml:space="preserve"> for smooth and seamless deployment. </w:t>
       </w:r>
     </w:p>
     <w:p>
       <w:pPr>
         <w:ind w:firstLine="360"/>
-        <w:rPr>
-          <w:lang w:val="en-GB"/>
-        </w:rPr>
       </w:pPr>
     </w:p>
     <w:p>
@@ -2279,64 +1685,31 @@
         <w:pStyle w:val="Heading2"/>
         <w:rPr>
           <w:noProof/>
-          <w:lang w:val="en-GB"/>
         </w:rPr>
       </w:pPr>
       <w:bookmarkStart w:id="9" w:name="_Toc93086588"/>
       <w:r>
         <w:rPr>
           <w:noProof/>
-          <w:lang w:val="en-GB"/>
         </w:rPr>
-        <w:lastRenderedPageBreak/>
         <w:t>Use Cases</w:t>
       </w:r>
       <w:r>
         <w:rPr>
           <w:noProof/>
-          <w:lang w:val="en-GB"/>
         </w:rPr>
         <w:t xml:space="preserve"> for the Prototype</w:t>
       </w:r>
       <w:bookmarkEnd w:id="9"/>
     </w:p>
     <w:p>
-      <w:pPr>
-        <w:rPr>
-          <w:lang w:val="en-GB"/>
-        </w:rPr>
-      </w:pPr>
-      <w:r>
-        <w:rPr>
-          <w:lang w:val="en-GB"/>
-        </w:rPr>
-        <w:t xml:space="preserve">To demonstrate the functionality, an emulation of the standalone 5G network </w:t>
-      </w:r>
-      <w:proofErr w:type="gramStart"/>
-      <w:r>
-        <w:rPr>
-          <w:lang w:val="en-GB"/>
-        </w:rPr>
-        <w:t>has to</w:t>
-      </w:r>
-      <w:proofErr w:type="gramEnd"/>
-      <w:r>
-        <w:rPr>
-          <w:lang w:val="en-GB"/>
-        </w:rPr>
-        <w:t xml:space="preserve"> be implemented.</w:t>
+      <w:r>
+        <w:t>To demonstrate the functionality, an emulation of the standalone 5G network has to be implemented.</w:t>
       </w:r>
     </w:p>
     <w:p>
-      <w:pPr>
-        <w:rPr>
-          <w:lang w:val="en-GB"/>
-        </w:rPr>
-      </w:pPr>
-      <w:r>
-        <w:rPr>
-          <w:lang w:val="en-GB"/>
-        </w:rPr>
+      <w:r>
+        <w:lastRenderedPageBreak/>
         <w:t xml:space="preserve">The network emulation provides the implementation of the 5G Core network by OAI, which renders 5G services. </w:t>
       </w:r>
     </w:p>
@@ -2347,14 +1720,8 @@
           <w:ilvl w:val="0"/>
           <w:numId w:val="44"/>
         </w:numPr>
-        <w:rPr>
-          <w:lang w:val="en-GB"/>
-        </w:rPr>
-      </w:pPr>
-      <w:r>
-        <w:rPr>
-          <w:lang w:val="en-GB"/>
-        </w:rPr>
+      </w:pPr>
+      <w:r>
         <w:t>Using the cli of 5GC host in CORE emulator, a python script starts 5G Core.</w:t>
       </w:r>
     </w:p>
@@ -2365,38 +1732,20 @@
           <w:ilvl w:val="0"/>
           <w:numId w:val="44"/>
         </w:numPr>
-        <w:rPr>
-          <w:lang w:val="en-GB"/>
-        </w:rPr>
-      </w:pPr>
-      <w:r>
-        <w:rPr>
-          <w:lang w:val="en-GB"/>
-        </w:rPr>
+      </w:pPr>
+      <w:r>
         <w:t>The OAI 5GC has containerized network functions</w:t>
       </w:r>
       <w:r>
-        <w:rPr>
-          <w:lang w:val="en-GB"/>
-        </w:rPr>
         <w:t xml:space="preserve"> deployed on docker containers</w:t>
       </w:r>
       <w:r>
-        <w:rPr>
-          <w:lang w:val="en-GB"/>
-        </w:rPr>
         <w:t xml:space="preserve"> </w:t>
       </w:r>
       <w:r>
-        <w:rPr>
-          <w:lang w:val="en-GB"/>
-        </w:rPr>
         <w:t xml:space="preserve">which starts in a specified order. </w:t>
       </w:r>
       <w:r>
-        <w:rPr>
-          <w:lang w:val="en-GB"/>
-        </w:rPr>
         <w:t>These CNFs are integrated and provide their dedicated services.</w:t>
       </w:r>
     </w:p>
@@ -2407,20 +1756,11 @@
           <w:ilvl w:val="0"/>
           <w:numId w:val="44"/>
         </w:numPr>
-        <w:rPr>
-          <w:lang w:val="en-GB"/>
-        </w:rPr>
-      </w:pPr>
-      <w:r>
-        <w:rPr>
-          <w:lang w:val="en-GB"/>
-        </w:rPr>
+      </w:pPr>
+      <w:r>
         <w:t>CNFs are connected using a docker network bridge to communicate with each other, hence getting the required services.</w:t>
       </w:r>
       <w:r>
-        <w:rPr>
-          <w:lang w:val="en-GB"/>
-        </w:rPr>
         <w:t xml:space="preserve"> </w:t>
       </w:r>
     </w:p>
@@ -2431,14 +1771,8 @@
           <w:ilvl w:val="0"/>
           <w:numId w:val="44"/>
         </w:numPr>
-        <w:rPr>
-          <w:lang w:val="en-GB"/>
-        </w:rPr>
-      </w:pPr>
-      <w:r>
-        <w:rPr>
-          <w:lang w:val="en-GB"/>
-        </w:rPr>
+      </w:pPr>
+      <w:r>
         <w:t xml:space="preserve">The Data network to test the high bitrate for the 5G Core service resides inside the 5GC host and running a dedicated docker container. </w:t>
       </w:r>
     </w:p>
@@ -2449,14 +1783,8 @@
           <w:ilvl w:val="0"/>
           <w:numId w:val="44"/>
         </w:numPr>
-        <w:rPr>
-          <w:lang w:val="en-GB"/>
-        </w:rPr>
-      </w:pPr>
-      <w:r>
-        <w:rPr>
-          <w:lang w:val="en-GB"/>
-        </w:rPr>
+      </w:pPr>
+      <w:r>
         <w:t xml:space="preserve">The python script deploys the CNFs and make them up and running. </w:t>
       </w:r>
     </w:p>
@@ -2467,21 +1795,14 @@
           <w:ilvl w:val="0"/>
           <w:numId w:val="44"/>
         </w:numPr>
-        <w:rPr>
-          <w:lang w:val="en-GB"/>
-        </w:rPr>
-      </w:pPr>
-      <w:r>
-        <w:rPr>
-          <w:lang w:val="en-GB"/>
-        </w:rPr>
+      </w:pPr>
+      <w:r>
         <w:t xml:space="preserve">A heartbeat functionality of docker services </w:t>
       </w:r>
       <w:r>
         <w:rPr>
           <w:rFonts w:ascii="Times New Roman" w:hAnsi="Times New Roman"/>
           <w:noProof/>
-          <w:lang w:val="en-GB"/>
         </w:rPr>
         <w:t>will continuously check health of each CNF</w:t>
       </w:r>
@@ -2489,7 +1810,6 @@
         <w:rPr>
           <w:rFonts w:ascii="Times New Roman" w:hAnsi="Times New Roman"/>
           <w:noProof/>
-          <w:lang w:val="en-GB"/>
         </w:rPr>
         <w:t>.</w:t>
       </w:r>
@@ -2501,20 +1821,11 @@
           <w:ilvl w:val="0"/>
           <w:numId w:val="44"/>
         </w:numPr>
-        <w:rPr>
-          <w:lang w:val="en-GB"/>
-        </w:rPr>
-      </w:pPr>
-      <w:r>
-        <w:rPr>
-          <w:lang w:val="en-GB"/>
-        </w:rPr>
+      </w:pPr>
+      <w:r>
         <w:t>Two types of deployment can be performed</w:t>
       </w:r>
       <w:r>
-        <w:rPr>
-          <w:lang w:val="en-GB"/>
-        </w:rPr>
         <w:t xml:space="preserve"> using the provided python scripts. </w:t>
       </w:r>
     </w:p>
@@ -2525,20 +1836,11 @@
           <w:ilvl w:val="0"/>
           <w:numId w:val="45"/>
         </w:numPr>
-        <w:rPr>
-          <w:lang w:val="en-GB"/>
-        </w:rPr>
-      </w:pPr>
-      <w:r>
-        <w:rPr>
-          <w:lang w:val="en-GB"/>
-        </w:rPr>
+      </w:pPr>
+      <w:r>
         <w:t>Minimalist Deployment (This de</w:t>
       </w:r>
       <w:r>
-        <w:rPr>
-          <w:lang w:val="en-GB"/>
-        </w:rPr>
         <w:t>ploys a functional 5G core network with minimal required network functions). A below strict order of deployment must be followed</w:t>
       </w:r>
     </w:p>
@@ -2546,9 +1848,6 @@
       <w:pPr>
         <w:pStyle w:val="ListParagraph"/>
         <w:ind w:left="1440"/>
-        <w:rPr>
-          <w:lang w:val="en-GB"/>
-        </w:rPr>
       </w:pPr>
     </w:p>
     <w:p>
@@ -2556,71 +1855,41 @@
         <w:pStyle w:val="ListParagraph"/>
         <w:spacing w:after="0" w:line="240" w:lineRule="auto"/>
         <w:ind w:left="1440"/>
-        <w:rPr>
-          <w:lang w:val="en-GB"/>
-        </w:rPr>
       </w:pPr>
       <w:proofErr w:type="spellStart"/>
       <w:r>
-        <w:rPr>
-          <w:lang w:val="en-GB"/>
-        </w:rPr>
         <w:t>mysql</w:t>
       </w:r>
       <w:proofErr w:type="spellEnd"/>
       <w:r>
-        <w:rPr>
-          <w:lang w:val="en-GB"/>
-        </w:rPr>
         <w:t xml:space="preserve"> --&gt; </w:t>
       </w:r>
       <w:proofErr w:type="spellStart"/>
       <w:r>
-        <w:rPr>
-          <w:lang w:val="en-GB"/>
-        </w:rPr>
         <w:t>oai-nrf</w:t>
       </w:r>
       <w:proofErr w:type="spellEnd"/>
       <w:r>
-        <w:rPr>
-          <w:lang w:val="en-GB"/>
-        </w:rPr>
         <w:t xml:space="preserve"> --&gt; </w:t>
       </w:r>
       <w:proofErr w:type="spellStart"/>
       <w:r>
-        <w:rPr>
-          <w:lang w:val="en-GB"/>
-        </w:rPr>
         <w:t>oai-amf</w:t>
       </w:r>
       <w:proofErr w:type="spellEnd"/>
       <w:r>
-        <w:rPr>
-          <w:lang w:val="en-GB"/>
-        </w:rPr>
         <w:t xml:space="preserve"> --&gt; </w:t>
       </w:r>
       <w:proofErr w:type="spellStart"/>
       <w:r>
-        <w:rPr>
-          <w:lang w:val="en-GB"/>
-        </w:rPr>
         <w:t>oai-smf</w:t>
       </w:r>
       <w:proofErr w:type="spellEnd"/>
       <w:r>
-        <w:rPr>
-          <w:lang w:val="en-GB"/>
-        </w:rPr>
         <w:t xml:space="preserve"> --&gt; </w:t>
       </w:r>
       <w:proofErr w:type="spellStart"/>
       <w:r>
-        <w:rPr>
-          <w:lang w:val="en-GB"/>
-        </w:rPr>
         <w:t>oai-upf</w:t>
       </w:r>
       <w:proofErr w:type="spellEnd"/>
@@ -2630,9 +1899,6 @@
         <w:pStyle w:val="ListParagraph"/>
         <w:spacing w:after="0" w:line="240" w:lineRule="auto"/>
         <w:ind w:left="1440"/>
-        <w:rPr>
-          <w:lang w:val="en-GB"/>
-        </w:rPr>
       </w:pPr>
     </w:p>
     <w:p>
@@ -2642,56 +1908,32 @@
           <w:ilvl w:val="0"/>
           <w:numId w:val="45"/>
         </w:numPr>
-        <w:rPr>
-          <w:lang w:val="en-GB"/>
-        </w:rPr>
-      </w:pPr>
-      <w:r>
-        <w:rPr>
-          <w:lang w:val="en-GB"/>
-        </w:rPr>
+      </w:pPr>
+      <w:r>
         <w:t xml:space="preserve">Basic </w:t>
       </w:r>
       <w:proofErr w:type="spellStart"/>
       <w:r>
-        <w:rPr>
-          <w:lang w:val="en-GB"/>
-        </w:rPr>
         <w:t>Deployement</w:t>
       </w:r>
       <w:proofErr w:type="spellEnd"/>
       <w:r>
-        <w:rPr>
-          <w:lang w:val="en-GB"/>
-        </w:rPr>
         <w:t xml:space="preserve"> (This deploys a </w:t>
       </w:r>
       <w:proofErr w:type="spellStart"/>
       <w:r>
-        <w:rPr>
-          <w:lang w:val="en-GB"/>
-        </w:rPr>
         <w:t>a</w:t>
       </w:r>
       <w:proofErr w:type="spellEnd"/>
       <w:r>
-        <w:rPr>
-          <w:lang w:val="en-GB"/>
-        </w:rPr>
         <w:t xml:space="preserve"> </w:t>
       </w:r>
       <w:proofErr w:type="spellStart"/>
       <w:r>
-        <w:rPr>
-          <w:lang w:val="en-GB"/>
-        </w:rPr>
         <w:t>funcational</w:t>
       </w:r>
       <w:proofErr w:type="spellEnd"/>
       <w:r>
-        <w:rPr>
-          <w:lang w:val="en-GB"/>
-        </w:rPr>
         <w:t xml:space="preserve"> 5G core network with all the network functions). A below strict order of deployment must be followed</w:t>
       </w:r>
     </w:p>
@@ -2699,9 +1941,6 @@
       <w:pPr>
         <w:pStyle w:val="ListParagraph"/>
         <w:ind w:left="1440"/>
-        <w:rPr>
-          <w:lang w:val="en-GB"/>
-        </w:rPr>
       </w:pPr>
     </w:p>
     <w:p>
@@ -2709,113 +1948,65 @@
         <w:pStyle w:val="ListParagraph"/>
         <w:spacing w:after="0" w:line="240" w:lineRule="auto"/>
         <w:ind w:left="1440"/>
-        <w:rPr>
-          <w:lang w:val="en-GB"/>
-        </w:rPr>
       </w:pPr>
       <w:proofErr w:type="spellStart"/>
       <w:r>
-        <w:rPr>
-          <w:lang w:val="en-GB"/>
-        </w:rPr>
         <w:t>mysql</w:t>
       </w:r>
       <w:proofErr w:type="spellEnd"/>
       <w:r>
-        <w:rPr>
-          <w:lang w:val="en-GB"/>
-        </w:rPr>
         <w:t xml:space="preserve"> --&gt; </w:t>
       </w:r>
       <w:proofErr w:type="spellStart"/>
       <w:r>
-        <w:rPr>
-          <w:lang w:val="en-GB"/>
-        </w:rPr>
         <w:t>oai-nrf</w:t>
       </w:r>
       <w:proofErr w:type="spellEnd"/>
       <w:r>
-        <w:rPr>
-          <w:lang w:val="en-GB"/>
-        </w:rPr>
         <w:t xml:space="preserve"> --&gt; </w:t>
       </w:r>
       <w:proofErr w:type="spellStart"/>
       <w:r>
-        <w:rPr>
-          <w:lang w:val="en-GB"/>
-        </w:rPr>
         <w:t>oai-udr</w:t>
       </w:r>
       <w:proofErr w:type="spellEnd"/>
       <w:r>
-        <w:rPr>
-          <w:lang w:val="en-GB"/>
-        </w:rPr>
         <w:t xml:space="preserve"> --&gt; </w:t>
       </w:r>
       <w:proofErr w:type="spellStart"/>
       <w:r>
-        <w:rPr>
-          <w:lang w:val="en-GB"/>
-        </w:rPr>
         <w:t>oai-udm</w:t>
       </w:r>
       <w:proofErr w:type="spellEnd"/>
       <w:r>
-        <w:rPr>
-          <w:lang w:val="en-GB"/>
-        </w:rPr>
         <w:t xml:space="preserve"> --&gt; </w:t>
       </w:r>
       <w:proofErr w:type="spellStart"/>
       <w:r>
-        <w:rPr>
-          <w:lang w:val="en-GB"/>
-        </w:rPr>
         <w:t>oai-ausf</w:t>
       </w:r>
       <w:proofErr w:type="spellEnd"/>
       <w:r>
-        <w:rPr>
-          <w:lang w:val="en-GB"/>
-        </w:rPr>
         <w:t xml:space="preserve"> --&gt; </w:t>
       </w:r>
       <w:proofErr w:type="spellStart"/>
       <w:r>
-        <w:rPr>
-          <w:lang w:val="en-GB"/>
-        </w:rPr>
         <w:t>oai-amf</w:t>
       </w:r>
       <w:proofErr w:type="spellEnd"/>
       <w:r>
-        <w:rPr>
-          <w:lang w:val="en-GB"/>
-        </w:rPr>
         <w:t xml:space="preserve"> --&gt; </w:t>
       </w:r>
       <w:proofErr w:type="spellStart"/>
       <w:r>
-        <w:rPr>
-          <w:lang w:val="en-GB"/>
-        </w:rPr>
         <w:t>oai-smf</w:t>
       </w:r>
       <w:proofErr w:type="spellEnd"/>
       <w:r>
-        <w:rPr>
-          <w:lang w:val="en-GB"/>
-        </w:rPr>
         <w:t xml:space="preserve"> --&gt; </w:t>
       </w:r>
       <w:proofErr w:type="spellStart"/>
       <w:r>
-        <w:rPr>
-          <w:lang w:val="en-GB"/>
-        </w:rPr>
         <w:t>oai-upf</w:t>
       </w:r>
       <w:proofErr w:type="spellEnd"/>
@@ -2823,53 +2014,27 @@
     <w:p>
       <w:pPr>
         <w:spacing w:after="0" w:line="240" w:lineRule="auto"/>
-        <w:rPr>
-          <w:lang w:val="en-GB"/>
-        </w:rPr>
       </w:pPr>
     </w:p>
     <w:p>
-      <w:pPr>
-        <w:rPr>
-          <w:lang w:val="en-GB"/>
-        </w:rPr>
-      </w:pPr>
-      <w:r>
-        <w:rPr>
-          <w:lang w:val="en-GB"/>
-        </w:rPr>
+      <w:r>
         <w:t>The network emulation</w:t>
       </w:r>
       <w:r>
-        <w:rPr>
-          <w:lang w:val="en-GB"/>
-        </w:rPr>
         <w:t xml:space="preserve"> also</w:t>
       </w:r>
       <w:r>
-        <w:rPr>
-          <w:lang w:val="en-GB"/>
-        </w:rPr>
         <w:t xml:space="preserve"> provides the implementation of</w:t>
       </w:r>
       <w:r>
-        <w:rPr>
-          <w:lang w:val="en-GB"/>
-        </w:rPr>
         <w:t xml:space="preserve"> simulated Access Network and UEs using the UERANSIM simulator running inside the 5G UERAN host server. The 5GC is tested using this simulation of UEs and </w:t>
       </w:r>
       <w:proofErr w:type="spellStart"/>
       <w:r>
-        <w:rPr>
-          <w:lang w:val="en-GB"/>
-        </w:rPr>
         <w:t>gNodeBs</w:t>
       </w:r>
       <w:proofErr w:type="spellEnd"/>
       <w:r>
-        <w:rPr>
-          <w:lang w:val="en-GB"/>
-        </w:rPr>
         <w:t>.</w:t>
       </w:r>
     </w:p>
@@ -2880,42 +2045,24 @@
           <w:ilvl w:val="0"/>
           <w:numId w:val="46"/>
         </w:numPr>
-        <w:rPr>
-          <w:lang w:val="en-GB"/>
-        </w:rPr>
-      </w:pPr>
-      <w:r>
-        <w:rPr>
-          <w:lang w:val="en-GB"/>
-        </w:rPr>
+      </w:pPr>
+      <w:r>
         <w:t xml:space="preserve">Using the cli of 5G UERAN host, a user starts the </w:t>
       </w:r>
       <w:proofErr w:type="spellStart"/>
       <w:r>
-        <w:rPr>
-          <w:lang w:val="en-GB"/>
-        </w:rPr>
         <w:t>gNB</w:t>
       </w:r>
       <w:proofErr w:type="spellEnd"/>
       <w:r>
-        <w:rPr>
-          <w:lang w:val="en-GB"/>
-        </w:rPr>
         <w:t xml:space="preserve"> first with a configured .</w:t>
       </w:r>
       <w:proofErr w:type="spellStart"/>
       <w:r>
-        <w:rPr>
-          <w:lang w:val="en-GB"/>
-        </w:rPr>
         <w:t>yaml</w:t>
       </w:r>
       <w:proofErr w:type="spellEnd"/>
       <w:r>
-        <w:rPr>
-          <w:lang w:val="en-GB"/>
-        </w:rPr>
         <w:t xml:space="preserve"> file</w:t>
       </w:r>
     </w:p>
@@ -2926,34 +2073,19 @@
           <w:ilvl w:val="0"/>
           <w:numId w:val="46"/>
         </w:numPr>
-        <w:rPr>
-          <w:lang w:val="en-GB"/>
-        </w:rPr>
-      </w:pPr>
-      <w:r>
-        <w:rPr>
-          <w:lang w:val="en-GB"/>
-        </w:rPr>
+      </w:pPr>
+      <w:r>
         <w:t xml:space="preserve">The </w:t>
       </w:r>
       <w:proofErr w:type="spellStart"/>
       <w:r>
-        <w:rPr>
-          <w:lang w:val="en-GB"/>
-        </w:rPr>
         <w:t>gNB</w:t>
       </w:r>
       <w:proofErr w:type="spellEnd"/>
       <w:r>
-        <w:rPr>
-          <w:lang w:val="en-GB"/>
-        </w:rPr>
         <w:t xml:space="preserve"> will communicate with AMF container in 5GC host and </w:t>
       </w:r>
       <w:r>
-        <w:rPr>
-          <w:lang w:val="en-GB"/>
-        </w:rPr>
         <w:t xml:space="preserve">establish an SCTP connection between them. </w:t>
       </w:r>
     </w:p>
@@ -2964,42 +2096,24 @@
           <w:ilvl w:val="0"/>
           <w:numId w:val="46"/>
         </w:numPr>
-        <w:rPr>
-          <w:lang w:val="en-GB"/>
-        </w:rPr>
-      </w:pPr>
-      <w:r>
-        <w:rPr>
-          <w:lang w:val="en-GB"/>
-        </w:rPr>
+      </w:pPr>
+      <w:r>
         <w:t xml:space="preserve">After it, the </w:t>
       </w:r>
       <w:proofErr w:type="spellStart"/>
       <w:r>
-        <w:rPr>
-          <w:lang w:val="en-GB"/>
-        </w:rPr>
         <w:t>gNB</w:t>
       </w:r>
       <w:proofErr w:type="spellEnd"/>
       <w:r>
-        <w:rPr>
-          <w:lang w:val="en-GB"/>
-        </w:rPr>
         <w:t xml:space="preserve"> will setup an NG interface between </w:t>
       </w:r>
       <w:proofErr w:type="spellStart"/>
       <w:r>
-        <w:rPr>
-          <w:lang w:val="en-GB"/>
-        </w:rPr>
         <w:t>gNB</w:t>
       </w:r>
       <w:proofErr w:type="spellEnd"/>
       <w:r>
-        <w:rPr>
-          <w:lang w:val="en-GB"/>
-        </w:rPr>
         <w:t xml:space="preserve"> and AMF.</w:t>
       </w:r>
     </w:p>
@@ -3010,34 +2124,19 @@
           <w:ilvl w:val="0"/>
           <w:numId w:val="46"/>
         </w:numPr>
-        <w:rPr>
-          <w:lang w:val="en-GB"/>
-        </w:rPr>
-      </w:pPr>
-      <w:r>
-        <w:rPr>
-          <w:lang w:val="en-GB"/>
-        </w:rPr>
+      </w:pPr>
+      <w:r>
         <w:t>Now</w:t>
       </w:r>
       <w:r>
-        <w:rPr>
-          <w:lang w:val="en-GB"/>
-        </w:rPr>
         <w:t xml:space="preserve">, a user can start the UE using another configured </w:t>
       </w:r>
       <w:proofErr w:type="spellStart"/>
       <w:r>
-        <w:rPr>
-          <w:lang w:val="en-GB"/>
-        </w:rPr>
         <w:t>yaml</w:t>
       </w:r>
       <w:proofErr w:type="spellEnd"/>
       <w:r>
-        <w:rPr>
-          <w:lang w:val="en-GB"/>
-        </w:rPr>
         <w:t xml:space="preserve"> file.</w:t>
       </w:r>
     </w:p>
@@ -3048,28 +2147,16 @@
           <w:ilvl w:val="0"/>
           <w:numId w:val="46"/>
         </w:numPr>
-        <w:rPr>
-          <w:lang w:val="en-GB"/>
-        </w:rPr>
-      </w:pPr>
-      <w:r>
-        <w:rPr>
-          <w:lang w:val="en-GB"/>
-        </w:rPr>
+      </w:pPr>
+      <w:r>
         <w:t xml:space="preserve">UE will connect to the </w:t>
       </w:r>
       <w:proofErr w:type="spellStart"/>
       <w:r>
-        <w:rPr>
-          <w:lang w:val="en-GB"/>
-        </w:rPr>
         <w:t>gNB</w:t>
       </w:r>
       <w:proofErr w:type="spellEnd"/>
       <w:r>
-        <w:rPr>
-          <w:lang w:val="en-GB"/>
-        </w:rPr>
         <w:t xml:space="preserve"> and AMF and will send initial registration request to AMF.</w:t>
       </w:r>
     </w:p>
@@ -3080,14 +2167,8 @@
           <w:ilvl w:val="0"/>
           <w:numId w:val="46"/>
         </w:numPr>
-        <w:rPr>
-          <w:lang w:val="en-GB"/>
-        </w:rPr>
-      </w:pPr>
-      <w:r>
-        <w:rPr>
-          <w:lang w:val="en-GB"/>
-        </w:rPr>
+      </w:pPr>
+      <w:r>
         <w:t>The authentication will happen for the UE using the subscriber stored data in UDM inside 5GC.</w:t>
       </w:r>
     </w:p>
@@ -3098,14 +2179,8 @@
           <w:ilvl w:val="0"/>
           <w:numId w:val="46"/>
         </w:numPr>
-        <w:rPr>
-          <w:lang w:val="en-GB"/>
-        </w:rPr>
-      </w:pPr>
-      <w:r>
-        <w:rPr>
-          <w:lang w:val="en-GB"/>
-        </w:rPr>
+      </w:pPr>
+      <w:r>
         <w:t>Successful authentication will proceed to the PDU session establishment process with Data network.</w:t>
       </w:r>
     </w:p>
@@ -3116,351 +2191,43 @@
           <w:ilvl w:val="0"/>
           <w:numId w:val="46"/>
         </w:numPr>
+      </w:pPr>
+      <w:r>
+        <w:t>After an established PDU session between a UE and Data network, a high bitrate transfer can be analysed using iperf tool.</w:t>
+      </w:r>
+    </w:p>
+    <w:p/>
+    <w:p>
+      <w:pPr>
         <w:rPr>
-          <w:lang w:val="en-GB"/>
+          <w:noProof/>
         </w:rPr>
       </w:pPr>
       <w:r>
-        <w:rPr>
-          <w:lang w:val="en-GB"/>
-        </w:rPr>
-        <w:t xml:space="preserve">After an established PDU session between a UE and Data network, a high bitrate transfer can be analysed using </w:t>
+        <w:t xml:space="preserve">The live running emulation of alone OAI 5GC can also connected </w:t>
+      </w:r>
+      <w:r>
+        <w:t xml:space="preserve">to a real physical </w:t>
       </w:r>
       <w:proofErr w:type="spellStart"/>
       <w:r>
-        <w:rPr>
-          <w:lang w:val="en-GB"/>
-        </w:rPr>
-        <w:t>iperf</w:t>
+        <w:t>gNB</w:t>
       </w:r>
       <w:proofErr w:type="spellEnd"/>
       <w:r>
-        <w:rPr>
-          <w:lang w:val="en-GB"/>
-        </w:rPr>
-        <w:t xml:space="preserve"> tool.</w:t>
+        <w:t xml:space="preserve"> and COTS UE. It provides easy testing of 5GC by taking advantages of </w:t>
+      </w:r>
+      <w:r>
+        <w:t xml:space="preserve">tools provided by the Linux </w:t>
+      </w:r>
+      <w:r>
+        <w:t>OS.</w:t>
       </w:r>
     </w:p>
     <w:p>
       <w:pPr>
         <w:rPr>
-          <w:lang w:val="en-GB"/>
-        </w:rPr>
-      </w:pPr>
-    </w:p>
-    <w:p>
-      <w:pPr>
-        <w:rPr>
-          <w:lang w:val="en-GB"/>
-        </w:rPr>
-      </w:pPr>
-      <w:r>
-        <w:rPr>
-          <w:lang w:val="en-GB"/>
-        </w:rPr>
-        <w:t xml:space="preserve">The live running emulation of alone OAI 5GC can also connected </w:t>
-      </w:r>
-      <w:r>
-        <w:rPr>
-          <w:lang w:val="en-GB"/>
-        </w:rPr>
-        <w:t xml:space="preserve">to a real physical </w:t>
-      </w:r>
-      <w:proofErr w:type="spellStart"/>
-      <w:r>
-        <w:rPr>
-          <w:lang w:val="en-GB"/>
-        </w:rPr>
-        <w:t>gNB</w:t>
-      </w:r>
-      <w:proofErr w:type="spellEnd"/>
-      <w:r>
-        <w:rPr>
-          <w:lang w:val="en-GB"/>
-        </w:rPr>
-        <w:t xml:space="preserve"> and COTS UE. It provides easy testing of 5GC by taking advantages of </w:t>
-      </w:r>
-      <w:r>
-        <w:rPr>
-          <w:lang w:val="en-GB"/>
-        </w:rPr>
-        <w:t xml:space="preserve">tools provided by the Linux </w:t>
-      </w:r>
-      <w:r>
-        <w:rPr>
-          <w:lang w:val="en-GB"/>
-        </w:rPr>
-        <w:t>OS.</w:t>
-      </w:r>
-    </w:p>
-    <w:p>
-      <w:pPr>
-        <w:rPr>
-          <w:lang w:val="en-GB"/>
-        </w:rPr>
-      </w:pPr>
-    </w:p>
-    <w:p>
-      <w:pPr>
-        <w:pStyle w:val="ListParagraph"/>
-        <w:rPr>
-          <w:lang w:val="en-GB"/>
-        </w:rPr>
-      </w:pPr>
-    </w:p>
-    <w:p>
-      <w:pPr>
-        <w:pStyle w:val="ListParagraph"/>
-        <w:rPr>
-          <w:lang w:val="en-GB"/>
-        </w:rPr>
-      </w:pPr>
-    </w:p>
-    <w:p>
-      <w:pPr>
-        <w:pStyle w:val="ListParagraph"/>
-        <w:rPr>
-          <w:lang w:val="en-GB"/>
-        </w:rPr>
-      </w:pPr>
-    </w:p>
-    <w:p>
-      <w:pPr>
-        <w:pStyle w:val="ListParagraph"/>
-        <w:rPr>
-          <w:lang w:val="en-GB"/>
-        </w:rPr>
-      </w:pPr>
-    </w:p>
-    <w:p>
-      <w:pPr>
-        <w:pStyle w:val="ListParagraph"/>
-        <w:rPr>
-          <w:lang w:val="en-GB"/>
-        </w:rPr>
-      </w:pPr>
-    </w:p>
-    <w:p>
-      <w:pPr>
-        <w:pStyle w:val="ListParagraph"/>
-        <w:rPr>
-          <w:lang w:val="en-GB"/>
-        </w:rPr>
-      </w:pPr>
-    </w:p>
-    <w:p>
-      <w:pPr>
-        <w:pStyle w:val="ListParagraph"/>
-        <w:rPr>
-          <w:lang w:val="en-GB"/>
-        </w:rPr>
-      </w:pPr>
-    </w:p>
-    <w:p>
-      <w:pPr>
-        <w:pStyle w:val="ListParagraph"/>
-        <w:rPr>
-          <w:lang w:val="en-GB"/>
-        </w:rPr>
-      </w:pPr>
-    </w:p>
-    <w:p>
-      <w:pPr>
-        <w:pStyle w:val="ListParagraph"/>
-        <w:rPr>
-          <w:lang w:val="en-GB"/>
-        </w:rPr>
-      </w:pPr>
-    </w:p>
-    <w:p>
-      <w:pPr>
-        <w:pStyle w:val="ListParagraph"/>
-        <w:rPr>
-          <w:lang w:val="en-GB"/>
-        </w:rPr>
-      </w:pPr>
-    </w:p>
-    <w:p>
-      <w:pPr>
-        <w:pStyle w:val="ListParagraph"/>
-        <w:rPr>
-          <w:lang w:val="en-GB"/>
-        </w:rPr>
-      </w:pPr>
-    </w:p>
-    <w:p>
-      <w:pPr>
-        <w:pStyle w:val="ListParagraph"/>
-        <w:rPr>
-          <w:lang w:val="en-GB"/>
-        </w:rPr>
-      </w:pPr>
-    </w:p>
-    <w:p>
-      <w:pPr>
-        <w:pStyle w:val="ListParagraph"/>
-        <w:rPr>
-          <w:lang w:val="en-GB"/>
-        </w:rPr>
-      </w:pPr>
-    </w:p>
-    <w:p>
-      <w:pPr>
-        <w:pStyle w:val="ListParagraph"/>
-        <w:rPr>
-          <w:lang w:val="en-GB"/>
-        </w:rPr>
-      </w:pPr>
-    </w:p>
-    <w:p>
-      <w:pPr>
-        <w:pStyle w:val="ListParagraph"/>
-        <w:rPr>
-          <w:lang w:val="en-GB"/>
-        </w:rPr>
-      </w:pPr>
-    </w:p>
-    <w:p>
-      <w:pPr>
-        <w:pStyle w:val="ListParagraph"/>
-        <w:rPr>
-          <w:lang w:val="en-GB"/>
-        </w:rPr>
-      </w:pPr>
-    </w:p>
-    <w:p>
-      <w:pPr>
-        <w:pStyle w:val="ListParagraph"/>
-        <w:rPr>
-          <w:lang w:val="en-GB"/>
-        </w:rPr>
-      </w:pPr>
-    </w:p>
-    <w:p>
-      <w:pPr>
-        <w:pStyle w:val="ListParagraph"/>
-        <w:rPr>
-          <w:lang w:val="en-GB"/>
-        </w:rPr>
-      </w:pPr>
-    </w:p>
-    <w:p>
-      <w:pPr>
-        <w:pStyle w:val="ListParagraph"/>
-        <w:rPr>
-          <w:lang w:val="en-GB"/>
-        </w:rPr>
-      </w:pPr>
-    </w:p>
-    <w:p>
-      <w:pPr>
-        <w:pStyle w:val="ListParagraph"/>
-        <w:rPr>
-          <w:lang w:val="en-GB"/>
-        </w:rPr>
-      </w:pPr>
-    </w:p>
-    <w:p>
-      <w:pPr>
-        <w:pStyle w:val="ListParagraph"/>
-        <w:rPr>
-          <w:lang w:val="en-GB"/>
-        </w:rPr>
-      </w:pPr>
-    </w:p>
-    <w:p>
-      <w:pPr>
-        <w:pStyle w:val="ListParagraph"/>
-        <w:rPr>
-          <w:lang w:val="en-GB"/>
-        </w:rPr>
-      </w:pPr>
-    </w:p>
-    <w:p>
-      <w:pPr>
-        <w:pStyle w:val="ListParagraph"/>
-        <w:rPr>
-          <w:lang w:val="en-GB"/>
-        </w:rPr>
-      </w:pPr>
-    </w:p>
-    <w:p>
-      <w:pPr>
-        <w:pStyle w:val="ListParagraph"/>
-        <w:rPr>
-          <w:lang w:val="en-GB"/>
-        </w:rPr>
-      </w:pPr>
-    </w:p>
-    <w:p>
-      <w:pPr>
-        <w:pStyle w:val="ListParagraph"/>
-        <w:rPr>
-          <w:lang w:val="en-GB"/>
-        </w:rPr>
-      </w:pPr>
-    </w:p>
-    <w:p>
-      <w:pPr>
-        <w:pStyle w:val="ListParagraph"/>
-        <w:rPr>
-          <w:lang w:val="en-GB"/>
-        </w:rPr>
-      </w:pPr>
-    </w:p>
-    <w:p>
-      <w:pPr>
-        <w:pStyle w:val="ListParagraph"/>
-        <w:rPr>
-          <w:lang w:val="en-GB"/>
-        </w:rPr>
-      </w:pPr>
-    </w:p>
-    <w:p>
-      <w:pPr>
-        <w:pStyle w:val="ListParagraph"/>
-        <w:rPr>
-          <w:lang w:val="en-GB"/>
-        </w:rPr>
-      </w:pPr>
-    </w:p>
-    <w:p>
-      <w:pPr>
-        <w:pStyle w:val="ListParagraph"/>
-        <w:rPr>
-          <w:lang w:val="en-GB"/>
-        </w:rPr>
-      </w:pPr>
-    </w:p>
-    <w:p>
-      <w:pPr>
-        <w:pStyle w:val="ListParagraph"/>
-        <w:rPr>
-          <w:lang w:val="en-GB"/>
-        </w:rPr>
-      </w:pPr>
-    </w:p>
-    <w:p>
-      <w:pPr>
-        <w:pStyle w:val="ListParagraph"/>
-        <w:rPr>
-          <w:lang w:val="en-GB"/>
-        </w:rPr>
-      </w:pPr>
-    </w:p>
-    <w:p>
-      <w:pPr>
-        <w:spacing w:after="0" w:line="240" w:lineRule="auto"/>
-        <w:rPr>
-          <w:lang w:val="en-GB"/>
-        </w:rPr>
-      </w:pPr>
-    </w:p>
-    <w:p>
-      <w:pPr>
-        <w:rPr>
           <w:noProof/>
-          <w:lang w:val="en-GB"/>
         </w:rPr>
         <w:sectPr>
           <w:headerReference w:type="default" r:id="rId13"/>
@@ -3478,100 +2245,17 @@
         <w:spacing w:before="0"/>
         <w:rPr>
           <w:noProof/>
-          <w:lang w:val="en-GB"/>
         </w:rPr>
       </w:pPr>
-      <w:bookmarkStart w:id="10" w:name="_Toc93086589"/>
+      <w:bookmarkStart w:id="10" w:name="_Toc93086591"/>
       <w:r>
         <w:rPr>
           <w:noProof/>
-          <w:lang w:val="en-GB"/>
-        </w:rPr>
-        <w:lastRenderedPageBreak/>
-        <w:t>Implementation</w:t>
-      </w:r>
-      <w:bookmarkEnd w:id="10"/>
-    </w:p>
-    <w:p>
-      <w:pPr>
-        <w:spacing w:after="0" w:line="240" w:lineRule="auto"/>
-        <w:rPr>
-          <w:rFonts w:ascii="Times New Roman" w:hAnsi="Times New Roman"/>
-          <w:sz w:val="21"/>
-          <w:szCs w:val="21"/>
-          <w:lang w:val="en-US" w:eastAsia="en-GB"/>
-        </w:rPr>
-        <w:sectPr>
-          <w:pgSz w:w="11907" w:h="16840" w:code="9"/>
-          <w:pgMar w:top="1418" w:right="1134" w:bottom="1418" w:left="1701" w:header="709" w:footer="567" w:gutter="0"/>
-          <w:cols w:space="720"/>
-          <w:titlePg/>
-          <w:docGrid w:linePitch="272"/>
-        </w:sectPr>
-      </w:pPr>
-    </w:p>
-    <w:p>
-      <w:pPr>
-        <w:pStyle w:val="Heading1"/>
-        <w:spacing w:before="0"/>
-        <w:rPr>
-          <w:noProof/>
-          <w:lang w:val="en-GB"/>
-        </w:rPr>
-      </w:pPr>
-      <w:bookmarkStart w:id="11" w:name="_Toc93086590"/>
-      <w:r>
-        <w:rPr>
-          <w:noProof/>
-          <w:lang w:val="en-GB"/>
-        </w:rPr>
-        <w:lastRenderedPageBreak/>
-        <w:t>Summary and Perspectives</w:t>
-      </w:r>
-      <w:bookmarkEnd w:id="11"/>
-    </w:p>
-    <w:p>
-      <w:pPr>
-        <w:rPr>
-          <w:noProof/>
-          <w:lang w:val="en-GB"/>
-        </w:rPr>
-      </w:pPr>
-    </w:p>
-    <w:p>
-      <w:pPr>
-        <w:rPr>
-          <w:noProof/>
-          <w:lang w:val="en-GB"/>
-        </w:rPr>
-        <w:sectPr>
-          <w:pgSz w:w="11907" w:h="16840" w:code="9"/>
-          <w:pgMar w:top="1418" w:right="1134" w:bottom="1418" w:left="1701" w:header="709" w:footer="567" w:gutter="0"/>
-          <w:cols w:space="720"/>
-          <w:titlePg/>
-          <w:docGrid w:linePitch="272"/>
-        </w:sectPr>
-      </w:pPr>
-    </w:p>
-    <w:p>
-      <w:pPr>
-        <w:pStyle w:val="Heading1"/>
-        <w:spacing w:before="0"/>
-        <w:rPr>
-          <w:noProof/>
-          <w:lang w:val="en-GB"/>
-        </w:rPr>
-      </w:pPr>
-      <w:bookmarkStart w:id="12" w:name="_Toc93086591"/>
-      <w:r>
-        <w:rPr>
-          <w:noProof/>
-          <w:lang w:val="en-GB"/>
         </w:rPr>
         <w:lastRenderedPageBreak/>
         <w:t>Abbreviations</w:t>
       </w:r>
-      <w:bookmarkEnd w:id="12"/>
+      <w:bookmarkEnd w:id="10"/>
     </w:p>
     <w:tbl>
       <w:tblPr>
@@ -3604,7 +2288,6 @@
                 <w:color w:val="000000" w:themeColor="text1"/>
                 <w:sz w:val="24"/>
                 <w:szCs w:val="24"/>
-                <w:lang w:val="en-GB"/>
               </w:rPr>
             </w:pPr>
             <w:r>
@@ -3614,7 +2297,6 @@
                 <w:color w:val="000000" w:themeColor="text1"/>
                 <w:sz w:val="24"/>
                 <w:szCs w:val="24"/>
-                <w:lang w:val="en-GB"/>
               </w:rPr>
               <w:t>3</w:t>
             </w:r>
@@ -3632,7 +2314,6 @@
                 <w:color w:val="000000" w:themeColor="text1"/>
                 <w:sz w:val="24"/>
                 <w:szCs w:val="24"/>
-                <w:lang w:val="en-GB"/>
               </w:rPr>
             </w:pPr>
           </w:p>
@@ -3651,7 +2332,6 @@
                 <w:color w:val="000000" w:themeColor="text1"/>
                 <w:sz w:val="24"/>
                 <w:szCs w:val="24"/>
-                <w:lang w:val="en-GB"/>
               </w:rPr>
             </w:pPr>
             <w:r>
@@ -3661,7 +2341,6 @@
                 <w:color w:val="000000" w:themeColor="text1"/>
                 <w:sz w:val="24"/>
                 <w:szCs w:val="24"/>
-                <w:lang w:val="en-GB"/>
               </w:rPr>
               <w:t>3GPP</w:t>
             </w:r>
@@ -3679,7 +2358,6 @@
                 <w:color w:val="000000" w:themeColor="text1"/>
                 <w:sz w:val="24"/>
                 <w:szCs w:val="24"/>
-                <w:lang w:val="en-GB"/>
               </w:rPr>
             </w:pPr>
             <w:r>
@@ -3689,7 +2367,6 @@
                 <w:color w:val="000000" w:themeColor="text1"/>
                 <w:sz w:val="24"/>
                 <w:szCs w:val="24"/>
-                <w:lang w:val="en-GB"/>
               </w:rPr>
               <w:t>Third Genration Partner Project</w:t>
             </w:r>
@@ -3709,7 +2386,6 @@
                 <w:color w:val="000000" w:themeColor="text1"/>
                 <w:sz w:val="24"/>
                 <w:szCs w:val="24"/>
-                <w:lang w:val="en-GB"/>
               </w:rPr>
             </w:pPr>
             <w:r>
@@ -3719,7 +2395,6 @@
                 <w:color w:val="000000" w:themeColor="text1"/>
                 <w:sz w:val="24"/>
                 <w:szCs w:val="24"/>
-                <w:lang w:val="en-GB"/>
               </w:rPr>
               <w:t>5</w:t>
             </w:r>
@@ -3737,7 +2412,6 @@
                 <w:color w:val="000000" w:themeColor="text1"/>
                 <w:sz w:val="24"/>
                 <w:szCs w:val="24"/>
-                <w:lang w:val="en-GB"/>
               </w:rPr>
             </w:pPr>
           </w:p>
@@ -3756,7 +2430,6 @@
                 <w:color w:val="000000" w:themeColor="text1"/>
                 <w:sz w:val="24"/>
                 <w:szCs w:val="24"/>
-                <w:lang w:val="en-GB"/>
               </w:rPr>
             </w:pPr>
             <w:r>
@@ -3766,7 +2439,6 @@
                 <w:color w:val="000000" w:themeColor="text1"/>
                 <w:sz w:val="24"/>
                 <w:szCs w:val="24"/>
-                <w:lang w:val="en-GB"/>
               </w:rPr>
               <w:t>5GS</w:t>
             </w:r>
@@ -3779,7 +2451,6 @@
                 <w:color w:val="000000" w:themeColor="text1"/>
                 <w:sz w:val="24"/>
                 <w:szCs w:val="24"/>
-                <w:lang w:val="en-GB"/>
               </w:rPr>
             </w:pPr>
             <w:r>
@@ -3789,7 +2460,6 @@
                 <w:color w:val="000000" w:themeColor="text1"/>
                 <w:sz w:val="24"/>
                 <w:szCs w:val="24"/>
-                <w:lang w:val="en-GB"/>
               </w:rPr>
               <w:t>5G CN</w:t>
             </w:r>
@@ -3802,7 +2472,6 @@
                 <w:color w:val="000000" w:themeColor="text1"/>
                 <w:sz w:val="24"/>
                 <w:szCs w:val="24"/>
-                <w:lang w:val="en-GB"/>
               </w:rPr>
             </w:pPr>
             <w:r>
@@ -3812,7 +2481,6 @@
                 <w:color w:val="000000" w:themeColor="text1"/>
                 <w:sz w:val="24"/>
                 <w:szCs w:val="24"/>
-                <w:lang w:val="en-GB"/>
               </w:rPr>
               <w:t>5G AN</w:t>
             </w:r>
@@ -3825,7 +2493,6 @@
                 <w:color w:val="000000" w:themeColor="text1"/>
                 <w:sz w:val="24"/>
                 <w:szCs w:val="24"/>
-                <w:lang w:val="en-GB"/>
               </w:rPr>
             </w:pPr>
             <w:r>
@@ -3835,7 +2502,6 @@
                 <w:color w:val="000000" w:themeColor="text1"/>
                 <w:sz w:val="24"/>
                 <w:szCs w:val="24"/>
-                <w:lang w:val="en-GB"/>
               </w:rPr>
               <w:t>A</w:t>
             </w:r>
@@ -3848,7 +2514,6 @@
                 <w:color w:val="000000" w:themeColor="text1"/>
                 <w:sz w:val="24"/>
                 <w:szCs w:val="24"/>
-                <w:lang w:val="en-GB"/>
               </w:rPr>
             </w:pPr>
             <w:r>
@@ -3858,7 +2523,6 @@
                 <w:color w:val="000000" w:themeColor="text1"/>
                 <w:sz w:val="24"/>
                 <w:szCs w:val="24"/>
-                <w:lang w:val="en-GB"/>
               </w:rPr>
               <w:t>AMF</w:t>
             </w:r>
@@ -3871,7 +2535,6 @@
                 <w:color w:val="000000" w:themeColor="text1"/>
                 <w:sz w:val="24"/>
                 <w:szCs w:val="24"/>
-                <w:lang w:val="en-GB"/>
               </w:rPr>
             </w:pPr>
             <w:r>
@@ -3881,7 +2544,6 @@
                 <w:color w:val="000000" w:themeColor="text1"/>
                 <w:sz w:val="24"/>
                 <w:szCs w:val="24"/>
-                <w:lang w:val="en-GB"/>
               </w:rPr>
               <w:t>AUSF</w:t>
             </w:r>
@@ -3899,7 +2561,6 @@
                 <w:color w:val="000000" w:themeColor="text1"/>
                 <w:sz w:val="24"/>
                 <w:szCs w:val="24"/>
-                <w:lang w:val="en-GB"/>
               </w:rPr>
             </w:pPr>
             <w:r>
@@ -3909,7 +2570,6 @@
                 <w:color w:val="000000" w:themeColor="text1"/>
                 <w:sz w:val="24"/>
                 <w:szCs w:val="24"/>
-                <w:lang w:val="en-GB"/>
               </w:rPr>
               <w:t>5G System</w:t>
             </w:r>
@@ -3922,7 +2582,6 @@
                 <w:color w:val="000000" w:themeColor="text1"/>
                 <w:sz w:val="24"/>
                 <w:szCs w:val="24"/>
-                <w:lang w:val="en-GB"/>
               </w:rPr>
             </w:pPr>
             <w:r>
@@ -3932,7 +2591,6 @@
                 <w:color w:val="000000" w:themeColor="text1"/>
                 <w:sz w:val="24"/>
                 <w:szCs w:val="24"/>
-                <w:lang w:val="en-GB"/>
               </w:rPr>
               <w:t>5G Core Network</w:t>
             </w:r>
@@ -3945,7 +2603,6 @@
                 <w:color w:val="000000" w:themeColor="text1"/>
                 <w:sz w:val="24"/>
                 <w:szCs w:val="24"/>
-                <w:lang w:val="en-GB"/>
               </w:rPr>
             </w:pPr>
             <w:r>
@@ -3955,7 +2612,6 @@
                 <w:color w:val="000000" w:themeColor="text1"/>
                 <w:sz w:val="24"/>
                 <w:szCs w:val="24"/>
-                <w:lang w:val="en-GB"/>
               </w:rPr>
               <w:t>5G Access Network</w:t>
             </w:r>
@@ -3968,7 +2624,6 @@
                 <w:color w:val="000000" w:themeColor="text1"/>
                 <w:sz w:val="24"/>
                 <w:szCs w:val="24"/>
-                <w:lang w:val="en-GB"/>
               </w:rPr>
             </w:pPr>
           </w:p>
@@ -3980,7 +2635,6 @@
                 <w:color w:val="000000" w:themeColor="text1"/>
                 <w:sz w:val="24"/>
                 <w:szCs w:val="24"/>
-                <w:lang w:val="en-GB"/>
               </w:rPr>
             </w:pPr>
             <w:r>
@@ -3990,7 +2644,6 @@
                 <w:color w:val="000000" w:themeColor="text1"/>
                 <w:sz w:val="24"/>
                 <w:szCs w:val="24"/>
-                <w:lang w:val="en-GB"/>
               </w:rPr>
               <w:t>Access and Mobility Management Function</w:t>
             </w:r>
@@ -4003,7 +2656,6 @@
                 <w:color w:val="000000" w:themeColor="text1"/>
                 <w:sz w:val="24"/>
                 <w:szCs w:val="24"/>
-                <w:lang w:val="en-GB"/>
               </w:rPr>
             </w:pPr>
             <w:r>
@@ -4013,7 +2665,6 @@
                 <w:color w:val="000000" w:themeColor="text1"/>
                 <w:sz w:val="24"/>
                 <w:szCs w:val="24"/>
-                <w:lang w:val="en-GB"/>
               </w:rPr>
               <w:t>A</w:t>
             </w:r>
@@ -4024,7 +2675,6 @@
                 <w:color w:val="000000" w:themeColor="text1"/>
                 <w:sz w:val="24"/>
                 <w:szCs w:val="24"/>
-                <w:lang w:val="en-GB"/>
               </w:rPr>
               <w:t>uthentication Server Function</w:t>
             </w:r>
@@ -4044,7 +2694,6 @@
                 <w:color w:val="000000" w:themeColor="text1"/>
                 <w:sz w:val="24"/>
                 <w:szCs w:val="24"/>
-                <w:lang w:val="en-GB"/>
               </w:rPr>
             </w:pPr>
             <w:r>
@@ -4054,7 +2703,6 @@
                 <w:color w:val="000000" w:themeColor="text1"/>
                 <w:sz w:val="24"/>
                 <w:szCs w:val="24"/>
-                <w:lang w:val="en-GB"/>
               </w:rPr>
               <w:t>C</w:t>
             </w:r>
@@ -4067,7 +2715,6 @@
                 <w:color w:val="000000" w:themeColor="text1"/>
                 <w:sz w:val="24"/>
                 <w:szCs w:val="24"/>
-                <w:lang w:val="en-GB"/>
               </w:rPr>
             </w:pPr>
             <w:r>
@@ -4077,7 +2724,6 @@
                 <w:color w:val="000000" w:themeColor="text1"/>
                 <w:sz w:val="24"/>
                 <w:szCs w:val="24"/>
-                <w:lang w:val="en-GB"/>
               </w:rPr>
               <w:t>COTS</w:t>
             </w:r>
@@ -4090,7 +2736,6 @@
                 <w:color w:val="000000" w:themeColor="text1"/>
                 <w:sz w:val="24"/>
                 <w:szCs w:val="24"/>
-                <w:lang w:val="en-GB"/>
               </w:rPr>
             </w:pPr>
             <w:r>
@@ -4100,7 +2745,6 @@
                 <w:color w:val="000000" w:themeColor="text1"/>
                 <w:sz w:val="24"/>
                 <w:szCs w:val="24"/>
-                <w:lang w:val="en-GB"/>
               </w:rPr>
               <w:t>CUPS</w:t>
             </w:r>
@@ -4113,7 +2757,6 @@
                 <w:color w:val="000000" w:themeColor="text1"/>
                 <w:sz w:val="24"/>
                 <w:szCs w:val="24"/>
-                <w:lang w:val="en-GB"/>
               </w:rPr>
             </w:pPr>
             <w:r>
@@ -4123,7 +2766,6 @@
                 <w:color w:val="000000" w:themeColor="text1"/>
                 <w:sz w:val="24"/>
                 <w:szCs w:val="24"/>
-                <w:lang w:val="en-GB"/>
               </w:rPr>
               <w:t>CI/CD</w:t>
             </w:r>
@@ -4136,7 +2778,6 @@
                 <w:color w:val="000000" w:themeColor="text1"/>
                 <w:sz w:val="24"/>
                 <w:szCs w:val="24"/>
-                <w:lang w:val="en-GB"/>
               </w:rPr>
             </w:pPr>
             <w:r>
@@ -4146,7 +2787,6 @@
                 <w:color w:val="000000" w:themeColor="text1"/>
                 <w:sz w:val="24"/>
                 <w:szCs w:val="24"/>
-                <w:lang w:val="en-GB"/>
               </w:rPr>
               <w:t>CNF</w:t>
             </w:r>
@@ -4159,7 +2799,6 @@
                 <w:color w:val="000000" w:themeColor="text1"/>
                 <w:sz w:val="24"/>
                 <w:szCs w:val="24"/>
-                <w:lang w:val="en-GB"/>
               </w:rPr>
             </w:pPr>
             <w:r>
@@ -4169,7 +2808,6 @@
                 <w:color w:val="000000" w:themeColor="text1"/>
                 <w:sz w:val="24"/>
                 <w:szCs w:val="24"/>
-                <w:lang w:val="en-GB"/>
               </w:rPr>
               <w:t>D</w:t>
             </w:r>
@@ -4182,7 +2820,6 @@
                 <w:color w:val="000000" w:themeColor="text1"/>
                 <w:sz w:val="24"/>
                 <w:szCs w:val="24"/>
-                <w:lang w:val="en-GB"/>
               </w:rPr>
             </w:pPr>
             <w:r>
@@ -4192,7 +2829,6 @@
                 <w:color w:val="000000" w:themeColor="text1"/>
                 <w:sz w:val="24"/>
                 <w:szCs w:val="24"/>
-                <w:lang w:val="en-GB"/>
               </w:rPr>
               <w:t>DN</w:t>
             </w:r>
@@ -4210,7 +2846,6 @@
                 <w:color w:val="000000" w:themeColor="text1"/>
                 <w:sz w:val="24"/>
                 <w:szCs w:val="24"/>
-                <w:lang w:val="en-GB"/>
               </w:rPr>
             </w:pPr>
           </w:p>
@@ -4222,7 +2857,6 @@
                 <w:color w:val="000000" w:themeColor="text1"/>
                 <w:sz w:val="24"/>
                 <w:szCs w:val="24"/>
-                <w:lang w:val="en-GB"/>
               </w:rPr>
             </w:pPr>
             <w:r>
@@ -4232,7 +2866,6 @@
                 <w:color w:val="000000" w:themeColor="text1"/>
                 <w:sz w:val="24"/>
                 <w:szCs w:val="24"/>
-                <w:lang w:val="en-GB"/>
               </w:rPr>
               <w:t>Commerical Off-The-Shelf</w:t>
             </w:r>
@@ -4245,7 +2878,6 @@
                 <w:color w:val="000000" w:themeColor="text1"/>
                 <w:sz w:val="24"/>
                 <w:szCs w:val="24"/>
-                <w:lang w:val="en-GB"/>
               </w:rPr>
             </w:pPr>
             <w:r>
@@ -4255,7 +2887,6 @@
                 <w:color w:val="000000" w:themeColor="text1"/>
                 <w:sz w:val="24"/>
                 <w:szCs w:val="24"/>
-                <w:lang w:val="en-GB"/>
               </w:rPr>
               <w:t>Control and User Plane Function</w:t>
             </w:r>
@@ -4268,7 +2899,6 @@
                 <w:color w:val="000000" w:themeColor="text1"/>
                 <w:sz w:val="24"/>
                 <w:szCs w:val="24"/>
-                <w:lang w:val="en-GB"/>
               </w:rPr>
             </w:pPr>
             <w:r>
@@ -4278,7 +2908,6 @@
                 <w:color w:val="000000" w:themeColor="text1"/>
                 <w:sz w:val="24"/>
                 <w:szCs w:val="24"/>
-                <w:lang w:val="en-GB"/>
               </w:rPr>
               <w:t>Continous Intergration/ Continous Development</w:t>
             </w:r>
@@ -4291,7 +2920,6 @@
                 <w:color w:val="000000" w:themeColor="text1"/>
                 <w:sz w:val="24"/>
                 <w:szCs w:val="24"/>
-                <w:lang w:val="en-GB"/>
               </w:rPr>
             </w:pPr>
             <w:r>
@@ -4301,7 +2929,6 @@
                 <w:color w:val="000000" w:themeColor="text1"/>
                 <w:sz w:val="24"/>
                 <w:szCs w:val="24"/>
-                <w:lang w:val="en-GB"/>
               </w:rPr>
               <w:t>Containerzied Network Function</w:t>
             </w:r>
@@ -4314,7 +2941,6 @@
                 <w:color w:val="000000" w:themeColor="text1"/>
                 <w:sz w:val="24"/>
                 <w:szCs w:val="24"/>
-                <w:lang w:val="en-GB"/>
               </w:rPr>
             </w:pPr>
           </w:p>
@@ -4326,7 +2952,6 @@
                 <w:color w:val="000000" w:themeColor="text1"/>
                 <w:sz w:val="24"/>
                 <w:szCs w:val="24"/>
-                <w:lang w:val="en-GB"/>
               </w:rPr>
             </w:pPr>
             <w:r>
@@ -4336,7 +2961,6 @@
                 <w:color w:val="000000" w:themeColor="text1"/>
                 <w:sz w:val="24"/>
                 <w:szCs w:val="24"/>
-                <w:lang w:val="en-GB"/>
               </w:rPr>
               <w:t>Data Network</w:t>
             </w:r>
@@ -4356,7 +2980,6 @@
                 <w:color w:val="000000" w:themeColor="text1"/>
                 <w:sz w:val="24"/>
                 <w:szCs w:val="24"/>
-                <w:lang w:val="en-GB"/>
               </w:rPr>
             </w:pPr>
             <w:r>
@@ -4366,7 +2989,6 @@
                 <w:color w:val="000000" w:themeColor="text1"/>
                 <w:sz w:val="24"/>
                 <w:szCs w:val="24"/>
-                <w:lang w:val="en-GB"/>
               </w:rPr>
               <w:t>E</w:t>
             </w:r>
@@ -4379,7 +3001,6 @@
                 <w:color w:val="000000" w:themeColor="text1"/>
                 <w:sz w:val="24"/>
                 <w:szCs w:val="24"/>
-                <w:lang w:val="en-GB"/>
               </w:rPr>
             </w:pPr>
             <w:r>
@@ -4389,7 +3010,6 @@
                 <w:color w:val="000000" w:themeColor="text1"/>
                 <w:sz w:val="24"/>
                 <w:szCs w:val="24"/>
-                <w:lang w:val="en-GB"/>
               </w:rPr>
               <w:t>EPC</w:t>
             </w:r>
@@ -4407,7 +3027,6 @@
                 <w:color w:val="000000" w:themeColor="text1"/>
                 <w:sz w:val="24"/>
                 <w:szCs w:val="24"/>
-                <w:lang w:val="en-GB"/>
               </w:rPr>
             </w:pPr>
           </w:p>
@@ -4419,7 +3038,6 @@
                 <w:color w:val="000000" w:themeColor="text1"/>
                 <w:sz w:val="24"/>
                 <w:szCs w:val="24"/>
-                <w:lang w:val="en-GB"/>
               </w:rPr>
             </w:pPr>
             <w:r>
@@ -4429,7 +3047,6 @@
                 <w:color w:val="000000" w:themeColor="text1"/>
                 <w:sz w:val="24"/>
                 <w:szCs w:val="24"/>
-                <w:lang w:val="en-GB"/>
               </w:rPr>
               <w:t>Evolved Packet Core</w:t>
             </w:r>
@@ -4449,7 +3066,6 @@
                 <w:color w:val="000000" w:themeColor="text1"/>
                 <w:sz w:val="24"/>
                 <w:szCs w:val="24"/>
-                <w:lang w:val="en-GB"/>
               </w:rPr>
             </w:pPr>
           </w:p>
@@ -4466,7 +3082,6 @@
                 <w:color w:val="000000" w:themeColor="text1"/>
                 <w:sz w:val="24"/>
                 <w:szCs w:val="24"/>
-                <w:lang w:val="en-GB"/>
               </w:rPr>
             </w:pPr>
           </w:p>
@@ -4485,7 +3100,6 @@
                 <w:color w:val="000000" w:themeColor="text1"/>
                 <w:sz w:val="24"/>
                 <w:szCs w:val="24"/>
-                <w:lang w:val="en-GB"/>
               </w:rPr>
             </w:pPr>
             <w:r>
@@ -4495,7 +3109,6 @@
                 <w:color w:val="000000" w:themeColor="text1"/>
                 <w:sz w:val="24"/>
                 <w:szCs w:val="24"/>
-                <w:lang w:val="en-GB"/>
               </w:rPr>
               <w:t>G</w:t>
             </w:r>
@@ -4513,7 +3126,6 @@
                 <w:color w:val="000000" w:themeColor="text1"/>
                 <w:sz w:val="24"/>
                 <w:szCs w:val="24"/>
-                <w:lang w:val="en-GB"/>
               </w:rPr>
             </w:pPr>
           </w:p>
@@ -4532,7 +3144,6 @@
                 <w:color w:val="000000" w:themeColor="text1"/>
                 <w:sz w:val="24"/>
                 <w:szCs w:val="24"/>
-                <w:lang w:val="en-GB"/>
               </w:rPr>
             </w:pPr>
             <w:r>
@@ -4542,7 +3153,6 @@
                 <w:color w:val="000000" w:themeColor="text1"/>
                 <w:sz w:val="24"/>
                 <w:szCs w:val="24"/>
-                <w:lang w:val="en-GB"/>
               </w:rPr>
               <w:t>GSM</w:t>
             </w:r>
@@ -4560,7 +3170,6 @@
                 <w:color w:val="000000" w:themeColor="text1"/>
                 <w:sz w:val="24"/>
                 <w:szCs w:val="24"/>
-                <w:lang w:val="en-GB"/>
               </w:rPr>
             </w:pPr>
             <w:r>
@@ -4569,7 +3178,6 @@
                 <w:color w:val="000000" w:themeColor="text1"/>
                 <w:sz w:val="24"/>
                 <w:szCs w:val="24"/>
-                <w:lang w:val="en-GB"/>
               </w:rPr>
               <w:t>Global System for Mobile communications</w:t>
             </w:r>
@@ -4589,7 +3197,6 @@
                 <w:color w:val="000000" w:themeColor="text1"/>
                 <w:sz w:val="24"/>
                 <w:szCs w:val="24"/>
-                <w:lang w:val="en-GB"/>
               </w:rPr>
             </w:pPr>
             <w:r>
@@ -4599,7 +3206,6 @@
                 <w:color w:val="000000" w:themeColor="text1"/>
                 <w:sz w:val="24"/>
                 <w:szCs w:val="24"/>
-                <w:lang w:val="en-GB"/>
               </w:rPr>
               <w:t>GPRS</w:t>
             </w:r>
@@ -4617,7 +3223,6 @@
                 <w:color w:val="000000" w:themeColor="text1"/>
                 <w:sz w:val="24"/>
                 <w:szCs w:val="24"/>
-                <w:lang w:val="en-GB"/>
               </w:rPr>
             </w:pPr>
             <w:r>
@@ -4626,7 +3231,6 @@
                 <w:color w:val="000000" w:themeColor="text1"/>
                 <w:sz w:val="24"/>
                 <w:szCs w:val="24"/>
-                <w:lang w:val="en-GB"/>
               </w:rPr>
               <w:t>General Packet Radio Service</w:t>
             </w:r>
@@ -4646,7 +3250,6 @@
                 <w:color w:val="000000" w:themeColor="text1"/>
                 <w:sz w:val="24"/>
                 <w:szCs w:val="24"/>
-                <w:lang w:val="en-GB"/>
               </w:rPr>
             </w:pPr>
             <w:r>
@@ -4656,7 +3259,6 @@
                 <w:color w:val="000000" w:themeColor="text1"/>
                 <w:sz w:val="24"/>
                 <w:szCs w:val="24"/>
-                <w:lang w:val="en-GB"/>
               </w:rPr>
               <w:t>gNB</w:t>
             </w:r>
@@ -4673,7 +3275,6 @@
                 <w:color w:val="000000" w:themeColor="text1"/>
                 <w:sz w:val="24"/>
                 <w:szCs w:val="24"/>
-                <w:lang w:val="en-GB"/>
               </w:rPr>
             </w:pPr>
             <w:r>
@@ -4682,7 +3283,6 @@
                 <w:color w:val="000000" w:themeColor="text1"/>
                 <w:sz w:val="24"/>
                 <w:szCs w:val="24"/>
-                <w:lang w:val="en-GB"/>
               </w:rPr>
               <w:t xml:space="preserve">G Node </w:t>
             </w:r>
@@ -4692,7 +3292,6 @@
                 <w:color w:val="000000" w:themeColor="text1"/>
                 <w:sz w:val="24"/>
                 <w:szCs w:val="24"/>
-                <w:lang w:val="en-GB"/>
               </w:rPr>
               <w:t>B</w:t>
             </w:r>
@@ -4712,7 +3311,6 @@
                 <w:color w:val="000000" w:themeColor="text1"/>
                 <w:sz w:val="24"/>
                 <w:szCs w:val="24"/>
-                <w:lang w:val="en-GB"/>
               </w:rPr>
             </w:pPr>
           </w:p>
@@ -4729,7 +3327,6 @@
                 <w:color w:val="000000" w:themeColor="text1"/>
                 <w:sz w:val="24"/>
                 <w:szCs w:val="24"/>
-                <w:lang w:val="en-GB"/>
               </w:rPr>
             </w:pPr>
           </w:p>
@@ -4748,7 +3345,6 @@
                 <w:color w:val="000000" w:themeColor="text1"/>
                 <w:sz w:val="24"/>
                 <w:szCs w:val="24"/>
-                <w:lang w:val="en-GB"/>
               </w:rPr>
             </w:pPr>
             <w:r>
@@ -4758,7 +3354,6 @@
                 <w:color w:val="000000" w:themeColor="text1"/>
                 <w:sz w:val="24"/>
                 <w:szCs w:val="24"/>
-                <w:lang w:val="en-GB"/>
               </w:rPr>
               <w:t>I</w:t>
             </w:r>
@@ -4771,7 +3366,6 @@
                 <w:color w:val="000000" w:themeColor="text1"/>
                 <w:sz w:val="24"/>
                 <w:szCs w:val="24"/>
-                <w:lang w:val="en-GB"/>
               </w:rPr>
             </w:pPr>
             <w:r>
@@ -4781,7 +3375,6 @@
                 <w:color w:val="000000" w:themeColor="text1"/>
                 <w:sz w:val="24"/>
                 <w:szCs w:val="24"/>
-                <w:lang w:val="en-GB"/>
               </w:rPr>
               <w:t>ISDN</w:t>
             </w:r>
@@ -4794,7 +3387,6 @@
                 <w:color w:val="000000" w:themeColor="text1"/>
                 <w:sz w:val="24"/>
                 <w:szCs w:val="24"/>
-                <w:lang w:val="en-GB"/>
               </w:rPr>
             </w:pPr>
             <w:r>
@@ -4804,7 +3396,6 @@
                 <w:color w:val="000000" w:themeColor="text1"/>
                 <w:sz w:val="24"/>
                 <w:szCs w:val="24"/>
-                <w:lang w:val="en-GB"/>
               </w:rPr>
               <w:t>IMS</w:t>
             </w:r>
@@ -4817,7 +3408,6 @@
                 <w:color w:val="000000" w:themeColor="text1"/>
                 <w:sz w:val="24"/>
                 <w:szCs w:val="24"/>
-                <w:lang w:val="en-GB"/>
               </w:rPr>
             </w:pPr>
             <w:r>
@@ -4827,8 +3417,8 @@
                 <w:color w:val="000000" w:themeColor="text1"/>
                 <w:sz w:val="24"/>
                 <w:szCs w:val="24"/>
-                <w:lang w:val="en-GB"/>
-              </w:rPr>
+              </w:rPr>
+              <w:lastRenderedPageBreak/>
               <w:t>L</w:t>
             </w:r>
           </w:p>
@@ -4840,7 +3430,6 @@
                 <w:color w:val="000000" w:themeColor="text1"/>
                 <w:sz w:val="24"/>
                 <w:szCs w:val="24"/>
-                <w:lang w:val="en-GB"/>
               </w:rPr>
             </w:pPr>
             <w:r>
@@ -4850,7 +3439,6 @@
                 <w:color w:val="000000" w:themeColor="text1"/>
                 <w:sz w:val="24"/>
                 <w:szCs w:val="24"/>
-                <w:lang w:val="en-GB"/>
               </w:rPr>
               <w:t>LTE</w:t>
             </w:r>
@@ -4863,7 +3451,6 @@
                 <w:color w:val="000000" w:themeColor="text1"/>
                 <w:sz w:val="24"/>
                 <w:szCs w:val="24"/>
-                <w:lang w:val="en-GB"/>
               </w:rPr>
             </w:pPr>
             <w:r>
@@ -4873,7 +3460,6 @@
                 <w:color w:val="000000" w:themeColor="text1"/>
                 <w:sz w:val="24"/>
                 <w:szCs w:val="24"/>
-                <w:lang w:val="en-GB"/>
               </w:rPr>
               <w:t>N</w:t>
             </w:r>
@@ -4886,7 +3472,6 @@
                 <w:color w:val="000000" w:themeColor="text1"/>
                 <w:sz w:val="24"/>
                 <w:szCs w:val="24"/>
-                <w:lang w:val="en-GB"/>
               </w:rPr>
             </w:pPr>
             <w:r>
@@ -4896,7 +3481,6 @@
                 <w:color w:val="000000" w:themeColor="text1"/>
                 <w:sz w:val="24"/>
                 <w:szCs w:val="24"/>
-                <w:lang w:val="en-GB"/>
               </w:rPr>
               <w:t>NF</w:t>
             </w:r>
@@ -4909,7 +3493,6 @@
                 <w:color w:val="000000" w:themeColor="text1"/>
                 <w:sz w:val="24"/>
                 <w:szCs w:val="24"/>
-                <w:lang w:val="en-GB"/>
               </w:rPr>
             </w:pPr>
             <w:r>
@@ -4919,7 +3502,6 @@
                 <w:color w:val="000000" w:themeColor="text1"/>
                 <w:sz w:val="24"/>
                 <w:szCs w:val="24"/>
-                <w:lang w:val="en-GB"/>
               </w:rPr>
               <w:t>NFV</w:t>
             </w:r>
@@ -4932,7 +3514,6 @@
                 <w:color w:val="000000" w:themeColor="text1"/>
                 <w:sz w:val="24"/>
                 <w:szCs w:val="24"/>
-                <w:lang w:val="en-GB"/>
               </w:rPr>
             </w:pPr>
             <w:r>
@@ -4942,7 +3523,6 @@
                 <w:color w:val="000000" w:themeColor="text1"/>
                 <w:sz w:val="24"/>
                 <w:szCs w:val="24"/>
-                <w:lang w:val="en-GB"/>
               </w:rPr>
               <w:t>NEF</w:t>
             </w:r>
@@ -4955,7 +3535,6 @@
                 <w:color w:val="000000" w:themeColor="text1"/>
                 <w:sz w:val="24"/>
                 <w:szCs w:val="24"/>
-                <w:lang w:val="en-GB"/>
               </w:rPr>
             </w:pPr>
             <w:r>
@@ -4965,7 +3544,6 @@
                 <w:color w:val="000000" w:themeColor="text1"/>
                 <w:sz w:val="24"/>
                 <w:szCs w:val="24"/>
-                <w:lang w:val="en-GB"/>
               </w:rPr>
               <w:t>NRF</w:t>
             </w:r>
@@ -4978,7 +3556,6 @@
                 <w:color w:val="000000" w:themeColor="text1"/>
                 <w:sz w:val="24"/>
                 <w:szCs w:val="24"/>
-                <w:lang w:val="en-GB"/>
               </w:rPr>
             </w:pPr>
             <w:r>
@@ -4988,7 +3565,6 @@
                 <w:color w:val="000000" w:themeColor="text1"/>
                 <w:sz w:val="24"/>
                 <w:szCs w:val="24"/>
-                <w:lang w:val="en-GB"/>
               </w:rPr>
               <w:t>NSSF</w:t>
             </w:r>
@@ -5001,7 +3577,6 @@
                 <w:color w:val="000000" w:themeColor="text1"/>
                 <w:sz w:val="24"/>
                 <w:szCs w:val="24"/>
-                <w:lang w:val="en-GB"/>
               </w:rPr>
             </w:pPr>
           </w:p>
@@ -5013,7 +3588,6 @@
                 <w:color w:val="000000" w:themeColor="text1"/>
                 <w:sz w:val="24"/>
                 <w:szCs w:val="24"/>
-                <w:lang w:val="en-GB"/>
               </w:rPr>
             </w:pPr>
             <w:r>
@@ -5023,7 +3597,6 @@
                 <w:color w:val="000000" w:themeColor="text1"/>
                 <w:sz w:val="24"/>
                 <w:szCs w:val="24"/>
-                <w:lang w:val="en-GB"/>
               </w:rPr>
               <w:t>O</w:t>
             </w:r>
@@ -5036,7 +3609,6 @@
                 <w:color w:val="000000" w:themeColor="text1"/>
                 <w:sz w:val="24"/>
                 <w:szCs w:val="24"/>
-                <w:lang w:val="en-GB"/>
               </w:rPr>
             </w:pPr>
             <w:r>
@@ -5046,7 +3618,6 @@
                 <w:color w:val="000000" w:themeColor="text1"/>
                 <w:sz w:val="24"/>
                 <w:szCs w:val="24"/>
-                <w:lang w:val="en-GB"/>
               </w:rPr>
               <w:t>OSA</w:t>
             </w:r>
@@ -5059,7 +3630,6 @@
                 <w:color w:val="000000" w:themeColor="text1"/>
                 <w:sz w:val="24"/>
                 <w:szCs w:val="24"/>
-                <w:lang w:val="en-GB"/>
               </w:rPr>
             </w:pPr>
             <w:r>
@@ -5069,7 +3639,6 @@
                 <w:color w:val="000000" w:themeColor="text1"/>
                 <w:sz w:val="24"/>
                 <w:szCs w:val="24"/>
-                <w:lang w:val="en-GB"/>
               </w:rPr>
               <w:t>OAI</w:t>
             </w:r>
@@ -5082,7 +3651,6 @@
                 <w:color w:val="000000" w:themeColor="text1"/>
                 <w:sz w:val="24"/>
                 <w:szCs w:val="24"/>
-                <w:lang w:val="en-GB"/>
               </w:rPr>
             </w:pPr>
             <w:r>
@@ -5092,7 +3660,6 @@
                 <w:color w:val="000000" w:themeColor="text1"/>
                 <w:sz w:val="24"/>
                 <w:szCs w:val="24"/>
-                <w:lang w:val="en-GB"/>
               </w:rPr>
               <w:t>P</w:t>
             </w:r>
@@ -5105,7 +3672,6 @@
                 <w:color w:val="000000" w:themeColor="text1"/>
                 <w:sz w:val="24"/>
                 <w:szCs w:val="24"/>
-                <w:lang w:val="en-GB"/>
               </w:rPr>
             </w:pPr>
             <w:r>
@@ -5115,7 +3681,6 @@
                 <w:color w:val="000000" w:themeColor="text1"/>
                 <w:sz w:val="24"/>
                 <w:szCs w:val="24"/>
-                <w:lang w:val="en-GB"/>
               </w:rPr>
               <w:t>PDU</w:t>
             </w:r>
@@ -5128,7 +3693,6 @@
                 <w:color w:val="000000" w:themeColor="text1"/>
                 <w:sz w:val="24"/>
                 <w:szCs w:val="24"/>
-                <w:lang w:val="en-GB"/>
               </w:rPr>
             </w:pPr>
             <w:r>
@@ -5138,7 +3702,6 @@
                 <w:color w:val="000000" w:themeColor="text1"/>
                 <w:sz w:val="24"/>
                 <w:szCs w:val="24"/>
-                <w:lang w:val="en-GB"/>
               </w:rPr>
               <w:t>PFCP</w:t>
             </w:r>
@@ -5151,7 +3714,6 @@
                 <w:color w:val="000000" w:themeColor="text1"/>
                 <w:sz w:val="24"/>
                 <w:szCs w:val="24"/>
-                <w:lang w:val="en-GB"/>
               </w:rPr>
             </w:pPr>
             <w:r>
@@ -5161,7 +3723,6 @@
                 <w:color w:val="000000" w:themeColor="text1"/>
                 <w:sz w:val="24"/>
                 <w:szCs w:val="24"/>
-                <w:lang w:val="en-GB"/>
               </w:rPr>
               <w:t>PCF</w:t>
             </w:r>
@@ -5174,7 +3735,6 @@
                 <w:color w:val="000000" w:themeColor="text1"/>
                 <w:sz w:val="24"/>
                 <w:szCs w:val="24"/>
-                <w:lang w:val="en-GB"/>
               </w:rPr>
             </w:pPr>
             <w:r>
@@ -5184,7 +3744,6 @@
                 <w:color w:val="000000" w:themeColor="text1"/>
                 <w:sz w:val="24"/>
                 <w:szCs w:val="24"/>
-                <w:lang w:val="en-GB"/>
               </w:rPr>
               <w:t>PDN</w:t>
             </w:r>
@@ -5197,7 +3756,6 @@
                 <w:color w:val="000000" w:themeColor="text1"/>
                 <w:sz w:val="24"/>
                 <w:szCs w:val="24"/>
-                <w:lang w:val="en-GB"/>
               </w:rPr>
             </w:pPr>
             <w:r>
@@ -5207,7 +3765,6 @@
                 <w:color w:val="000000" w:themeColor="text1"/>
                 <w:sz w:val="24"/>
                 <w:szCs w:val="24"/>
-                <w:lang w:val="en-GB"/>
               </w:rPr>
               <w:t>PGW-C</w:t>
             </w:r>
@@ -5225,7 +3782,6 @@
                 <w:color w:val="000000" w:themeColor="text1"/>
                 <w:sz w:val="24"/>
                 <w:szCs w:val="24"/>
-                <w:lang w:val="en-GB"/>
               </w:rPr>
             </w:pPr>
           </w:p>
@@ -5237,7 +3793,6 @@
                 <w:color w:val="000000" w:themeColor="text1"/>
                 <w:sz w:val="24"/>
                 <w:szCs w:val="24"/>
-                <w:lang w:val="en-GB"/>
               </w:rPr>
             </w:pPr>
             <w:r>
@@ -5247,7 +3802,6 @@
                 <w:color w:val="000000" w:themeColor="text1"/>
                 <w:sz w:val="24"/>
                 <w:szCs w:val="24"/>
-                <w:lang w:val="en-GB"/>
               </w:rPr>
               <w:t>Integrated Services Digital Network</w:t>
             </w:r>
@@ -5260,7 +3814,6 @@
                 <w:color w:val="000000" w:themeColor="text1"/>
                 <w:sz w:val="24"/>
                 <w:szCs w:val="24"/>
-                <w:lang w:val="en-GB"/>
               </w:rPr>
             </w:pPr>
             <w:r>
@@ -5270,7 +3823,6 @@
                 <w:color w:val="000000" w:themeColor="text1"/>
                 <w:sz w:val="24"/>
                 <w:szCs w:val="24"/>
-                <w:lang w:val="en-GB"/>
               </w:rPr>
               <w:t>IP Multimedai Subsystem</w:t>
             </w:r>
@@ -5283,7 +3835,6 @@
                 <w:color w:val="000000" w:themeColor="text1"/>
                 <w:sz w:val="24"/>
                 <w:szCs w:val="24"/>
-                <w:lang w:val="en-GB"/>
               </w:rPr>
             </w:pPr>
           </w:p>
@@ -5295,7 +3846,6 @@
                 <w:color w:val="000000" w:themeColor="text1"/>
                 <w:sz w:val="24"/>
                 <w:szCs w:val="24"/>
-                <w:lang w:val="en-GB"/>
               </w:rPr>
             </w:pPr>
             <w:r>
@@ -5305,7 +3855,6 @@
                 <w:color w:val="000000" w:themeColor="text1"/>
                 <w:sz w:val="24"/>
                 <w:szCs w:val="24"/>
-                <w:lang w:val="en-GB"/>
               </w:rPr>
               <w:t>Long Term Evolution</w:t>
             </w:r>
@@ -5318,7 +3867,6 @@
                 <w:color w:val="000000" w:themeColor="text1"/>
                 <w:sz w:val="24"/>
                 <w:szCs w:val="24"/>
-                <w:lang w:val="en-GB"/>
               </w:rPr>
             </w:pPr>
           </w:p>
@@ -5330,7 +3878,6 @@
                 <w:color w:val="000000" w:themeColor="text1"/>
                 <w:sz w:val="24"/>
                 <w:szCs w:val="24"/>
-                <w:lang w:val="en-GB"/>
               </w:rPr>
             </w:pPr>
             <w:r>
@@ -5340,7 +3887,6 @@
                 <w:color w:val="000000" w:themeColor="text1"/>
                 <w:sz w:val="24"/>
                 <w:szCs w:val="24"/>
-                <w:lang w:val="en-GB"/>
               </w:rPr>
               <w:t>Network Function</w:t>
             </w:r>
@@ -5353,7 +3899,6 @@
                 <w:color w:val="000000" w:themeColor="text1"/>
                 <w:sz w:val="24"/>
                 <w:szCs w:val="24"/>
-                <w:lang w:val="en-GB"/>
               </w:rPr>
             </w:pPr>
             <w:r>
@@ -5363,7 +3908,6 @@
                 <w:color w:val="000000" w:themeColor="text1"/>
                 <w:sz w:val="24"/>
                 <w:szCs w:val="24"/>
-                <w:lang w:val="en-GB"/>
               </w:rPr>
               <w:t>Network Funct</w:t>
             </w:r>
@@ -5374,7 +3918,6 @@
                 <w:color w:val="000000" w:themeColor="text1"/>
                 <w:sz w:val="24"/>
                 <w:szCs w:val="24"/>
-                <w:lang w:val="en-GB"/>
               </w:rPr>
               <w:t>ion Virtualization</w:t>
             </w:r>
@@ -5387,7 +3930,6 @@
                 <w:color w:val="000000" w:themeColor="text1"/>
                 <w:sz w:val="24"/>
                 <w:szCs w:val="24"/>
-                <w:lang w:val="en-GB"/>
               </w:rPr>
             </w:pPr>
             <w:r>
@@ -5397,7 +3939,6 @@
                 <w:color w:val="000000" w:themeColor="text1"/>
                 <w:sz w:val="24"/>
                 <w:szCs w:val="24"/>
-                <w:lang w:val="en-GB"/>
               </w:rPr>
               <w:t>Network Exposure Function</w:t>
             </w:r>
@@ -5410,7 +3951,6 @@
                 <w:color w:val="000000" w:themeColor="text1"/>
                 <w:sz w:val="24"/>
                 <w:szCs w:val="24"/>
-                <w:lang w:val="en-GB"/>
               </w:rPr>
             </w:pPr>
             <w:r>
@@ -5420,7 +3960,6 @@
                 <w:color w:val="000000" w:themeColor="text1"/>
                 <w:sz w:val="24"/>
                 <w:szCs w:val="24"/>
-                <w:lang w:val="en-GB"/>
               </w:rPr>
               <w:t>Network Repository Function</w:t>
             </w:r>
@@ -5433,7 +3972,6 @@
                 <w:color w:val="000000" w:themeColor="text1"/>
                 <w:sz w:val="24"/>
                 <w:szCs w:val="24"/>
-                <w:lang w:val="en-GB"/>
               </w:rPr>
             </w:pPr>
             <w:r>
@@ -5443,7 +3981,6 @@
                 <w:color w:val="000000" w:themeColor="text1"/>
                 <w:sz w:val="24"/>
                 <w:szCs w:val="24"/>
-                <w:lang w:val="en-GB"/>
               </w:rPr>
               <w:t>Network Slice Selection Function</w:t>
             </w:r>
@@ -5456,7 +3993,6 @@
                 <w:color w:val="000000" w:themeColor="text1"/>
                 <w:sz w:val="24"/>
                 <w:szCs w:val="24"/>
-                <w:lang w:val="en-GB"/>
               </w:rPr>
             </w:pPr>
           </w:p>
@@ -5468,7 +4004,6 @@
                 <w:color w:val="000000" w:themeColor="text1"/>
                 <w:sz w:val="24"/>
                 <w:szCs w:val="24"/>
-                <w:lang w:val="en-GB"/>
               </w:rPr>
             </w:pPr>
           </w:p>
@@ -5480,7 +4015,6 @@
                 <w:color w:val="000000" w:themeColor="text1"/>
                 <w:sz w:val="24"/>
                 <w:szCs w:val="24"/>
-                <w:lang w:val="en-GB"/>
               </w:rPr>
             </w:pPr>
             <w:r>
@@ -5490,7 +4024,6 @@
                 <w:color w:val="000000" w:themeColor="text1"/>
                 <w:sz w:val="24"/>
                 <w:szCs w:val="24"/>
-                <w:lang w:val="en-GB"/>
               </w:rPr>
               <w:t>OpenAirInterface Software Alliance</w:t>
             </w:r>
@@ -5503,7 +4036,6 @@
                 <w:color w:val="000000" w:themeColor="text1"/>
                 <w:sz w:val="24"/>
                 <w:szCs w:val="24"/>
-                <w:lang w:val="en-GB"/>
               </w:rPr>
             </w:pPr>
             <w:r>
@@ -5513,7 +4045,6 @@
                 <w:color w:val="000000" w:themeColor="text1"/>
                 <w:sz w:val="24"/>
                 <w:szCs w:val="24"/>
-                <w:lang w:val="en-GB"/>
               </w:rPr>
               <w:t>Open Air Interface</w:t>
             </w:r>
@@ -5526,7 +4057,6 @@
                 <w:color w:val="000000" w:themeColor="text1"/>
                 <w:sz w:val="24"/>
                 <w:szCs w:val="24"/>
-                <w:lang w:val="en-GB"/>
               </w:rPr>
             </w:pPr>
           </w:p>
@@ -5538,7 +4068,6 @@
                 <w:color w:val="000000" w:themeColor="text1"/>
                 <w:sz w:val="24"/>
                 <w:szCs w:val="24"/>
-                <w:lang w:val="en-GB"/>
               </w:rPr>
             </w:pPr>
             <w:r>
@@ -5548,7 +4077,6 @@
                 <w:color w:val="000000" w:themeColor="text1"/>
                 <w:sz w:val="24"/>
                 <w:szCs w:val="24"/>
-                <w:lang w:val="en-GB"/>
               </w:rPr>
               <w:t>Protocol Data Unit</w:t>
             </w:r>
@@ -5561,7 +4089,6 @@
                 <w:color w:val="000000" w:themeColor="text1"/>
                 <w:sz w:val="24"/>
                 <w:szCs w:val="24"/>
-                <w:lang w:val="en-GB"/>
               </w:rPr>
             </w:pPr>
             <w:r>
@@ -5571,7 +4098,6 @@
                 <w:color w:val="000000" w:themeColor="text1"/>
                 <w:sz w:val="24"/>
                 <w:szCs w:val="24"/>
-                <w:lang w:val="en-GB"/>
               </w:rPr>
               <w:t xml:space="preserve">Packet Forwardubg Control Protocol </w:t>
             </w:r>
@@ -5584,7 +4110,6 @@
                 <w:color w:val="000000" w:themeColor="text1"/>
                 <w:sz w:val="24"/>
                 <w:szCs w:val="24"/>
-                <w:lang w:val="en-GB"/>
               </w:rPr>
             </w:pPr>
             <w:r>
@@ -5594,7 +4119,6 @@
                 <w:color w:val="000000" w:themeColor="text1"/>
                 <w:sz w:val="24"/>
                 <w:szCs w:val="24"/>
-                <w:lang w:val="en-GB"/>
               </w:rPr>
               <w:t>Policy Control Function</w:t>
             </w:r>
@@ -5607,7 +4131,6 @@
                 <w:color w:val="000000" w:themeColor="text1"/>
                 <w:sz w:val="24"/>
                 <w:szCs w:val="24"/>
-                <w:lang w:val="en-GB"/>
               </w:rPr>
             </w:pPr>
             <w:r>
@@ -5617,7 +4140,6 @@
                 <w:color w:val="000000" w:themeColor="text1"/>
                 <w:sz w:val="24"/>
                 <w:szCs w:val="24"/>
-                <w:lang w:val="en-GB"/>
               </w:rPr>
               <w:t>Packet Data Network</w:t>
             </w:r>
@@ -5630,7 +4152,6 @@
                 <w:color w:val="000000" w:themeColor="text1"/>
                 <w:sz w:val="24"/>
                 <w:szCs w:val="24"/>
-                <w:lang w:val="en-GB"/>
               </w:rPr>
             </w:pPr>
             <w:r>
@@ -5640,7 +4161,6 @@
                 <w:color w:val="000000" w:themeColor="text1"/>
                 <w:sz w:val="24"/>
                 <w:szCs w:val="24"/>
-                <w:lang w:val="en-GB"/>
               </w:rPr>
               <w:t>PDN Gateway Control</w:t>
             </w:r>
@@ -5660,7 +4180,6 @@
                 <w:color w:val="000000" w:themeColor="text1"/>
                 <w:sz w:val="24"/>
                 <w:szCs w:val="24"/>
-                <w:lang w:val="en-GB"/>
               </w:rPr>
             </w:pPr>
             <w:r>
@@ -5670,7 +4189,6 @@
                 <w:color w:val="000000" w:themeColor="text1"/>
                 <w:sz w:val="24"/>
                 <w:szCs w:val="24"/>
-                <w:lang w:val="en-GB"/>
               </w:rPr>
               <w:t>S</w:t>
             </w:r>
@@ -5688,7 +4206,6 @@
                 <w:color w:val="000000" w:themeColor="text1"/>
                 <w:sz w:val="24"/>
                 <w:szCs w:val="24"/>
-                <w:lang w:val="en-GB"/>
               </w:rPr>
             </w:pPr>
           </w:p>
@@ -5707,7 +4224,6 @@
                 <w:color w:val="000000" w:themeColor="text1"/>
                 <w:sz w:val="24"/>
                 <w:szCs w:val="24"/>
-                <w:lang w:val="en-GB"/>
               </w:rPr>
             </w:pPr>
             <w:r>
@@ -5717,7 +4233,6 @@
                 <w:color w:val="000000" w:themeColor="text1"/>
                 <w:sz w:val="24"/>
                 <w:szCs w:val="24"/>
-                <w:lang w:val="en-GB"/>
               </w:rPr>
               <w:t>SDN</w:t>
             </w:r>
@@ -5730,7 +4245,6 @@
                 <w:color w:val="000000" w:themeColor="text1"/>
                 <w:sz w:val="24"/>
                 <w:szCs w:val="24"/>
-                <w:lang w:val="en-GB"/>
               </w:rPr>
             </w:pPr>
             <w:r>
@@ -5740,7 +4254,6 @@
                 <w:color w:val="000000" w:themeColor="text1"/>
                 <w:sz w:val="24"/>
                 <w:szCs w:val="24"/>
-                <w:lang w:val="en-GB"/>
               </w:rPr>
               <w:t>SBA</w:t>
             </w:r>
@@ -5753,7 +4266,6 @@
                 <w:color w:val="000000" w:themeColor="text1"/>
                 <w:sz w:val="24"/>
                 <w:szCs w:val="24"/>
-                <w:lang w:val="en-GB"/>
               </w:rPr>
             </w:pPr>
             <w:r>
@@ -5763,9 +4275,7 @@
                 <w:color w:val="000000" w:themeColor="text1"/>
                 <w:sz w:val="24"/>
                 <w:szCs w:val="24"/>
-                <w:lang w:val="en-GB"/>
-              </w:rPr>
-              <w:lastRenderedPageBreak/>
+              </w:rPr>
               <w:t>SMF</w:t>
             </w:r>
           </w:p>
@@ -5777,7 +4287,6 @@
                 <w:color w:val="000000" w:themeColor="text1"/>
                 <w:sz w:val="24"/>
                 <w:szCs w:val="24"/>
-                <w:lang w:val="en-GB"/>
               </w:rPr>
             </w:pPr>
             <w:r>
@@ -5787,7 +4296,6 @@
                 <w:color w:val="000000" w:themeColor="text1"/>
                 <w:sz w:val="24"/>
                 <w:szCs w:val="24"/>
-                <w:lang w:val="en-GB"/>
               </w:rPr>
               <w:t>SGW-C</w:t>
             </w:r>
@@ -5800,7 +4308,6 @@
                 <w:color w:val="000000" w:themeColor="text1"/>
                 <w:sz w:val="24"/>
                 <w:szCs w:val="24"/>
-                <w:lang w:val="en-GB"/>
               </w:rPr>
             </w:pPr>
             <w:r>
@@ -5810,7 +4317,6 @@
                 <w:color w:val="000000" w:themeColor="text1"/>
                 <w:sz w:val="24"/>
                 <w:szCs w:val="24"/>
-                <w:lang w:val="en-GB"/>
               </w:rPr>
               <w:t>SPGW-U</w:t>
             </w:r>
@@ -5823,7 +4329,6 @@
                 <w:color w:val="000000" w:themeColor="text1"/>
                 <w:sz w:val="24"/>
                 <w:szCs w:val="24"/>
-                <w:lang w:val="en-GB"/>
               </w:rPr>
             </w:pPr>
             <w:r>
@@ -5833,7 +4338,6 @@
                 <w:color w:val="000000" w:themeColor="text1"/>
                 <w:sz w:val="24"/>
                 <w:szCs w:val="24"/>
-                <w:lang w:val="en-GB"/>
               </w:rPr>
               <w:t>U</w:t>
             </w:r>
@@ -5846,7 +4350,6 @@
                 <w:color w:val="000000" w:themeColor="text1"/>
                 <w:sz w:val="24"/>
                 <w:szCs w:val="24"/>
-                <w:lang w:val="en-GB"/>
               </w:rPr>
             </w:pPr>
             <w:r>
@@ -5856,7 +4359,6 @@
                 <w:color w:val="000000" w:themeColor="text1"/>
                 <w:sz w:val="24"/>
                 <w:szCs w:val="24"/>
-                <w:lang w:val="en-GB"/>
               </w:rPr>
               <w:t>UE</w:t>
             </w:r>
@@ -5869,7 +4371,6 @@
                 <w:color w:val="000000" w:themeColor="text1"/>
                 <w:sz w:val="24"/>
                 <w:szCs w:val="24"/>
-                <w:lang w:val="en-GB"/>
               </w:rPr>
             </w:pPr>
             <w:r>
@@ -5879,7 +4380,6 @@
                 <w:color w:val="000000" w:themeColor="text1"/>
                 <w:sz w:val="24"/>
                 <w:szCs w:val="24"/>
-                <w:lang w:val="en-GB"/>
               </w:rPr>
               <w:t>UPF</w:t>
             </w:r>
@@ -5892,7 +4392,6 @@
                 <w:color w:val="000000" w:themeColor="text1"/>
                 <w:sz w:val="24"/>
                 <w:szCs w:val="24"/>
-                <w:lang w:val="en-GB"/>
               </w:rPr>
             </w:pPr>
             <w:r>
@@ -5902,7 +4401,6 @@
                 <w:color w:val="000000" w:themeColor="text1"/>
                 <w:sz w:val="24"/>
                 <w:szCs w:val="24"/>
-                <w:lang w:val="en-GB"/>
               </w:rPr>
               <w:t>UDM</w:t>
             </w:r>
@@ -5915,7 +4413,6 @@
                 <w:color w:val="000000" w:themeColor="text1"/>
                 <w:sz w:val="24"/>
                 <w:szCs w:val="24"/>
-                <w:lang w:val="en-GB"/>
               </w:rPr>
             </w:pPr>
             <w:r>
@@ -5925,7 +4422,6 @@
                 <w:color w:val="000000" w:themeColor="text1"/>
                 <w:sz w:val="24"/>
                 <w:szCs w:val="24"/>
-                <w:lang w:val="en-GB"/>
               </w:rPr>
               <w:t>V</w:t>
             </w:r>
@@ -5938,7 +4434,6 @@
                 <w:color w:val="000000" w:themeColor="text1"/>
                 <w:sz w:val="24"/>
                 <w:szCs w:val="24"/>
-                <w:lang w:val="en-GB"/>
               </w:rPr>
             </w:pPr>
             <w:r>
@@ -5948,8 +4443,8 @@
                 <w:color w:val="000000" w:themeColor="text1"/>
                 <w:sz w:val="24"/>
                 <w:szCs w:val="24"/>
-                <w:lang w:val="en-GB"/>
-              </w:rPr>
+              </w:rPr>
+              <w:lastRenderedPageBreak/>
               <w:t>VM</w:t>
             </w:r>
           </w:p>
@@ -5961,7 +4456,6 @@
                 <w:color w:val="000000" w:themeColor="text1"/>
                 <w:sz w:val="24"/>
                 <w:szCs w:val="24"/>
-                <w:lang w:val="en-GB"/>
               </w:rPr>
             </w:pPr>
             <w:r>
@@ -5971,7 +4465,6 @@
                 <w:color w:val="000000" w:themeColor="text1"/>
                 <w:sz w:val="24"/>
                 <w:szCs w:val="24"/>
-                <w:lang w:val="en-GB"/>
               </w:rPr>
               <w:t>VDI</w:t>
             </w:r>
@@ -5989,7 +4482,6 @@
                 <w:color w:val="000000" w:themeColor="text1"/>
                 <w:sz w:val="24"/>
                 <w:szCs w:val="24"/>
-                <w:lang w:val="en-GB"/>
               </w:rPr>
             </w:pPr>
             <w:r>
@@ -5999,7 +4491,6 @@
                 <w:color w:val="000000" w:themeColor="text1"/>
                 <w:sz w:val="24"/>
                 <w:szCs w:val="24"/>
-                <w:lang w:val="en-GB"/>
               </w:rPr>
               <w:lastRenderedPageBreak/>
               <w:t>Software-Defined Networking</w:t>
@@ -6013,7 +4504,6 @@
                 <w:color w:val="000000" w:themeColor="text1"/>
                 <w:sz w:val="24"/>
                 <w:szCs w:val="24"/>
-                <w:lang w:val="en-GB"/>
               </w:rPr>
             </w:pPr>
             <w:r>
@@ -6023,7 +4513,6 @@
                 <w:color w:val="000000" w:themeColor="text1"/>
                 <w:sz w:val="24"/>
                 <w:szCs w:val="24"/>
-                <w:lang w:val="en-GB"/>
               </w:rPr>
               <w:t>Service Based Architecture</w:t>
             </w:r>
@@ -6036,7 +4525,6 @@
                 <w:color w:val="000000" w:themeColor="text1"/>
                 <w:sz w:val="24"/>
                 <w:szCs w:val="24"/>
-                <w:lang w:val="en-GB"/>
               </w:rPr>
             </w:pPr>
             <w:r>
@@ -6046,9 +4534,7 @@
                 <w:color w:val="000000" w:themeColor="text1"/>
                 <w:sz w:val="24"/>
                 <w:szCs w:val="24"/>
-                <w:lang w:val="en-GB"/>
-              </w:rPr>
-              <w:lastRenderedPageBreak/>
+              </w:rPr>
               <w:t>Session Management Function</w:t>
             </w:r>
           </w:p>
@@ -6060,7 +4546,6 @@
                 <w:color w:val="000000" w:themeColor="text1"/>
                 <w:sz w:val="24"/>
                 <w:szCs w:val="24"/>
-                <w:lang w:val="en-GB"/>
               </w:rPr>
             </w:pPr>
             <w:r>
@@ -6070,7 +4555,6 @@
                 <w:color w:val="000000" w:themeColor="text1"/>
                 <w:sz w:val="24"/>
                 <w:szCs w:val="24"/>
-                <w:lang w:val="en-GB"/>
               </w:rPr>
               <w:t>Service Gateway Control</w:t>
             </w:r>
@@ -6083,7 +4567,6 @@
                 <w:color w:val="000000" w:themeColor="text1"/>
                 <w:sz w:val="24"/>
                 <w:szCs w:val="24"/>
-                <w:lang w:val="en-GB"/>
               </w:rPr>
             </w:pPr>
             <w:r>
@@ -6093,7 +4576,6 @@
                 <w:color w:val="000000" w:themeColor="text1"/>
                 <w:sz w:val="24"/>
                 <w:szCs w:val="24"/>
-                <w:lang w:val="en-GB"/>
               </w:rPr>
               <w:t>User Plane of Packet Data Network Gateway</w:t>
             </w:r>
@@ -6106,7 +4588,6 @@
                 <w:color w:val="000000" w:themeColor="text1"/>
                 <w:sz w:val="24"/>
                 <w:szCs w:val="24"/>
-                <w:lang w:val="en-GB"/>
               </w:rPr>
             </w:pPr>
           </w:p>
@@ -6118,7 +4599,6 @@
                 <w:color w:val="000000" w:themeColor="text1"/>
                 <w:sz w:val="24"/>
                 <w:szCs w:val="24"/>
-                <w:lang w:val="en-GB"/>
               </w:rPr>
             </w:pPr>
             <w:r>
@@ -6128,7 +4608,6 @@
                 <w:color w:val="000000" w:themeColor="text1"/>
                 <w:sz w:val="24"/>
                 <w:szCs w:val="24"/>
-                <w:lang w:val="en-GB"/>
               </w:rPr>
               <w:t>User Equipment</w:t>
             </w:r>
@@ -6141,7 +4620,6 @@
                 <w:color w:val="000000" w:themeColor="text1"/>
                 <w:sz w:val="24"/>
                 <w:szCs w:val="24"/>
-                <w:lang w:val="en-GB"/>
               </w:rPr>
             </w:pPr>
             <w:r>
@@ -6151,7 +4629,6 @@
                 <w:color w:val="000000" w:themeColor="text1"/>
                 <w:sz w:val="24"/>
                 <w:szCs w:val="24"/>
-                <w:lang w:val="en-GB"/>
               </w:rPr>
               <w:t>User Plane Function</w:t>
             </w:r>
@@ -6164,7 +4641,6 @@
                 <w:color w:val="000000" w:themeColor="text1"/>
                 <w:sz w:val="24"/>
                 <w:szCs w:val="24"/>
-                <w:lang w:val="en-GB"/>
               </w:rPr>
             </w:pPr>
             <w:r>
@@ -6174,7 +4650,6 @@
                 <w:color w:val="000000" w:themeColor="text1"/>
                 <w:sz w:val="24"/>
                 <w:szCs w:val="24"/>
-                <w:lang w:val="en-GB"/>
               </w:rPr>
               <w:t>Unified Data Management</w:t>
             </w:r>
@@ -6187,7 +4662,6 @@
                 <w:color w:val="000000" w:themeColor="text1"/>
                 <w:sz w:val="24"/>
                 <w:szCs w:val="24"/>
-                <w:lang w:val="en-GB"/>
               </w:rPr>
             </w:pPr>
           </w:p>
@@ -6199,7 +4673,6 @@
                 <w:color w:val="000000" w:themeColor="text1"/>
                 <w:sz w:val="24"/>
                 <w:szCs w:val="24"/>
-                <w:lang w:val="en-GB"/>
               </w:rPr>
             </w:pPr>
             <w:r>
@@ -6209,8 +4682,8 @@
                 <w:color w:val="000000" w:themeColor="text1"/>
                 <w:sz w:val="24"/>
                 <w:szCs w:val="24"/>
-                <w:lang w:val="en-GB"/>
-              </w:rPr>
+              </w:rPr>
+              <w:lastRenderedPageBreak/>
               <w:t>Virtual Machine</w:t>
             </w:r>
           </w:p>
@@ -6222,7 +4695,6 @@
                 <w:color w:val="000000" w:themeColor="text1"/>
                 <w:sz w:val="24"/>
                 <w:szCs w:val="24"/>
-                <w:lang w:val="en-GB"/>
               </w:rPr>
             </w:pPr>
             <w:r>
@@ -6232,7 +4704,6 @@
                 <w:color w:val="000000" w:themeColor="text1"/>
                 <w:sz w:val="24"/>
                 <w:szCs w:val="24"/>
-                <w:lang w:val="en-GB"/>
               </w:rPr>
               <w:t>Virtual Desktop Infrastructure</w:t>
             </w:r>
@@ -6245,7 +4716,6 @@
                 <w:color w:val="000000" w:themeColor="text1"/>
                 <w:sz w:val="24"/>
                 <w:szCs w:val="24"/>
-                <w:lang w:val="en-GB"/>
               </w:rPr>
             </w:pPr>
           </w:p>
@@ -6264,7 +4734,6 @@
                 <w:color w:val="000000" w:themeColor="text1"/>
                 <w:sz w:val="24"/>
                 <w:szCs w:val="24"/>
-                <w:lang w:val="en-GB"/>
               </w:rPr>
             </w:pPr>
           </w:p>
@@ -6281,7 +4750,6 @@
                 <w:color w:val="000000" w:themeColor="text1"/>
                 <w:sz w:val="24"/>
                 <w:szCs w:val="24"/>
-                <w:lang w:val="en-GB"/>
               </w:rPr>
             </w:pPr>
           </w:p>
@@ -6296,7 +4764,6 @@
           <w:color w:val="000000" w:themeColor="text1"/>
           <w:sz w:val="24"/>
           <w:szCs w:val="24"/>
-          <w:lang w:val="en-GB"/>
         </w:rPr>
       </w:pPr>
     </w:p>
@@ -6305,15 +4772,15 @@
         <w:pStyle w:val="Heading1"/>
         <w:spacing w:before="0"/>
       </w:pPr>
-      <w:bookmarkStart w:id="13" w:name="_Toc93086592"/>
+      <w:bookmarkStart w:id="11" w:name="_Toc93086592"/>
       <w:r>
         <w:lastRenderedPageBreak/>
         <w:t>References</w:t>
       </w:r>
-      <w:bookmarkEnd w:id="13"/>
+      <w:bookmarkEnd w:id="11"/>
     </w:p>
-    <w:bookmarkStart w:id="14" w:name="_Toc71026447" w:displacedByCustomXml="next"/>
-    <w:bookmarkStart w:id="15" w:name="_Toc93086593" w:displacedByCustomXml="next"/>
+    <w:bookmarkStart w:id="12" w:name="_Toc93086593" w:displacedByCustomXml="next"/>
+    <w:bookmarkStart w:id="13" w:name="_Toc71026447" w:displacedByCustomXml="next"/>
     <w:sdt>
       <w:sdtPr>
         <w:id w:val="-1960328264"/>
@@ -6322,7 +4789,6 @@
           <w:docPartUnique/>
         </w:docPartObj>
       </w:sdtPr>
-      <w:sdtEndPr/>
       <w:sdtContent>
         <w:p>
           <w:pPr>
@@ -6334,13 +4800,11 @@
             <w:spacing w:before="0" w:after="0" w:line="0" w:lineRule="atLeast"/>
             <w:rPr>
               <w:sz w:val="20"/>
-              <w:lang w:val="en-GB"/>
             </w:rPr>
           </w:pPr>
           <w:r>
             <w:rPr>
               <w:sz w:val="20"/>
-              <w:lang w:val="en-GB"/>
             </w:rPr>
             <w:t xml:space="preserve">Irving, P. J. &amp; </w:t>
           </w:r>
@@ -6348,7 +4812,6 @@
           <w:r>
             <w:rPr>
               <w:sz w:val="20"/>
-              <w:lang w:val="en-GB"/>
             </w:rPr>
             <w:t>Ochang</w:t>
           </w:r>
@@ -6356,12 +4819,11 @@
           <w:r>
             <w:rPr>
               <w:sz w:val="20"/>
-              <w:lang w:val="en-GB"/>
             </w:rPr>
             <w:t>, P. A., 2016. Evolutionary Analysis of GSM, UMTS and LTE Mobile Network Architectures. World Scientific News, Issue 54, pp. 27-39.</w:t>
           </w:r>
-          <w:bookmarkEnd w:id="15"/>
-          <w:bookmarkEnd w:id="14"/>
+          <w:bookmarkEnd w:id="13"/>
+          <w:bookmarkEnd w:id="12"/>
         </w:p>
         <w:p>
           <w:pPr>
@@ -6374,7 +4836,6 @@
             <w:ind w:left="360"/>
             <w:rPr>
               <w:sz w:val="20"/>
-              <w:lang w:val="en-GB"/>
             </w:rPr>
           </w:pPr>
         </w:p>
@@ -6388,31 +4849,20 @@
             <w:spacing w:before="0" w:after="0" w:line="0" w:lineRule="atLeast"/>
             <w:rPr>
               <w:sz w:val="20"/>
-              <w:lang w:val="en-GB"/>
             </w:rPr>
           </w:pPr>
-          <w:bookmarkStart w:id="16" w:name="_Toc71026448"/>
-          <w:bookmarkStart w:id="17" w:name="_Toc93086594"/>
-          <w:r>
-            <w:rPr>
-              <w:sz w:val="20"/>
-              <w:lang w:val="en-GB"/>
-            </w:rPr>
-            <w:t xml:space="preserve">3GPP TS 23.50, 2017-12. V15.0.0. System Architecture for the 5G System (Stage 2). </w:t>
-          </w:r>
-          <w:proofErr w:type="gramStart"/>
-          <w:r>
-            <w:rPr>
-              <w:sz w:val="20"/>
-              <w:lang w:val="en-GB"/>
-            </w:rPr>
-            <w:t>s.l.:</w:t>
+          <w:bookmarkStart w:id="14" w:name="_Toc71026448"/>
+          <w:bookmarkStart w:id="15" w:name="_Toc93086594"/>
+          <w:r>
+            <w:rPr>
+              <w:sz w:val="20"/>
+            </w:rPr>
+            <w:t>3GPP TS 23.50, 2017-12. V15.0.0. System Architecture for the 5G System (Stage 2). s.l.:</w:t>
           </w:r>
           <w:proofErr w:type="spellStart"/>
           <w:r>
             <w:rPr>
               <w:sz w:val="20"/>
-              <w:lang w:val="en-GB"/>
             </w:rPr>
             <w:t>s.n</w:t>
           </w:r>
@@ -6420,13 +4870,11 @@
           <w:r>
             <w:rPr>
               <w:sz w:val="20"/>
-              <w:lang w:val="en-GB"/>
             </w:rPr>
             <w:t>.</w:t>
           </w:r>
-          <w:bookmarkEnd w:id="16"/>
-          <w:bookmarkEnd w:id="17"/>
-          <w:proofErr w:type="gramEnd"/>
+          <w:bookmarkEnd w:id="14"/>
+          <w:bookmarkEnd w:id="15"/>
         </w:p>
         <w:p>
           <w:pPr>
@@ -6439,7 +4887,6 @@
             <w:ind w:left="360"/>
             <w:rPr>
               <w:sz w:val="20"/>
-              <w:lang w:val="en-GB"/>
             </w:rPr>
           </w:pPr>
         </w:p>
@@ -6453,31 +4900,20 @@
             <w:spacing w:before="0" w:after="0" w:line="0" w:lineRule="atLeast"/>
             <w:rPr>
               <w:sz w:val="20"/>
-              <w:lang w:val="en-GB"/>
             </w:rPr>
           </w:pPr>
-          <w:bookmarkStart w:id="18" w:name="_Toc71026449"/>
-          <w:bookmarkStart w:id="19" w:name="_Toc93086595"/>
-          <w:r>
-            <w:rPr>
-              <w:sz w:val="20"/>
-              <w:lang w:val="en-GB"/>
-            </w:rPr>
-            <w:t xml:space="preserve">3GPP TS 23.002, 2014. V12.5.0 Digital cellular telecommunications system (Phase 2+). </w:t>
-          </w:r>
-          <w:proofErr w:type="gramStart"/>
-          <w:r>
-            <w:rPr>
-              <w:sz w:val="20"/>
-              <w:lang w:val="en-GB"/>
-            </w:rPr>
-            <w:t>s.l.:</w:t>
+          <w:bookmarkStart w:id="16" w:name="_Toc71026449"/>
+          <w:bookmarkStart w:id="17" w:name="_Toc93086595"/>
+          <w:r>
+            <w:rPr>
+              <w:sz w:val="20"/>
+            </w:rPr>
+            <w:t>3GPP TS 23.002, 2014. V12.5.0 Digital cellular telecommunications system (Phase 2+). s.l.:</w:t>
           </w:r>
           <w:proofErr w:type="spellStart"/>
           <w:r>
             <w:rPr>
               <w:sz w:val="20"/>
-              <w:lang w:val="en-GB"/>
             </w:rPr>
             <w:t>s.n</w:t>
           </w:r>
@@ -6485,13 +4921,11 @@
           <w:r>
             <w:rPr>
               <w:sz w:val="20"/>
-              <w:lang w:val="en-GB"/>
             </w:rPr>
             <w:t>.</w:t>
           </w:r>
-          <w:bookmarkEnd w:id="18"/>
-          <w:bookmarkEnd w:id="19"/>
-          <w:proofErr w:type="gramEnd"/>
+          <w:bookmarkEnd w:id="16"/>
+          <w:bookmarkEnd w:id="17"/>
         </w:p>
         <w:p>
           <w:pPr>
@@ -6504,7 +4938,6 @@
             <w:ind w:left="360"/>
             <w:rPr>
               <w:sz w:val="20"/>
-              <w:lang w:val="en-GB"/>
             </w:rPr>
           </w:pPr>
         </w:p>
@@ -6518,31 +4951,20 @@
             <w:spacing w:before="0" w:after="0" w:line="0" w:lineRule="atLeast"/>
             <w:rPr>
               <w:sz w:val="20"/>
-              <w:lang w:val="en-GB"/>
             </w:rPr>
           </w:pPr>
-          <w:bookmarkStart w:id="20" w:name="_Toc71026450"/>
-          <w:bookmarkStart w:id="21" w:name="_Toc93086596"/>
-          <w:r>
-            <w:rPr>
-              <w:sz w:val="20"/>
-              <w:lang w:val="en-GB"/>
-            </w:rPr>
-            <w:t xml:space="preserve">3GPP TS 23.228, 2013. V11.10.0 IP Multimedia Subsystem (IMS) Stage 2. </w:t>
-          </w:r>
-          <w:proofErr w:type="gramStart"/>
-          <w:r>
-            <w:rPr>
-              <w:sz w:val="20"/>
-              <w:lang w:val="en-GB"/>
-            </w:rPr>
-            <w:t>s.l.:</w:t>
+          <w:bookmarkStart w:id="18" w:name="_Toc71026450"/>
+          <w:bookmarkStart w:id="19" w:name="_Toc93086596"/>
+          <w:r>
+            <w:rPr>
+              <w:sz w:val="20"/>
+            </w:rPr>
+            <w:t>3GPP TS 23.228, 2013. V11.10.0 IP Multimedia Subsystem (IMS) Stage 2. s.l.:</w:t>
           </w:r>
           <w:proofErr w:type="spellStart"/>
           <w:r>
             <w:rPr>
               <w:sz w:val="20"/>
-              <w:lang w:val="en-GB"/>
             </w:rPr>
             <w:t>s.n</w:t>
           </w:r>
@@ -6550,13 +4972,11 @@
           <w:r>
             <w:rPr>
               <w:sz w:val="20"/>
-              <w:lang w:val="en-GB"/>
             </w:rPr>
             <w:t>.</w:t>
           </w:r>
-          <w:bookmarkEnd w:id="20"/>
-          <w:bookmarkEnd w:id="21"/>
-          <w:proofErr w:type="gramEnd"/>
+          <w:bookmarkEnd w:id="18"/>
+          <w:bookmarkEnd w:id="19"/>
         </w:p>
         <w:p>
           <w:pPr>
@@ -6569,7 +4989,6 @@
             <w:ind w:left="360"/>
             <w:rPr>
               <w:sz w:val="20"/>
-              <w:lang w:val="en-GB"/>
             </w:rPr>
           </w:pPr>
         </w:p>
@@ -6583,15 +5002,13 @@
             <w:spacing w:before="0" w:after="0" w:line="0" w:lineRule="atLeast"/>
             <w:rPr>
               <w:sz w:val="20"/>
-              <w:lang w:val="en-GB"/>
             </w:rPr>
           </w:pPr>
-          <w:bookmarkStart w:id="22" w:name="_Toc71026451"/>
-          <w:bookmarkStart w:id="23" w:name="_Toc93086597"/>
-          <w:r>
-            <w:rPr>
-              <w:sz w:val="20"/>
-              <w:lang w:val="en-GB"/>
+          <w:bookmarkStart w:id="20" w:name="_Toc71026451"/>
+          <w:bookmarkStart w:id="21" w:name="_Toc93086597"/>
+          <w:r>
+            <w:rPr>
+              <w:sz w:val="20"/>
             </w:rPr>
             <w:t xml:space="preserve">Trick, P. U., 2020. Mobile Computing, </w:t>
           </w:r>
@@ -6599,7 +5016,6 @@
           <w:r>
             <w:rPr>
               <w:sz w:val="20"/>
-              <w:lang w:val="en-GB"/>
             </w:rPr>
             <w:t>s.l.</w:t>
           </w:r>
@@ -6607,7 +5023,6 @@
           <w:r>
             <w:rPr>
               <w:sz w:val="20"/>
-              <w:lang w:val="en-GB"/>
             </w:rPr>
             <w:t xml:space="preserve">: </w:t>
           </w:r>
@@ -6615,7 +5030,6 @@
           <w:r>
             <w:rPr>
               <w:sz w:val="20"/>
-              <w:lang w:val="en-GB"/>
             </w:rPr>
             <w:t>s.n</w:t>
           </w:r>
@@ -6623,7 +5037,57 @@
           <w:r>
             <w:rPr>
               <w:sz w:val="20"/>
-              <w:lang w:val="en-GB"/>
+            </w:rPr>
+            <w:t>.</w:t>
+          </w:r>
+          <w:bookmarkEnd w:id="20"/>
+          <w:bookmarkEnd w:id="21"/>
+        </w:p>
+        <w:p>
+          <w:pPr>
+            <w:pStyle w:val="Heading1"/>
+            <w:numPr>
+              <w:ilvl w:val="0"/>
+              <w:numId w:val="0"/>
+            </w:numPr>
+            <w:spacing w:before="0" w:after="0" w:line="0" w:lineRule="atLeast"/>
+            <w:ind w:left="360"/>
+            <w:rPr>
+              <w:sz w:val="20"/>
+            </w:rPr>
+          </w:pPr>
+        </w:p>
+        <w:p>
+          <w:pPr>
+            <w:pStyle w:val="Heading1"/>
+            <w:numPr>
+              <w:ilvl w:val="0"/>
+              <w:numId w:val="4"/>
+            </w:numPr>
+            <w:spacing w:before="0" w:after="0" w:line="0" w:lineRule="atLeast"/>
+            <w:rPr>
+              <w:sz w:val="20"/>
+            </w:rPr>
+          </w:pPr>
+          <w:bookmarkStart w:id="22" w:name="_Toc71026452"/>
+          <w:bookmarkStart w:id="23" w:name="_Toc93086598"/>
+          <w:r>
+            <w:rPr>
+              <w:sz w:val="20"/>
+            </w:rPr>
+            <w:t xml:space="preserve">Accenture, 2007. IMS Architecture Overview, Napoli: </w:t>
+          </w:r>
+          <w:proofErr w:type="spellStart"/>
+          <w:r>
+            <w:rPr>
+              <w:sz w:val="20"/>
+            </w:rPr>
+            <w:t>s.n</w:t>
+          </w:r>
+          <w:proofErr w:type="spellEnd"/>
+          <w:r>
+            <w:rPr>
+              <w:sz w:val="20"/>
             </w:rPr>
             <w:t>.</w:t>
           </w:r>
@@ -6641,7 +5105,6 @@
             <w:ind w:left="360"/>
             <w:rPr>
               <w:sz w:val="20"/>
-              <w:lang w:val="en-GB"/>
             </w:rPr>
           </w:pPr>
         </w:p>
@@ -6655,36 +5118,74 @@
             <w:spacing w:before="0" w:after="0" w:line="0" w:lineRule="atLeast"/>
             <w:rPr>
               <w:sz w:val="20"/>
-              <w:lang w:val="en-GB"/>
             </w:rPr>
           </w:pPr>
-          <w:bookmarkStart w:id="24" w:name="_Toc71026452"/>
-          <w:bookmarkStart w:id="25" w:name="_Toc93086598"/>
-          <w:r>
-            <w:rPr>
-              <w:sz w:val="20"/>
-              <w:lang w:val="en-GB"/>
-            </w:rPr>
-            <w:t xml:space="preserve">Accenture, 2007. IMS Architecture Overview, Napoli: </w:t>
-          </w:r>
-          <w:proofErr w:type="spellStart"/>
-          <w:r>
-            <w:rPr>
-              <w:sz w:val="20"/>
-              <w:lang w:val="en-GB"/>
-            </w:rPr>
-            <w:t>s.n</w:t>
-          </w:r>
-          <w:proofErr w:type="spellEnd"/>
-          <w:r>
-            <w:rPr>
-              <w:sz w:val="20"/>
-              <w:lang w:val="en-GB"/>
-            </w:rPr>
-            <w:t>.</w:t>
+          <w:bookmarkStart w:id="24" w:name="_Toc71026453"/>
+          <w:bookmarkStart w:id="25" w:name="_Toc93086599"/>
+          <w:r>
+            <w:rPr>
+              <w:sz w:val="20"/>
+            </w:rPr>
+            <w:t>Salchow, K. (., 2007. Introduction to the IP Multimedia Subsystem (IMS): IMS Basic Concepts and Terminology. F5 Networks Inc, August.</w:t>
           </w:r>
           <w:bookmarkEnd w:id="24"/>
           <w:bookmarkEnd w:id="25"/>
+          <w:r>
+            <w:rPr>
+              <w:sz w:val="20"/>
+            </w:rPr>
+            <w:t xml:space="preserve"> </w:t>
+          </w:r>
+        </w:p>
+        <w:p>
+          <w:pPr>
+            <w:pStyle w:val="Heading1"/>
+            <w:numPr>
+              <w:ilvl w:val="0"/>
+              <w:numId w:val="0"/>
+            </w:numPr>
+            <w:spacing w:before="0" w:after="0" w:line="0" w:lineRule="atLeast"/>
+            <w:rPr>
+              <w:sz w:val="20"/>
+            </w:rPr>
+          </w:pPr>
+        </w:p>
+        <w:p>
+          <w:pPr>
+            <w:pStyle w:val="Heading1"/>
+            <w:numPr>
+              <w:ilvl w:val="0"/>
+              <w:numId w:val="4"/>
+            </w:numPr>
+            <w:spacing w:before="0" w:after="0" w:line="0" w:lineRule="atLeast"/>
+            <w:rPr>
+              <w:sz w:val="20"/>
+            </w:rPr>
+          </w:pPr>
+          <w:bookmarkStart w:id="26" w:name="_Toc71026454"/>
+          <w:bookmarkStart w:id="27" w:name="_Toc93086600"/>
+          <w:r>
+            <w:rPr>
+              <w:sz w:val="20"/>
+            </w:rPr>
+            <w:t xml:space="preserve">Firmin, F., 2020. The Evolved Packet Core, </w:t>
+          </w:r>
+          <w:proofErr w:type="spellStart"/>
+          <w:r>
+            <w:rPr>
+              <w:sz w:val="20"/>
+            </w:rPr>
+            <w:t>s.l.</w:t>
+          </w:r>
+          <w:proofErr w:type="spellEnd"/>
+          <w:r>
+            <w:rPr>
+              <w:sz w:val="20"/>
+            </w:rPr>
+            <w:t>: 3GPP MCC.</w:t>
+          </w:r>
+          <w:bookmarkEnd w:id="26"/>
+          <w:bookmarkEnd w:id="27"/>
         </w:p>
         <w:p>
           <w:pPr>
@@ -6697,7 +5198,6 @@
             <w:ind w:left="360"/>
             <w:rPr>
               <w:sz w:val="20"/>
-              <w:lang w:val="en-GB"/>
             </w:rPr>
           </w:pPr>
         </w:p>
@@ -6711,79 +5211,57 @@
             <w:spacing w:before="0" w:after="0" w:line="0" w:lineRule="atLeast"/>
             <w:rPr>
               <w:sz w:val="20"/>
-              <w:lang w:val="en-GB"/>
             </w:rPr>
           </w:pPr>
-          <w:bookmarkStart w:id="26" w:name="_Toc71026453"/>
-          <w:bookmarkStart w:id="27" w:name="_Toc93086599"/>
-          <w:r>
-            <w:rPr>
-              <w:sz w:val="20"/>
-              <w:lang w:val="en-GB"/>
-            </w:rPr>
-            <w:t>Salchow, K. (., 2007. Introduction to the IP Multimedia Subsystem (IMS): IMS Basic Concepts and Terminology. F5 Networks Inc, August.</w:t>
-          </w:r>
-          <w:bookmarkEnd w:id="26"/>
-          <w:bookmarkEnd w:id="27"/>
-          <w:r>
-            <w:rPr>
-              <w:sz w:val="20"/>
-              <w:lang w:val="en-GB"/>
-            </w:rPr>
-            <w:t xml:space="preserve"> </w:t>
-          </w:r>
-        </w:p>
-        <w:p>
-          <w:pPr>
-            <w:pStyle w:val="Heading1"/>
-            <w:numPr>
-              <w:ilvl w:val="0"/>
-              <w:numId w:val="0"/>
-            </w:numPr>
-            <w:spacing w:before="0" w:after="0" w:line="0" w:lineRule="atLeast"/>
-            <w:rPr>
-              <w:sz w:val="20"/>
-              <w:lang w:val="en-GB"/>
-            </w:rPr>
-          </w:pPr>
-        </w:p>
-        <w:p>
-          <w:pPr>
-            <w:pStyle w:val="Heading1"/>
-            <w:numPr>
-              <w:ilvl w:val="0"/>
-              <w:numId w:val="4"/>
-            </w:numPr>
-            <w:spacing w:before="0" w:after="0" w:line="0" w:lineRule="atLeast"/>
-            <w:rPr>
-              <w:sz w:val="20"/>
-              <w:lang w:val="en-GB"/>
-            </w:rPr>
-          </w:pPr>
-          <w:bookmarkStart w:id="28" w:name="_Toc71026454"/>
-          <w:bookmarkStart w:id="29" w:name="_Toc93086600"/>
-          <w:r>
-            <w:rPr>
-              <w:sz w:val="20"/>
-              <w:lang w:val="en-GB"/>
-            </w:rPr>
-            <w:t xml:space="preserve">Firmin, F., 2020. The Evolved Packet Core, </w:t>
+          <w:bookmarkStart w:id="28" w:name="_Toc71026455"/>
+          <w:bookmarkStart w:id="29" w:name="_Toc93086601"/>
+          <w:r>
+            <w:rPr>
+              <w:sz w:val="20"/>
+            </w:rPr>
+            <w:t xml:space="preserve">Chourasia, S. &amp; </w:t>
           </w:r>
           <w:proofErr w:type="spellStart"/>
           <w:r>
             <w:rPr>
               <w:sz w:val="20"/>
-              <w:lang w:val="en-GB"/>
-            </w:rPr>
-            <w:t>s.l.</w:t>
+            </w:rPr>
+            <w:t>Sivalingam</w:t>
           </w:r>
           <w:proofErr w:type="spellEnd"/>
           <w:r>
             <w:rPr>
               <w:sz w:val="20"/>
-              <w:lang w:val="en-GB"/>
-            </w:rPr>
-            <w:t>: 3GPP MCC.</w:t>
+            </w:rPr>
+            <w:t xml:space="preserve">, K. M., 2015. SDN Based Evolved Packet Core Architecture For Efficient User Mobility Support. London, UK, IEEE Conference on Network </w:t>
+          </w:r>
+          <w:proofErr w:type="spellStart"/>
+          <w:r>
+            <w:rPr>
+              <w:sz w:val="20"/>
+            </w:rPr>
+            <w:t>Softwarization</w:t>
+          </w:r>
+          <w:proofErr w:type="spellEnd"/>
+          <w:r>
+            <w:rPr>
+              <w:sz w:val="20"/>
+            </w:rPr>
+            <w:t xml:space="preserve"> (</w:t>
+          </w:r>
+          <w:proofErr w:type="spellStart"/>
+          <w:r>
+            <w:rPr>
+              <w:sz w:val="20"/>
+            </w:rPr>
+            <w:t>NetSoft</w:t>
+          </w:r>
+          <w:proofErr w:type="spellEnd"/>
+          <w:r>
+            <w:rPr>
+              <w:sz w:val="20"/>
+            </w:rPr>
+            <w:t>).</w:t>
           </w:r>
           <w:bookmarkEnd w:id="28"/>
           <w:bookmarkEnd w:id="29"/>
@@ -6799,7 +5277,6 @@
             <w:ind w:left="360"/>
             <w:rPr>
               <w:sz w:val="20"/>
-              <w:lang w:val="en-GB"/>
             </w:rPr>
           </w:pPr>
         </w:p>
@@ -6813,81 +5290,23 @@
             <w:spacing w:before="0" w:after="0" w:line="0" w:lineRule="atLeast"/>
             <w:rPr>
               <w:sz w:val="20"/>
-              <w:lang w:val="en-GB"/>
             </w:rPr>
           </w:pPr>
-          <w:bookmarkStart w:id="30" w:name="_Toc71026455"/>
-          <w:bookmarkStart w:id="31" w:name="_Toc93086601"/>
-          <w:r>
-            <w:rPr>
-              <w:sz w:val="20"/>
-              <w:lang w:val="en-GB"/>
-            </w:rPr>
-            <w:t xml:space="preserve">Chourasia, S. &amp; </w:t>
-          </w:r>
+          <w:bookmarkStart w:id="30" w:name="_Toc71026456"/>
+          <w:bookmarkStart w:id="31" w:name="_Toc93086602"/>
           <w:proofErr w:type="spellStart"/>
           <w:r>
             <w:rPr>
               <w:sz w:val="20"/>
-              <w:lang w:val="en-GB"/>
-            </w:rPr>
-            <w:t>Sivalingam</w:t>
+            </w:rPr>
+            <w:t>Rizk</w:t>
           </w:r>
           <w:proofErr w:type="spellEnd"/>
           <w:r>
             <w:rPr>
               <w:sz w:val="20"/>
-              <w:lang w:val="en-GB"/>
-            </w:rPr>
-            <w:t xml:space="preserve">, K. M., 2015. SDN Based Evolved Packet Core Architecture </w:t>
-          </w:r>
-          <w:proofErr w:type="gramStart"/>
-          <w:r>
-            <w:rPr>
-              <w:sz w:val="20"/>
-              <w:lang w:val="en-GB"/>
-            </w:rPr>
-            <w:t>For</w:t>
-          </w:r>
-          <w:proofErr w:type="gramEnd"/>
-          <w:r>
-            <w:rPr>
-              <w:sz w:val="20"/>
-              <w:lang w:val="en-GB"/>
-            </w:rPr>
-            <w:t xml:space="preserve"> Efficient User Mobility Support. London, UK, IEEE Conference on Network </w:t>
-          </w:r>
-          <w:proofErr w:type="spellStart"/>
-          <w:r>
-            <w:rPr>
-              <w:sz w:val="20"/>
-              <w:lang w:val="en-GB"/>
-            </w:rPr>
-            <w:t>Softwarization</w:t>
-          </w:r>
-          <w:proofErr w:type="spellEnd"/>
-          <w:r>
-            <w:rPr>
-              <w:sz w:val="20"/>
-              <w:lang w:val="en-GB"/>
-            </w:rPr>
-            <w:t xml:space="preserve"> (</w:t>
-          </w:r>
-          <w:proofErr w:type="spellStart"/>
-          <w:r>
-            <w:rPr>
-              <w:sz w:val="20"/>
-              <w:lang w:val="en-GB"/>
-            </w:rPr>
-            <w:t>NetSoft</w:t>
-          </w:r>
-          <w:proofErr w:type="spellEnd"/>
-          <w:r>
-            <w:rPr>
-              <w:sz w:val="20"/>
-              <w:lang w:val="en-GB"/>
-            </w:rPr>
-            <w:t>).</w:t>
+            </w:rPr>
+            <w:t>, C. N., M., T. M. R. &amp; Mokhtar, B. M., 2020. Software Defined Network-Based Management for Enhanced 5G Network Services. IEEE Access, Band 8, pp. 53997-54008.</w:t>
           </w:r>
           <w:bookmarkEnd w:id="30"/>
           <w:bookmarkEnd w:id="31"/>
@@ -6903,7 +5322,6 @@
             <w:ind w:left="360"/>
             <w:rPr>
               <w:sz w:val="20"/>
-              <w:lang w:val="en-GB"/>
             </w:rPr>
           </w:pPr>
         </w:p>
@@ -6917,26 +5335,15 @@
             <w:spacing w:before="0" w:after="0" w:line="0" w:lineRule="atLeast"/>
             <w:rPr>
               <w:sz w:val="20"/>
-              <w:lang w:val="en-GB"/>
             </w:rPr>
           </w:pPr>
-          <w:bookmarkStart w:id="32" w:name="_Toc71026456"/>
-          <w:bookmarkStart w:id="33" w:name="_Toc93086602"/>
-          <w:proofErr w:type="spellStart"/>
-          <w:r>
-            <w:rPr>
-              <w:sz w:val="20"/>
-              <w:lang w:val="en-GB"/>
-            </w:rPr>
-            <w:t>Rizk</w:t>
-          </w:r>
-          <w:proofErr w:type="spellEnd"/>
-          <w:r>
-            <w:rPr>
-              <w:sz w:val="20"/>
-              <w:lang w:val="en-GB"/>
-            </w:rPr>
-            <w:t>, C. N., M., T. M. R. &amp; Mokhtar, B. M., 2020. Software Defined Network-Based Management for Enhanced 5G Network Services. IEEE Access, Band 8, pp. 53997-54008.</w:t>
+          <w:bookmarkStart w:id="32" w:name="_Toc71026457"/>
+          <w:bookmarkStart w:id="33" w:name="_Toc93086603"/>
+          <w:r>
+            <w:rPr>
+              <w:sz w:val="20"/>
+            </w:rPr>
+            <w:t>Singh, S. &amp; Jha, R. K., 2016. A Survey on Software Defined Networking: Architecture for Next Generation Network. Journal of Network and Systems Management, Band 25, p. 321–374.</w:t>
           </w:r>
           <w:bookmarkEnd w:id="32"/>
           <w:bookmarkEnd w:id="33"/>
@@ -6952,7 +5359,6 @@
             <w:ind w:left="360"/>
             <w:rPr>
               <w:sz w:val="20"/>
-              <w:lang w:val="en-GB"/>
             </w:rPr>
           </w:pPr>
         </w:p>
@@ -6966,17 +5372,37 @@
             <w:spacing w:before="0" w:after="0" w:line="0" w:lineRule="atLeast"/>
             <w:rPr>
               <w:sz w:val="20"/>
-              <w:lang w:val="en-GB"/>
             </w:rPr>
           </w:pPr>
-          <w:bookmarkStart w:id="34" w:name="_Toc71026457"/>
-          <w:bookmarkStart w:id="35" w:name="_Toc93086603"/>
-          <w:r>
-            <w:rPr>
-              <w:sz w:val="20"/>
-              <w:lang w:val="en-GB"/>
-            </w:rPr>
-            <w:t>Singh, S. &amp; Jha, R. K., 2016. A Survey on Software Defined Networking: Architecture for Next Generation Network. Journal of Network and Systems Management, Band 25, p. 321–374.</w:t>
+          <w:bookmarkStart w:id="34" w:name="_Toc71026458"/>
+          <w:bookmarkStart w:id="35" w:name="_Toc93086604"/>
+          <w:proofErr w:type="spellStart"/>
+          <w:r>
+            <w:rPr>
+              <w:sz w:val="20"/>
+            </w:rPr>
+            <w:t>Tipantuña</w:t>
+          </w:r>
+          <w:proofErr w:type="spellEnd"/>
+          <w:r>
+            <w:rPr>
+              <w:sz w:val="20"/>
+            </w:rPr>
+            <w:t xml:space="preserve">, C. &amp; </w:t>
+          </w:r>
+          <w:proofErr w:type="spellStart"/>
+          <w:r>
+            <w:rPr>
+              <w:sz w:val="20"/>
+            </w:rPr>
+            <w:t>Yanchapaxi</w:t>
+          </w:r>
+          <w:proofErr w:type="spellEnd"/>
+          <w:r>
+            <w:rPr>
+              <w:sz w:val="20"/>
+            </w:rPr>
+            <w:t>, P., 2017. Network functions virtualization: An overview and open-source projects. Salinas, Ecuador, IEEE Second Ecuador Technical Chapters Meeting (ETCM).</w:t>
           </w:r>
           <w:bookmarkEnd w:id="34"/>
           <w:bookmarkEnd w:id="35"/>
@@ -6992,7 +5418,6 @@
             <w:ind w:left="360"/>
             <w:rPr>
               <w:sz w:val="20"/>
-              <w:lang w:val="en-GB"/>
             </w:rPr>
           </w:pPr>
         </w:p>
@@ -7006,42 +5431,15 @@
             <w:spacing w:before="0" w:after="0" w:line="0" w:lineRule="atLeast"/>
             <w:rPr>
               <w:sz w:val="20"/>
-              <w:lang w:val="en-GB"/>
             </w:rPr>
           </w:pPr>
-          <w:bookmarkStart w:id="36" w:name="_Toc71026458"/>
-          <w:bookmarkStart w:id="37" w:name="_Toc93086604"/>
-          <w:proofErr w:type="spellStart"/>
-          <w:r>
-            <w:rPr>
-              <w:sz w:val="20"/>
-              <w:lang w:val="en-GB"/>
-            </w:rPr>
-            <w:t>Tipantuña</w:t>
-          </w:r>
-          <w:proofErr w:type="spellEnd"/>
-          <w:r>
-            <w:rPr>
-              <w:sz w:val="20"/>
-              <w:lang w:val="en-GB"/>
-            </w:rPr>
-            <w:t xml:space="preserve">, C. &amp; </w:t>
-          </w:r>
-          <w:proofErr w:type="spellStart"/>
-          <w:r>
-            <w:rPr>
-              <w:sz w:val="20"/>
-              <w:lang w:val="en-GB"/>
-            </w:rPr>
-            <w:t>Yanchapaxi</w:t>
-          </w:r>
-          <w:proofErr w:type="spellEnd"/>
-          <w:r>
-            <w:rPr>
-              <w:sz w:val="20"/>
-              <w:lang w:val="en-GB"/>
-            </w:rPr>
-            <w:t>, P., 2017. Network functions virtualization: An overview and open-source projects. Salinas, Ecuador, IEEE Second Ecuador Technical Chapters Meeting (ETCM).</w:t>
+          <w:bookmarkStart w:id="36" w:name="_Toc71026459"/>
+          <w:bookmarkStart w:id="37" w:name="_Toc93086605"/>
+          <w:r>
+            <w:rPr>
+              <w:sz w:val="20"/>
+            </w:rPr>
+            <w:t>Brown, G., 2017. Service-Based Architecture for 5G Core Networks. White Paper.</w:t>
           </w:r>
           <w:bookmarkEnd w:id="36"/>
           <w:bookmarkEnd w:id="37"/>
@@ -7057,7 +5455,6 @@
             <w:ind w:left="360"/>
             <w:rPr>
               <w:sz w:val="20"/>
-              <w:lang w:val="en-GB"/>
             </w:rPr>
           </w:pPr>
         </w:p>
@@ -7071,17 +5468,29 @@
             <w:spacing w:before="0" w:after="0" w:line="0" w:lineRule="atLeast"/>
             <w:rPr>
               <w:sz w:val="20"/>
-              <w:lang w:val="en-GB"/>
             </w:rPr>
           </w:pPr>
-          <w:bookmarkStart w:id="38" w:name="_Toc71026459"/>
-          <w:bookmarkStart w:id="39" w:name="_Toc93086605"/>
-          <w:r>
-            <w:rPr>
-              <w:sz w:val="20"/>
-              <w:lang w:val="en-GB"/>
-            </w:rPr>
-            <w:t>Brown, G., 2017. Service-Based Architecture for 5G Core Networks. White Paper.</w:t>
+          <w:bookmarkStart w:id="38" w:name="_Toc71026460"/>
+          <w:bookmarkStart w:id="39" w:name="_Toc93086606"/>
+          <w:r>
+            <w:rPr>
+              <w:sz w:val="20"/>
+            </w:rPr>
+            <w:t>3GPP TR 23.501, 2017. V17.0.0 Study on User Plane Function (UPF) enhancement for control and 5G Service Based Architecture (SBA). s.l.:</w:t>
+          </w:r>
+          <w:proofErr w:type="spellStart"/>
+          <w:r>
+            <w:rPr>
+              <w:sz w:val="20"/>
+            </w:rPr>
+            <w:t>s.n</w:t>
+          </w:r>
+          <w:proofErr w:type="spellEnd"/>
+          <w:r>
+            <w:rPr>
+              <w:sz w:val="20"/>
+            </w:rPr>
+            <w:t>.</w:t>
           </w:r>
           <w:bookmarkEnd w:id="38"/>
           <w:bookmarkEnd w:id="39"/>
@@ -7097,7 +5506,6 @@
             <w:ind w:left="360"/>
             <w:rPr>
               <w:sz w:val="20"/>
-              <w:lang w:val="en-GB"/>
             </w:rPr>
           </w:pPr>
         </w:p>
@@ -7111,45 +5519,46 @@
             <w:spacing w:before="0" w:after="0" w:line="0" w:lineRule="atLeast"/>
             <w:rPr>
               <w:sz w:val="20"/>
-              <w:lang w:val="en-GB"/>
             </w:rPr>
           </w:pPr>
-          <w:bookmarkStart w:id="40" w:name="_Toc71026460"/>
-          <w:bookmarkStart w:id="41" w:name="_Toc93086606"/>
-          <w:r>
-            <w:rPr>
-              <w:sz w:val="20"/>
-              <w:lang w:val="en-GB"/>
-            </w:rPr>
-            <w:t xml:space="preserve">3GPP TR 23.501, 2017. V17.0.0 Study on User Plane Function (UPF) enhancement for control and 5G Service Based Architecture (SBA). </w:t>
-          </w:r>
-          <w:proofErr w:type="gramStart"/>
-          <w:r>
-            <w:rPr>
-              <w:sz w:val="20"/>
-              <w:lang w:val="en-GB"/>
-            </w:rPr>
-            <w:t>s.l.:</w:t>
+          <w:bookmarkStart w:id="40" w:name="_Toc71026461"/>
+          <w:bookmarkStart w:id="41" w:name="_Toc93086607"/>
+          <w:r>
+            <w:rPr>
+              <w:sz w:val="20"/>
+            </w:rPr>
+            <w:t xml:space="preserve">Mayer, G., 2017. 3GPP 5G </w:t>
           </w:r>
           <w:proofErr w:type="spellStart"/>
           <w:r>
             <w:rPr>
               <w:sz w:val="20"/>
-              <w:lang w:val="en-GB"/>
-            </w:rPr>
-            <w:t>s.n</w:t>
+            </w:rPr>
+            <w:t>CoreNetwork</w:t>
           </w:r>
           <w:proofErr w:type="spellEnd"/>
           <w:r>
             <w:rPr>
               <w:sz w:val="20"/>
-              <w:lang w:val="en-GB"/>
+            </w:rPr>
+            <w:t xml:space="preserve">. </w:t>
+          </w:r>
+          <w:proofErr w:type="spellStart"/>
+          <w:r>
+            <w:rPr>
+              <w:sz w:val="20"/>
+            </w:rPr>
+            <w:t>s.l.:Webinar</w:t>
+          </w:r>
+          <w:proofErr w:type="spellEnd"/>
+          <w:r>
+            <w:rPr>
+              <w:sz w:val="20"/>
             </w:rPr>
             <w:t>.</w:t>
           </w:r>
           <w:bookmarkEnd w:id="40"/>
           <w:bookmarkEnd w:id="41"/>
-          <w:proofErr w:type="gramEnd"/>
         </w:p>
         <w:p>
           <w:pPr>
@@ -7162,7 +5571,6 @@
             <w:ind w:left="360"/>
             <w:rPr>
               <w:sz w:val="20"/>
-              <w:lang w:val="en-GB"/>
             </w:rPr>
           </w:pPr>
         </w:p>
@@ -7176,49 +5584,27 @@
             <w:spacing w:before="0" w:after="0" w:line="0" w:lineRule="atLeast"/>
             <w:rPr>
               <w:sz w:val="20"/>
-              <w:lang w:val="en-GB"/>
             </w:rPr>
           </w:pPr>
-          <w:bookmarkStart w:id="42" w:name="_Toc71026461"/>
-          <w:bookmarkStart w:id="43" w:name="_Toc93086607"/>
-          <w:r>
-            <w:rPr>
-              <w:sz w:val="20"/>
-              <w:lang w:val="en-GB"/>
-            </w:rPr>
-            <w:t xml:space="preserve">Mayer, G., 2017. 3GPP 5G </w:t>
+          <w:bookmarkStart w:id="42" w:name="_Toc71026462"/>
+          <w:bookmarkStart w:id="43" w:name="_Toc93086608"/>
+          <w:r>
+            <w:rPr>
+              <w:sz w:val="20"/>
+            </w:rPr>
+            <w:t>3GPP TS 23.501, 2021. V15.12.0 System architecture for the 5G System (5GS). s.l.:</w:t>
           </w:r>
           <w:proofErr w:type="spellStart"/>
           <w:r>
             <w:rPr>
               <w:sz w:val="20"/>
-              <w:lang w:val="en-GB"/>
-            </w:rPr>
-            <w:t>CoreNetwork</w:t>
+            </w:rPr>
+            <w:t>s.n</w:t>
           </w:r>
           <w:proofErr w:type="spellEnd"/>
           <w:r>
             <w:rPr>
               <w:sz w:val="20"/>
-              <w:lang w:val="en-GB"/>
-            </w:rPr>
-            <w:t xml:space="preserve">. </w:t>
-          </w:r>
-          <w:proofErr w:type="spellStart"/>
-          <w:proofErr w:type="gramStart"/>
-          <w:r>
-            <w:rPr>
-              <w:sz w:val="20"/>
-              <w:lang w:val="en-GB"/>
-            </w:rPr>
-            <w:t>s.l.:Webinar</w:t>
-          </w:r>
-          <w:proofErr w:type="spellEnd"/>
-          <w:proofErr w:type="gramEnd"/>
-          <w:r>
-            <w:rPr>
-              <w:sz w:val="20"/>
-              <w:lang w:val="en-GB"/>
             </w:rPr>
             <w:t>.</w:t>
           </w:r>
@@ -7236,7 +5622,6 @@
             <w:ind w:left="360"/>
             <w:rPr>
               <w:sz w:val="20"/>
-              <w:lang w:val="en-GB"/>
             </w:rPr>
           </w:pPr>
         </w:p>
@@ -7250,31 +5635,20 @@
             <w:spacing w:before="0" w:after="0" w:line="0" w:lineRule="atLeast"/>
             <w:rPr>
               <w:sz w:val="20"/>
-              <w:lang w:val="en-GB"/>
             </w:rPr>
           </w:pPr>
-          <w:bookmarkStart w:id="44" w:name="_Toc71026462"/>
-          <w:bookmarkStart w:id="45" w:name="_Toc93086608"/>
-          <w:r>
-            <w:rPr>
-              <w:sz w:val="20"/>
-              <w:lang w:val="en-GB"/>
-            </w:rPr>
-            <w:t xml:space="preserve">3GPP TS 23.501, 2021. V15.12.0 System architecture for the 5G System (5GS). </w:t>
-          </w:r>
-          <w:proofErr w:type="gramStart"/>
-          <w:r>
-            <w:rPr>
-              <w:sz w:val="20"/>
-              <w:lang w:val="en-GB"/>
-            </w:rPr>
-            <w:t>s.l.:</w:t>
+          <w:bookmarkStart w:id="44" w:name="_Toc71026463"/>
+          <w:bookmarkStart w:id="45" w:name="_Toc93086609"/>
+          <w:r>
+            <w:rPr>
+              <w:sz w:val="20"/>
+            </w:rPr>
+            <w:t>3GPP TS 29.509, 2018. V15.1.0 5G System Authentication Server Services Stage 3. s.l.:</w:t>
           </w:r>
           <w:proofErr w:type="spellStart"/>
           <w:r>
             <w:rPr>
               <w:sz w:val="20"/>
-              <w:lang w:val="en-GB"/>
             </w:rPr>
             <w:t>s.n</w:t>
           </w:r>
@@ -7282,13 +5656,11 @@
           <w:r>
             <w:rPr>
               <w:sz w:val="20"/>
-              <w:lang w:val="en-GB"/>
             </w:rPr>
             <w:t>.</w:t>
           </w:r>
           <w:bookmarkEnd w:id="44"/>
           <w:bookmarkEnd w:id="45"/>
-          <w:proofErr w:type="gramEnd"/>
         </w:p>
         <w:p>
           <w:pPr>
@@ -7301,7 +5673,6 @@
             <w:ind w:left="360"/>
             <w:rPr>
               <w:sz w:val="20"/>
-              <w:lang w:val="en-GB"/>
             </w:rPr>
           </w:pPr>
         </w:p>
@@ -7315,45 +5686,39 @@
             <w:spacing w:before="0" w:after="0" w:line="0" w:lineRule="atLeast"/>
             <w:rPr>
               <w:sz w:val="20"/>
-              <w:lang w:val="en-GB"/>
             </w:rPr>
           </w:pPr>
-          <w:bookmarkStart w:id="46" w:name="_Toc71026463"/>
-          <w:bookmarkStart w:id="47" w:name="_Toc93086609"/>
-          <w:r>
-            <w:rPr>
-              <w:sz w:val="20"/>
-              <w:lang w:val="en-GB"/>
-            </w:rPr>
-            <w:t xml:space="preserve">3GPP TS 29.509, 2018. V15.1.0 5G System Authentication Server Services Stage 3. </w:t>
-          </w:r>
-          <w:proofErr w:type="gramStart"/>
-          <w:r>
-            <w:rPr>
-              <w:sz w:val="20"/>
-              <w:lang w:val="en-GB"/>
-            </w:rPr>
-            <w:t>s.l.:</w:t>
+          <w:bookmarkStart w:id="46" w:name="_Toc71026464"/>
+          <w:bookmarkStart w:id="47" w:name="_Toc93086610"/>
+          <w:r>
+            <w:rPr>
+              <w:sz w:val="20"/>
+            </w:rPr>
+            <w:t>Docker, 2021. What is a container. [Online] Available at: https://www.docker.com/resources/what-container</w:t>
+          </w:r>
+          <w:r>
+            <w:rPr>
+              <w:sz w:val="20"/>
+            </w:rPr>
+            <w:br/>
+            <w:t>[</w:t>
           </w:r>
           <w:proofErr w:type="spellStart"/>
           <w:r>
             <w:rPr>
               <w:sz w:val="20"/>
-              <w:lang w:val="en-GB"/>
-            </w:rPr>
-            <w:t>s.n</w:t>
+            </w:rPr>
+            <w:t>Zugriff</w:t>
           </w:r>
           <w:proofErr w:type="spellEnd"/>
           <w:r>
             <w:rPr>
               <w:sz w:val="20"/>
-              <w:lang w:val="en-GB"/>
-            </w:rPr>
-            <w:t>.</w:t>
+            </w:rPr>
+            <w:t xml:space="preserve"> am 2021].</w:t>
           </w:r>
           <w:bookmarkEnd w:id="46"/>
           <w:bookmarkEnd w:id="47"/>
-          <w:proofErr w:type="gramEnd"/>
         </w:p>
         <w:p>
           <w:pPr>
@@ -7366,7 +5731,6 @@
             <w:ind w:left="360"/>
             <w:rPr>
               <w:sz w:val="20"/>
-              <w:lang w:val="en-GB"/>
             </w:rPr>
           </w:pPr>
         </w:p>
@@ -7380,31 +5744,40 @@
             <w:spacing w:before="0" w:after="0" w:line="0" w:lineRule="atLeast"/>
             <w:rPr>
               <w:sz w:val="20"/>
-              <w:lang w:val="en-GB"/>
             </w:rPr>
           </w:pPr>
-          <w:bookmarkStart w:id="48" w:name="_Toc71026464"/>
-          <w:bookmarkStart w:id="49" w:name="_Toc93086610"/>
-          <w:r>
-            <w:rPr>
-              <w:sz w:val="20"/>
-              <w:lang w:val="en-GB"/>
-            </w:rPr>
-            <w:t>Docker, 2021. What is a container. [Online] Available at: https://www.docker.com/resources/what-container</w:t>
-          </w:r>
-          <w:r>
-            <w:rPr>
-              <w:sz w:val="20"/>
-              <w:lang w:val="en-GB"/>
-            </w:rPr>
-            <w:br/>
+          <w:bookmarkStart w:id="48" w:name="_Toc71026465"/>
+          <w:bookmarkStart w:id="49" w:name="_Toc93086611"/>
+          <w:r>
+            <w:rPr>
+              <w:sz w:val="20"/>
+            </w:rPr>
+            <w:t xml:space="preserve">Intel, 2020. Why Use Containers and Cloud-Native Functions Anyway. [Online] Available at: </w:t>
+          </w:r>
+          <w:hyperlink r:id="rId14" w:history="1">
+            <w:r>
+              <w:rPr>
+                <w:sz w:val="20"/>
+              </w:rPr>
+              <w:t>https://www.intel.com/content/dam/www/public/us/en/documents/white-papers/containers-and-cloud-native-functions-white-paper.pdf</w:t>
+            </w:r>
+          </w:hyperlink>
+          <w:r>
+            <w:rPr>
+              <w:sz w:val="20"/>
+            </w:rPr>
+            <w:t xml:space="preserve"> </w:t>
+          </w:r>
+          <w:r>
+            <w:rPr>
+              <w:sz w:val="20"/>
+            </w:rPr>
             <w:t>[</w:t>
           </w:r>
           <w:proofErr w:type="spellStart"/>
           <w:r>
             <w:rPr>
               <w:sz w:val="20"/>
-              <w:lang w:val="en-GB"/>
             </w:rPr>
             <w:t>Zugriff</w:t>
           </w:r>
@@ -7412,9 +5785,8 @@
           <w:r>
             <w:rPr>
               <w:sz w:val="20"/>
-              <w:lang w:val="en-GB"/>
-            </w:rPr>
-            <w:t xml:space="preserve"> am 2021].</w:t>
+            </w:rPr>
+            <w:t xml:space="preserve"> am 25 03 2021].</w:t>
           </w:r>
           <w:bookmarkEnd w:id="48"/>
           <w:bookmarkEnd w:id="49"/>
@@ -7427,10 +5799,8 @@
               <w:numId w:val="0"/>
             </w:numPr>
             <w:spacing w:before="0" w:after="0" w:line="0" w:lineRule="atLeast"/>
-            <w:ind w:left="360"/>
-            <w:rPr>
-              <w:sz w:val="20"/>
-              <w:lang w:val="en-GB"/>
+            <w:rPr>
+              <w:sz w:val="20"/>
             </w:rPr>
           </w:pPr>
         </w:p>
@@ -7444,55 +5814,35 @@
             <w:spacing w:before="0" w:after="0" w:line="0" w:lineRule="atLeast"/>
             <w:rPr>
               <w:sz w:val="20"/>
-              <w:lang w:val="en-GB"/>
             </w:rPr>
           </w:pPr>
-          <w:bookmarkStart w:id="50" w:name="_Toc71026465"/>
-          <w:bookmarkStart w:id="51" w:name="_Toc93086611"/>
-          <w:r>
-            <w:rPr>
-              <w:sz w:val="20"/>
-              <w:lang w:val="en-GB"/>
-            </w:rPr>
-            <w:t xml:space="preserve">Intel, 2020. Why Use Containers and Cloud-Native Functions Anyway. [Online] Available at: </w:t>
-          </w:r>
-          <w:r>
-            <w:fldChar w:fldCharType="begin"/>
-          </w:r>
-          <w:r>
-            <w:rPr>
-              <w:lang w:val="en-US"/>
-            </w:rPr>
-            <w:instrText xml:space="preserve"> HYPERLINK "https://www.intel.com/content/dam/www/public/us/en/documents/white-papers/containers-and-cloud-native-functions-white-paper.pdf" </w:instrText>
-          </w:r>
-          <w:r>
-            <w:fldChar w:fldCharType="separate"/>
-          </w:r>
-          <w:r>
-            <w:rPr>
-              <w:sz w:val="20"/>
-              <w:lang w:val="en-GB"/>
-            </w:rPr>
-            <w:t>https://www.intel.com/content/dam/www/public/us/en/documents/white-papers/containers-and-cloud-native-functions-white-paper.pdf</w:t>
-          </w:r>
-          <w:r>
-            <w:rPr>
-              <w:sz w:val="20"/>
-              <w:lang w:val="en-GB"/>
-            </w:rPr>
-            <w:fldChar w:fldCharType="end"/>
-          </w:r>
-          <w:r>
-            <w:rPr>
-              <w:sz w:val="20"/>
-              <w:lang w:val="en-GB"/>
+          <w:bookmarkStart w:id="50" w:name="_Toc71026466"/>
+          <w:bookmarkStart w:id="51" w:name="_Toc93086612"/>
+          <w:r>
+            <w:rPr>
+              <w:sz w:val="20"/>
+            </w:rPr>
+            <w:lastRenderedPageBreak/>
+            <w:t xml:space="preserve">RedHat, 2021. OpenShift Container Platform 4.4 Architecture. [Online] Available at: </w:t>
+          </w:r>
+          <w:hyperlink r:id="rId15" w:history="1">
+            <w:r>
+              <w:rPr>
+                <w:rStyle w:val="Hyperlink"/>
+                <w:sz w:val="20"/>
+              </w:rPr>
+              <w:t>https://access.redhat.com/documentation/en-us/openshift_container_platform/4.4/pdf/architecture/OpenShift_Container_Platform-4.4-Architecture-en-US.pdf</w:t>
+            </w:r>
+          </w:hyperlink>
+          <w:r>
+            <w:rPr>
+              <w:sz w:val="20"/>
             </w:rPr>
             <w:t xml:space="preserve"> </w:t>
           </w:r>
           <w:r>
             <w:rPr>
               <w:sz w:val="20"/>
-              <w:lang w:val="en-GB"/>
             </w:rPr>
             <w:t>[</w:t>
           </w:r>
@@ -7500,7 +5850,6 @@
           <w:r>
             <w:rPr>
               <w:sz w:val="20"/>
-              <w:lang w:val="en-GB"/>
             </w:rPr>
             <w:t>Zugriff</w:t>
           </w:r>
@@ -7508,12 +5857,57 @@
           <w:r>
             <w:rPr>
               <w:sz w:val="20"/>
-              <w:lang w:val="en-GB"/>
-            </w:rPr>
-            <w:t xml:space="preserve"> am 25 03 2021].</w:t>
+            </w:rPr>
+            <w:t xml:space="preserve"> am 26 03 2021].</w:t>
           </w:r>
           <w:bookmarkEnd w:id="50"/>
           <w:bookmarkEnd w:id="51"/>
+        </w:p>
+        <w:p/>
+        <w:p/>
+        <w:p>
+          <w:pPr>
+            <w:pStyle w:val="Heading1"/>
+            <w:numPr>
+              <w:ilvl w:val="0"/>
+              <w:numId w:val="4"/>
+            </w:numPr>
+            <w:spacing w:before="0" w:after="0" w:line="0" w:lineRule="atLeast"/>
+            <w:rPr>
+              <w:sz w:val="20"/>
+            </w:rPr>
+          </w:pPr>
+          <w:bookmarkStart w:id="52" w:name="_Toc71026467"/>
+          <w:bookmarkStart w:id="53" w:name="_Toc93086613"/>
+          <w:r>
+            <w:rPr>
+              <w:sz w:val="20"/>
+            </w:rPr>
+            <w:t>IONOS, 2020. GitLab Tutorial. [Online] Available at: https://www.ionos.com/digitalguide/websites/web-development/gitlab-tutorial/</w:t>
+          </w:r>
+          <w:r>
+            <w:rPr>
+              <w:sz w:val="20"/>
+            </w:rPr>
+            <w:br/>
+            <w:t>[</w:t>
+          </w:r>
+          <w:proofErr w:type="spellStart"/>
+          <w:r>
+            <w:rPr>
+              <w:sz w:val="20"/>
+            </w:rPr>
+            <w:t>Zugriff</w:t>
+          </w:r>
+          <w:proofErr w:type="spellEnd"/>
+          <w:r>
+            <w:rPr>
+              <w:sz w:val="20"/>
+            </w:rPr>
+            <w:t xml:space="preserve"> am 26 03 2021].</w:t>
+          </w:r>
+          <w:bookmarkEnd w:id="52"/>
+          <w:bookmarkEnd w:id="53"/>
         </w:p>
         <w:p>
           <w:pPr>
@@ -7523,9 +5917,9 @@
               <w:numId w:val="0"/>
             </w:numPr>
             <w:spacing w:before="0" w:after="0" w:line="0" w:lineRule="atLeast"/>
-            <w:rPr>
-              <w:sz w:val="20"/>
-              <w:lang w:val="en-GB"/>
+            <w:ind w:left="360"/>
+            <w:rPr>
+              <w:sz w:val="20"/>
             </w:rPr>
           </w:pPr>
         </w:p>
@@ -7539,126 +5933,27 @@
             <w:spacing w:before="0" w:after="0" w:line="0" w:lineRule="atLeast"/>
             <w:rPr>
               <w:sz w:val="20"/>
-              <w:lang w:val="en-GB"/>
             </w:rPr>
           </w:pPr>
-          <w:bookmarkStart w:id="52" w:name="_Toc71026466"/>
-          <w:bookmarkStart w:id="53" w:name="_Toc93086612"/>
-          <w:r>
-            <w:rPr>
-              <w:sz w:val="20"/>
-              <w:lang w:val="en-GB"/>
-            </w:rPr>
-            <w:lastRenderedPageBreak/>
-            <w:t xml:space="preserve">RedHat, 2021. OpenShift Container Platform 4.4 Architecture. [Online] Available at: </w:t>
-          </w:r>
-          <w:r>
-            <w:fldChar w:fldCharType="begin"/>
-          </w:r>
-          <w:r>
-            <w:rPr>
-              <w:lang w:val="en-US"/>
-            </w:rPr>
-            <w:instrText xml:space="preserve"> HYPERLINK "https://access.redhat.com/documentation/en-us/openshift_container_platform/4.4/pdf/architecture/OpenShift_Container_Pl</w:instrText>
-          </w:r>
-          <w:r>
-            <w:rPr>
-              <w:lang w:val="en-US"/>
-            </w:rPr>
-            <w:instrText xml:space="preserve">atform-4.4-Architecture-en-US.pdf" </w:instrText>
-          </w:r>
-          <w:r>
-            <w:fldChar w:fldCharType="separate"/>
-          </w:r>
-          <w:r>
-            <w:rPr>
-              <w:rStyle w:val="Hyperlink"/>
-              <w:sz w:val="20"/>
-              <w:lang w:val="en-GB"/>
-            </w:rPr>
-            <w:t>https://access.redhat.com/documentation/en-us/openshift_container_platform/4.4/pdf/architecture/OpenShift_Container_Platform-4.4-Architecture-en-US.pdf</w:t>
-          </w:r>
-          <w:r>
-            <w:rPr>
-              <w:rStyle w:val="Hyperlink"/>
-              <w:sz w:val="20"/>
-              <w:lang w:val="en-GB"/>
-            </w:rPr>
-            <w:fldChar w:fldCharType="end"/>
-          </w:r>
-          <w:r>
-            <w:rPr>
-              <w:sz w:val="20"/>
-              <w:lang w:val="en-GB"/>
-            </w:rPr>
-            <w:t xml:space="preserve"> </w:t>
-          </w:r>
-          <w:r>
-            <w:rPr>
-              <w:sz w:val="20"/>
-              <w:lang w:val="en-GB"/>
-            </w:rPr>
-            <w:t>[</w:t>
-          </w:r>
+          <w:bookmarkStart w:id="54" w:name="_Toc71026468"/>
+          <w:bookmarkStart w:id="55" w:name="_Toc93086614"/>
           <w:proofErr w:type="spellStart"/>
           <w:r>
             <w:rPr>
               <w:sz w:val="20"/>
-              <w:lang w:val="en-GB"/>
-            </w:rPr>
-            <w:t>Zugriff</w:t>
+            </w:rPr>
+            <w:t>Selhorn</w:t>
           </w:r>
           <w:proofErr w:type="spellEnd"/>
           <w:r>
             <w:rPr>
               <w:sz w:val="20"/>
-              <w:lang w:val="en-GB"/>
-            </w:rPr>
-            <w:t xml:space="preserve"> am 26 03 2021].</w:t>
-          </w:r>
-          <w:bookmarkEnd w:id="52"/>
-          <w:bookmarkEnd w:id="53"/>
-        </w:p>
-        <w:p>
-          <w:pPr>
-            <w:rPr>
-              <w:lang w:val="en-GB"/>
-            </w:rPr>
-          </w:pPr>
-        </w:p>
-        <w:p>
-          <w:pPr>
-            <w:rPr>
-              <w:lang w:val="en-GB"/>
-            </w:rPr>
-          </w:pPr>
-        </w:p>
-        <w:p>
-          <w:pPr>
-            <w:pStyle w:val="Heading1"/>
-            <w:numPr>
-              <w:ilvl w:val="0"/>
-              <w:numId w:val="4"/>
-            </w:numPr>
-            <w:spacing w:before="0" w:after="0" w:line="0" w:lineRule="atLeast"/>
-            <w:rPr>
-              <w:sz w:val="20"/>
-              <w:lang w:val="en-GB"/>
-            </w:rPr>
-          </w:pPr>
-          <w:bookmarkStart w:id="54" w:name="_Toc71026467"/>
-          <w:bookmarkStart w:id="55" w:name="_Toc93086613"/>
-          <w:r>
-            <w:rPr>
-              <w:sz w:val="20"/>
-              <w:lang w:val="en-GB"/>
-            </w:rPr>
-            <w:t>IONOS, 2020. GitLab Tutorial. [Online] Available at: https://www.ionos.com/digitalguide/websites/web-development/gitlab-tutorial/</w:t>
-          </w:r>
-          <w:r>
-            <w:rPr>
-              <w:sz w:val="20"/>
-              <w:lang w:val="en-GB"/>
+            </w:rPr>
+            <w:t>, S., 2021. GitLab Docs. [Online] Available at: https://docs.gitlab.com/ee/README.html</w:t>
+          </w:r>
+          <w:r>
+            <w:rPr>
+              <w:sz w:val="20"/>
             </w:rPr>
             <w:br/>
             <w:t>[</w:t>
@@ -7667,7 +5962,6 @@
           <w:r>
             <w:rPr>
               <w:sz w:val="20"/>
-              <w:lang w:val="en-GB"/>
             </w:rPr>
             <w:t>Zugriff</w:t>
           </w:r>
@@ -7675,7 +5969,6 @@
           <w:r>
             <w:rPr>
               <w:sz w:val="20"/>
-              <w:lang w:val="en-GB"/>
             </w:rPr>
             <w:t xml:space="preserve"> am 26 03 2021].</w:t>
           </w:r>
@@ -7693,7 +5986,6 @@
             <w:ind w:left="360"/>
             <w:rPr>
               <w:sz w:val="20"/>
-              <w:lang w:val="en-GB"/>
             </w:rPr>
           </w:pPr>
         </w:p>
@@ -7707,50 +5999,29 @@
             <w:spacing w:before="0" w:after="0" w:line="0" w:lineRule="atLeast"/>
             <w:rPr>
               <w:sz w:val="20"/>
-              <w:lang w:val="en-GB"/>
             </w:rPr>
           </w:pPr>
-          <w:bookmarkStart w:id="56" w:name="_Toc71026468"/>
-          <w:bookmarkStart w:id="57" w:name="_Toc93086614"/>
+          <w:bookmarkStart w:id="56" w:name="_Toc71026469"/>
+          <w:bookmarkStart w:id="57" w:name="_Toc93086615"/>
+          <w:r>
+            <w:rPr>
+              <w:sz w:val="20"/>
+            </w:rPr>
+            <w:t xml:space="preserve">5G Americas, 2017. 5G Services and Use Cases. </w:t>
+          </w:r>
           <w:proofErr w:type="spellStart"/>
           <w:r>
             <w:rPr>
               <w:sz w:val="20"/>
-              <w:lang w:val="en-GB"/>
-            </w:rPr>
-            <w:t>Selhorn</w:t>
+            </w:rPr>
+            <w:t>s.l.:Whitepaper</w:t>
           </w:r>
           <w:proofErr w:type="spellEnd"/>
           <w:r>
             <w:rPr>
               <w:sz w:val="20"/>
-              <w:lang w:val="en-GB"/>
-            </w:rPr>
-            <w:t>, S., 2021. GitLab Docs. [Online] Available at: https://docs.gitlab.com/ee/README.html</w:t>
-          </w:r>
-          <w:r>
-            <w:rPr>
-              <w:sz w:val="20"/>
-              <w:lang w:val="en-GB"/>
-            </w:rPr>
-            <w:br/>
-            <w:t>[</w:t>
-          </w:r>
-          <w:proofErr w:type="spellStart"/>
-          <w:r>
-            <w:rPr>
-              <w:sz w:val="20"/>
-              <w:lang w:val="en-GB"/>
-            </w:rPr>
-            <w:t>Zugriff</w:t>
-          </w:r>
-          <w:proofErr w:type="spellEnd"/>
-          <w:r>
-            <w:rPr>
-              <w:sz w:val="20"/>
-              <w:lang w:val="en-GB"/>
-            </w:rPr>
-            <w:t xml:space="preserve"> am 26 03 2021].</w:t>
+            </w:rPr>
+            <w:t>.</w:t>
           </w:r>
           <w:bookmarkEnd w:id="56"/>
           <w:bookmarkEnd w:id="57"/>
@@ -7766,7 +6037,6 @@
             <w:ind w:left="360"/>
             <w:rPr>
               <w:sz w:val="20"/>
-              <w:lang w:val="en-GB"/>
             </w:rPr>
           </w:pPr>
         </w:p>
@@ -7780,35 +6050,56 @@
             <w:spacing w:before="0" w:after="0" w:line="0" w:lineRule="atLeast"/>
             <w:rPr>
               <w:sz w:val="20"/>
-              <w:lang w:val="en-GB"/>
             </w:rPr>
           </w:pPr>
-          <w:bookmarkStart w:id="58" w:name="_Toc71026469"/>
-          <w:bookmarkStart w:id="59" w:name="_Toc93086615"/>
-          <w:r>
-            <w:rPr>
-              <w:sz w:val="20"/>
-              <w:lang w:val="en-GB"/>
-            </w:rPr>
-            <w:t xml:space="preserve">5G Americas, 2017. 5G Services and Use Cases. </w:t>
+          <w:bookmarkStart w:id="58" w:name="_Toc71026470"/>
+          <w:bookmarkStart w:id="59" w:name="_Toc93086616"/>
+          <w:r>
+            <w:rPr>
+              <w:sz w:val="20"/>
+            </w:rPr>
+            <w:t>Digi International, 2019. 5G Applications and Use Cases. [Online]</w:t>
+          </w:r>
+          <w:r>
+            <w:rPr>
+              <w:sz w:val="20"/>
+            </w:rPr>
+            <w:t xml:space="preserve"> Available at: </w:t>
+          </w:r>
+          <w:hyperlink r:id="rId16" w:history="1">
+            <w:r>
+              <w:rPr>
+                <w:rStyle w:val="Hyperlink"/>
+                <w:sz w:val="20"/>
+              </w:rPr>
+              <w:t>https://www.digi.com/blog/post/5g-applications-and-use-cases</w:t>
+            </w:r>
+          </w:hyperlink>
+          <w:r>
+            <w:rPr>
+              <w:sz w:val="20"/>
+            </w:rPr>
+            <w:t xml:space="preserve"> </w:t>
+          </w:r>
+          <w:r>
+            <w:rPr>
+              <w:sz w:val="20"/>
+            </w:rPr>
+            <w:t xml:space="preserve"> [</w:t>
           </w:r>
           <w:proofErr w:type="spellStart"/>
-          <w:proofErr w:type="gramStart"/>
-          <w:r>
-            <w:rPr>
-              <w:sz w:val="20"/>
-              <w:lang w:val="en-GB"/>
-            </w:rPr>
-            <w:t>s.l.:Whitepaper</w:t>
+          <w:r>
+            <w:rPr>
+              <w:sz w:val="20"/>
+            </w:rPr>
+            <w:t>Zugriff</w:t>
           </w:r>
           <w:proofErr w:type="spellEnd"/>
-          <w:proofErr w:type="gramEnd"/>
-          <w:r>
-            <w:rPr>
-              <w:sz w:val="20"/>
-              <w:lang w:val="en-GB"/>
-            </w:rPr>
-            <w:t>.</w:t>
+          <w:r>
+            <w:rPr>
+              <w:sz w:val="20"/>
+            </w:rPr>
+            <w:t xml:space="preserve"> am 29 March 2021].</w:t>
           </w:r>
           <w:bookmarkEnd w:id="58"/>
           <w:bookmarkEnd w:id="59"/>
@@ -7824,7 +6115,6 @@
             <w:ind w:left="360"/>
             <w:rPr>
               <w:sz w:val="20"/>
-              <w:lang w:val="en-GB"/>
             </w:rPr>
           </w:pPr>
         </w:p>
@@ -7838,82 +6128,43 @@
             <w:spacing w:before="0" w:after="0" w:line="0" w:lineRule="atLeast"/>
             <w:rPr>
               <w:sz w:val="20"/>
-              <w:lang w:val="en-GB"/>
             </w:rPr>
           </w:pPr>
-          <w:bookmarkStart w:id="60" w:name="_Toc71026470"/>
-          <w:bookmarkStart w:id="61" w:name="_Toc93086616"/>
-          <w:r>
-            <w:rPr>
-              <w:sz w:val="20"/>
-              <w:lang w:val="en-GB"/>
-            </w:rPr>
-            <w:t>Digi International, 2019. 5G Applications and Use Cases. [Online]</w:t>
-          </w:r>
-          <w:r>
-            <w:rPr>
-              <w:sz w:val="20"/>
-              <w:lang w:val="en-GB"/>
-            </w:rPr>
-            <w:t xml:space="preserve"> Available at: </w:t>
-          </w:r>
-          <w:r>
-            <w:fldChar w:fldCharType="begin"/>
-          </w:r>
-          <w:r>
-            <w:rPr>
-              <w:lang w:val="en-US"/>
-            </w:rPr>
-            <w:instrText xml:space="preserve"> HYPERLINK "https://www.digi.com/blog/post/5g-applications-and-use-cases" </w:instrText>
-          </w:r>
-          <w:r>
-            <w:fldChar w:fldCharType="separate"/>
-          </w:r>
-          <w:r>
-            <w:rPr>
-              <w:rStyle w:val="Hyperlink"/>
-              <w:sz w:val="20"/>
-              <w:lang w:val="en-GB"/>
-            </w:rPr>
-            <w:t>https://www.digi.com/blog/post/5g-applications-and-use-cases</w:t>
-          </w:r>
-          <w:r>
-            <w:rPr>
-              <w:rStyle w:val="Hyperlink"/>
-              <w:sz w:val="20"/>
-              <w:lang w:val="en-GB"/>
-            </w:rPr>
-            <w:fldChar w:fldCharType="end"/>
-          </w:r>
-          <w:r>
-            <w:rPr>
-              <w:sz w:val="20"/>
-              <w:lang w:val="en-GB"/>
-            </w:rPr>
-            <w:t xml:space="preserve"> </w:t>
-          </w:r>
-          <w:r>
-            <w:rPr>
-              <w:sz w:val="20"/>
-              <w:lang w:val="en-GB"/>
-            </w:rPr>
-            <w:t xml:space="preserve"> [</w:t>
+          <w:bookmarkStart w:id="60" w:name="_Toc71026471"/>
+          <w:bookmarkStart w:id="61" w:name="_Toc93086617"/>
+          <w:r>
+            <w:rPr>
+              <w:sz w:val="20"/>
+            </w:rPr>
+            <w:t xml:space="preserve">3GPP TS 29.244, 2017. Interface between the Control plane </w:t>
           </w:r>
           <w:proofErr w:type="spellStart"/>
           <w:r>
             <w:rPr>
               <w:sz w:val="20"/>
-              <w:lang w:val="en-GB"/>
-            </w:rPr>
-            <w:t>Zugriff</w:t>
+            </w:rPr>
+            <w:t>Plane</w:t>
           </w:r>
           <w:proofErr w:type="spellEnd"/>
           <w:r>
             <w:rPr>
               <w:sz w:val="20"/>
-              <w:lang w:val="en-GB"/>
-            </w:rPr>
-            <w:t xml:space="preserve"> am 29 March 2021].</w:t>
+            </w:rPr>
+            <w:t xml:space="preserve"> and the User Plane of EPC Nodes. V14.0.0 Release 14: </w:t>
+          </w:r>
+          <w:proofErr w:type="spellStart"/>
+          <w:r>
+            <w:rPr>
+              <w:sz w:val="20"/>
+            </w:rPr>
+            <w:t>s.n</w:t>
+          </w:r>
+          <w:proofErr w:type="spellEnd"/>
+          <w:r>
+            <w:rPr>
+              <w:sz w:val="20"/>
+            </w:rPr>
+            <w:t>.</w:t>
           </w:r>
           <w:bookmarkEnd w:id="60"/>
           <w:bookmarkEnd w:id="61"/>
@@ -7929,7 +6180,6 @@
             <w:ind w:left="360"/>
             <w:rPr>
               <w:sz w:val="20"/>
-              <w:lang w:val="en-GB"/>
             </w:rPr>
           </w:pPr>
         </w:p>
@@ -7943,49 +6193,29 @@
             <w:spacing w:before="0" w:after="0" w:line="0" w:lineRule="atLeast"/>
             <w:rPr>
               <w:sz w:val="20"/>
-              <w:lang w:val="en-GB"/>
             </w:rPr>
           </w:pPr>
-          <w:bookmarkStart w:id="62" w:name="_Toc71026471"/>
-          <w:bookmarkStart w:id="63" w:name="_Toc93086617"/>
-          <w:r>
-            <w:rPr>
-              <w:sz w:val="20"/>
-              <w:lang w:val="en-GB"/>
-            </w:rPr>
-            <w:t xml:space="preserve">3GPP TS 29.244, 2017. Interface between the Control plane </w:t>
+          <w:bookmarkStart w:id="62" w:name="_Toc71026472"/>
+          <w:bookmarkStart w:id="63" w:name="_Toc93086618"/>
+          <w:r>
+            <w:rPr>
+              <w:sz w:val="20"/>
+            </w:rPr>
+            <w:t xml:space="preserve">Stanley, S., 2016. COTS Platforms for the New IP Era: A Competitive Analysis, </w:t>
           </w:r>
           <w:proofErr w:type="spellStart"/>
           <w:r>
             <w:rPr>
               <w:sz w:val="20"/>
-              <w:lang w:val="en-GB"/>
-            </w:rPr>
-            <w:t>Plane</w:t>
+            </w:rPr>
+            <w:t>s.l.</w:t>
           </w:r>
           <w:proofErr w:type="spellEnd"/>
           <w:r>
             <w:rPr>
               <w:sz w:val="20"/>
-              <w:lang w:val="en-GB"/>
-            </w:rPr>
-            <w:t xml:space="preserve"> and the User Plane of EPC Nodes. V14.0.0 Release 14: </w:t>
-          </w:r>
-          <w:proofErr w:type="spellStart"/>
-          <w:r>
-            <w:rPr>
-              <w:sz w:val="20"/>
-              <w:lang w:val="en-GB"/>
-            </w:rPr>
-            <w:t>s.n</w:t>
-          </w:r>
-          <w:proofErr w:type="spellEnd"/>
-          <w:r>
-            <w:rPr>
-              <w:sz w:val="20"/>
-              <w:lang w:val="en-GB"/>
-            </w:rPr>
-            <w:t>.</w:t>
+            </w:rPr>
+            <w:t>: Heavy Reading.</w:t>
           </w:r>
           <w:bookmarkEnd w:id="62"/>
           <w:bookmarkEnd w:id="63"/>
@@ -8001,7 +6231,6 @@
             <w:ind w:left="360"/>
             <w:rPr>
               <w:sz w:val="20"/>
-              <w:lang w:val="en-GB"/>
             </w:rPr>
           </w:pPr>
         </w:p>
@@ -8015,23 +6244,56 @@
             <w:spacing w:before="0" w:after="0" w:line="0" w:lineRule="atLeast"/>
             <w:rPr>
               <w:sz w:val="20"/>
-              <w:lang w:val="en-GB"/>
             </w:rPr>
           </w:pPr>
-          <w:bookmarkStart w:id="64" w:name="_Toc71026472"/>
-          <w:bookmarkStart w:id="65" w:name="_Toc93086618"/>
-          <w:r>
-            <w:rPr>
-              <w:sz w:val="20"/>
-              <w:lang w:val="en-GB"/>
-            </w:rPr>
-            <w:t xml:space="preserve">Stanley, S., 2016. COTS Platforms for the New IP Era: A Competitive Analysis, </w:t>
-          </w:r>
+          <w:bookmarkStart w:id="64" w:name="_Toc71026473"/>
+          <w:bookmarkStart w:id="65" w:name="_Toc93086619"/>
           <w:proofErr w:type="spellStart"/>
           <w:r>
             <w:rPr>
               <w:sz w:val="20"/>
-              <w:lang w:val="en-GB"/>
+            </w:rPr>
+            <w:t>Balazs</w:t>
+          </w:r>
+          <w:proofErr w:type="spellEnd"/>
+          <w:r>
+            <w:rPr>
+              <w:sz w:val="20"/>
+            </w:rPr>
+            <w:t xml:space="preserve"> Bertenyi1, R. B., </w:t>
+          </w:r>
+          <w:proofErr w:type="spellStart"/>
+          <w:r>
+            <w:rPr>
+              <w:sz w:val="20"/>
+            </w:rPr>
+            <w:t>Masini</w:t>
+          </w:r>
+          <w:proofErr w:type="spellEnd"/>
+          <w:r>
+            <w:rPr>
+              <w:sz w:val="20"/>
+            </w:rPr>
+            <w:t xml:space="preserve">, G., </w:t>
+          </w:r>
+          <w:proofErr w:type="spellStart"/>
+          <w:r>
+            <w:rPr>
+              <w:sz w:val="20"/>
+            </w:rPr>
+            <w:t>Sirotkin</w:t>
+          </w:r>
+          <w:proofErr w:type="spellEnd"/>
+          <w:r>
+            <w:rPr>
+              <w:sz w:val="20"/>
+            </w:rPr>
+            <w:t xml:space="preserve">, S. &amp; Gao, Y., 2018. (NG-RAN), NG Radio Access Network, </w:t>
+          </w:r>
+          <w:proofErr w:type="spellStart"/>
+          <w:r>
+            <w:rPr>
+              <w:sz w:val="20"/>
             </w:rPr>
             <w:t>s.l.</w:t>
           </w:r>
@@ -8039,9 +6301,8 @@
           <w:r>
             <w:rPr>
               <w:sz w:val="20"/>
-              <w:lang w:val="en-GB"/>
-            </w:rPr>
-            <w:t>: Heavy Reading.</w:t>
+            </w:rPr>
+            <w:t>: River Publishers.</w:t>
           </w:r>
           <w:bookmarkEnd w:id="64"/>
           <w:bookmarkEnd w:id="65"/>
@@ -8057,7 +6318,6 @@
             <w:ind w:left="360"/>
             <w:rPr>
               <w:sz w:val="20"/>
-              <w:lang w:val="en-GB"/>
             </w:rPr>
           </w:pPr>
         </w:p>
@@ -8071,48 +6331,54 @@
             <w:spacing w:before="0" w:after="0" w:line="0" w:lineRule="atLeast"/>
             <w:rPr>
               <w:sz w:val="20"/>
-              <w:lang w:val="en-GB"/>
             </w:rPr>
           </w:pPr>
-          <w:bookmarkStart w:id="66" w:name="_Toc71026473"/>
-          <w:bookmarkStart w:id="67" w:name="_Toc93086619"/>
+          <w:bookmarkStart w:id="66" w:name="_Toc71026474"/>
+          <w:bookmarkStart w:id="67" w:name="_Toc93086620"/>
+          <w:r>
+            <w:rPr>
+              <w:sz w:val="20"/>
+            </w:rPr>
+            <w:t xml:space="preserve">Speicher, S., </w:t>
+          </w:r>
           <w:proofErr w:type="spellStart"/>
           <w:r>
             <w:rPr>
               <w:sz w:val="20"/>
-              <w:lang w:val="en-GB"/>
-            </w:rPr>
-            <w:t>Balazs</w:t>
+            </w:rPr>
+            <w:t>Sirotkin</w:t>
           </w:r>
           <w:proofErr w:type="spellEnd"/>
           <w:r>
             <w:rPr>
               <w:sz w:val="20"/>
-              <w:lang w:val="en-GB"/>
-            </w:rPr>
-            <w:t xml:space="preserve"> Bertenyi1, R. B., </w:t>
+            </w:rPr>
+            <w:t xml:space="preserve">, S., </w:t>
           </w:r>
           <w:proofErr w:type="spellStart"/>
           <w:r>
             <w:rPr>
               <w:sz w:val="20"/>
-              <w:lang w:val="en-GB"/>
-            </w:rPr>
-            <w:t>Masini</w:t>
+            </w:rPr>
+            <w:t>Palat</w:t>
           </w:r>
           <w:proofErr w:type="spellEnd"/>
           <w:r>
             <w:rPr>
               <w:sz w:val="20"/>
-              <w:lang w:val="en-GB"/>
-            </w:rPr>
-            <w:t xml:space="preserve">, G., </w:t>
+            </w:rPr>
+            <w:t xml:space="preserve">, S. &amp; Davydov, A., 2020. </w:t>
+          </w:r>
+          <w:r>
+            <w:rPr>
+              <w:sz w:val="20"/>
+            </w:rPr>
+            <w:t xml:space="preserve">5G System Overview. In: S. </w:t>
           </w:r>
           <w:proofErr w:type="spellStart"/>
           <w:r>
             <w:rPr>
               <w:sz w:val="20"/>
-              <w:lang w:val="en-GB"/>
             </w:rPr>
             <w:t>Sirotkin</w:t>
           </w:r>
@@ -8120,25 +6386,36 @@
           <w:r>
             <w:rPr>
               <w:sz w:val="20"/>
-              <w:lang w:val="en-GB"/>
-            </w:rPr>
-            <w:t xml:space="preserve">, S. &amp; Gao, Y., 2018. (NG-RAN), NG Radio Access Network, </w:t>
+            </w:rPr>
+            <w:t xml:space="preserve">, </w:t>
           </w:r>
           <w:proofErr w:type="spellStart"/>
           <w:r>
             <w:rPr>
               <w:sz w:val="20"/>
-              <w:lang w:val="en-GB"/>
-            </w:rPr>
-            <w:t>s.l.</w:t>
+            </w:rPr>
+            <w:t>Hrsg</w:t>
           </w:r>
           <w:proofErr w:type="spellEnd"/>
           <w:r>
             <w:rPr>
               <w:sz w:val="20"/>
-              <w:lang w:val="en-GB"/>
-            </w:rPr>
-            <w:t>: River Publishers.</w:t>
+            </w:rPr>
+            <w:t xml:space="preserve">. 5G Radio Access Network Architecture: The Dark Side of 5G . </w:t>
+          </w:r>
+          <w:proofErr w:type="spellStart"/>
+          <w:r>
+            <w:rPr>
+              <w:sz w:val="20"/>
+            </w:rPr>
+            <w:t>s.l.:Wiley-IEEE</w:t>
+          </w:r>
+          <w:proofErr w:type="spellEnd"/>
+          <w:r>
+            <w:rPr>
+              <w:sz w:val="20"/>
+            </w:rPr>
+            <w:t xml:space="preserve"> Press, pp. 37-122.</w:t>
           </w:r>
           <w:bookmarkEnd w:id="66"/>
           <w:bookmarkEnd w:id="67"/>
@@ -8154,7 +6431,6 @@
             <w:ind w:left="360"/>
             <w:rPr>
               <w:sz w:val="20"/>
-              <w:lang w:val="en-GB"/>
             </w:rPr>
           </w:pPr>
         </w:p>
@@ -8168,138 +6444,15 @@
             <w:spacing w:before="0" w:after="0" w:line="0" w:lineRule="atLeast"/>
             <w:rPr>
               <w:sz w:val="20"/>
-              <w:lang w:val="en-GB"/>
             </w:rPr>
           </w:pPr>
-          <w:bookmarkStart w:id="68" w:name="_Toc71026474"/>
-          <w:bookmarkStart w:id="69" w:name="_Toc93086620"/>
-          <w:r>
-            <w:rPr>
-              <w:sz w:val="20"/>
-            </w:rPr>
-            <w:t xml:space="preserve">Speicher, S., </w:t>
-          </w:r>
-          <w:proofErr w:type="spellStart"/>
-          <w:r>
-            <w:rPr>
-              <w:sz w:val="20"/>
-            </w:rPr>
-            <w:t>Sirotkin</w:t>
-          </w:r>
-          <w:proofErr w:type="spellEnd"/>
-          <w:r>
-            <w:rPr>
-              <w:sz w:val="20"/>
-            </w:rPr>
-            <w:t xml:space="preserve">, S., </w:t>
-          </w:r>
-          <w:proofErr w:type="spellStart"/>
-          <w:r>
-            <w:rPr>
-              <w:sz w:val="20"/>
-            </w:rPr>
-            <w:t>Palat</w:t>
-          </w:r>
-          <w:proofErr w:type="spellEnd"/>
-          <w:r>
-            <w:rPr>
-              <w:sz w:val="20"/>
-            </w:rPr>
-            <w:t xml:space="preserve">, S. &amp; </w:t>
-          </w:r>
-          <w:proofErr w:type="spellStart"/>
-          <w:r>
-            <w:rPr>
-              <w:sz w:val="20"/>
-            </w:rPr>
-            <w:t>Davydov</w:t>
-          </w:r>
-          <w:proofErr w:type="spellEnd"/>
-          <w:r>
-            <w:rPr>
-              <w:sz w:val="20"/>
-            </w:rPr>
-            <w:t xml:space="preserve">, A., 2020. </w:t>
-          </w:r>
-          <w:r>
-            <w:rPr>
-              <w:sz w:val="20"/>
-              <w:lang w:val="en-GB"/>
-            </w:rPr>
-            <w:t xml:space="preserve">5G System Overview. In: S. </w:t>
-          </w:r>
-          <w:proofErr w:type="spellStart"/>
-          <w:r>
-            <w:rPr>
-              <w:sz w:val="20"/>
-              <w:lang w:val="en-GB"/>
-            </w:rPr>
-            <w:t>Sirotkin</w:t>
-          </w:r>
-          <w:proofErr w:type="spellEnd"/>
-          <w:r>
-            <w:rPr>
-              <w:sz w:val="20"/>
-              <w:lang w:val="en-GB"/>
-            </w:rPr>
-            <w:t xml:space="preserve">, </w:t>
-          </w:r>
-          <w:proofErr w:type="spellStart"/>
-          <w:r>
-            <w:rPr>
-              <w:sz w:val="20"/>
-              <w:lang w:val="en-GB"/>
-            </w:rPr>
-            <w:t>Hrsg</w:t>
-          </w:r>
-          <w:proofErr w:type="spellEnd"/>
-          <w:r>
-            <w:rPr>
-              <w:sz w:val="20"/>
-              <w:lang w:val="en-GB"/>
-            </w:rPr>
-            <w:t>. 5G Radio Access Network Architecture: The Dark Side of 5</w:t>
-          </w:r>
-          <w:proofErr w:type="gramStart"/>
-          <w:r>
-            <w:rPr>
-              <w:sz w:val="20"/>
-              <w:lang w:val="en-GB"/>
-            </w:rPr>
-            <w:t>G .</w:t>
-          </w:r>
-          <w:proofErr w:type="gramEnd"/>
-          <w:r>
-            <w:rPr>
-              <w:sz w:val="20"/>
-              <w:lang w:val="en-GB"/>
-            </w:rPr>
-            <w:t xml:space="preserve"> </w:t>
-          </w:r>
-          <w:proofErr w:type="spellStart"/>
-          <w:proofErr w:type="gramStart"/>
-          <w:r>
-            <w:rPr>
-              <w:sz w:val="20"/>
-              <w:lang w:val="en-GB"/>
-            </w:rPr>
-            <w:t>s.l.:Wiley</w:t>
-          </w:r>
-          <w:proofErr w:type="gramEnd"/>
-          <w:r>
-            <w:rPr>
-              <w:sz w:val="20"/>
-              <w:lang w:val="en-GB"/>
-            </w:rPr>
-            <w:t>-IEEE</w:t>
-          </w:r>
-          <w:proofErr w:type="spellEnd"/>
-          <w:r>
-            <w:rPr>
-              <w:sz w:val="20"/>
-              <w:lang w:val="en-GB"/>
-            </w:rPr>
-            <w:t xml:space="preserve"> Press, pp. 37-122.</w:t>
+          <w:bookmarkStart w:id="68" w:name="_Toc71026475"/>
+          <w:bookmarkStart w:id="69" w:name="_Toc93086621"/>
+          <w:r>
+            <w:rPr>
+              <w:sz w:val="20"/>
+            </w:rPr>
+            <w:t>3GPP TS 29.561, 2018. Interworking between 5G Network and external Data Networks. v15.0.0 : Release 15.</w:t>
           </w:r>
           <w:bookmarkEnd w:id="68"/>
           <w:bookmarkEnd w:id="69"/>
@@ -8315,7 +6468,6 @@
             <w:ind w:left="360"/>
             <w:rPr>
               <w:sz w:val="20"/>
-              <w:lang w:val="en-GB"/>
             </w:rPr>
           </w:pPr>
         </w:p>
@@ -8329,33 +6481,15 @@
             <w:spacing w:before="0" w:after="0" w:line="0" w:lineRule="atLeast"/>
             <w:rPr>
               <w:sz w:val="20"/>
-              <w:lang w:val="en-GB"/>
             </w:rPr>
           </w:pPr>
-          <w:bookmarkStart w:id="70" w:name="_Toc71026475"/>
-          <w:bookmarkStart w:id="71" w:name="_Toc93086621"/>
-          <w:r>
-            <w:rPr>
-              <w:sz w:val="20"/>
-              <w:lang w:val="en-GB"/>
-            </w:rPr>
-            <w:t xml:space="preserve">3GPP TS 29.561, 2018. Interworking between 5G Network and external Data Networks. </w:t>
-          </w:r>
-          <w:proofErr w:type="gramStart"/>
-          <w:r>
-            <w:rPr>
-              <w:sz w:val="20"/>
-              <w:lang w:val="en-GB"/>
-            </w:rPr>
-            <w:t>v15.0.0 :</w:t>
-          </w:r>
-          <w:proofErr w:type="gramEnd"/>
-          <w:r>
-            <w:rPr>
-              <w:sz w:val="20"/>
-              <w:lang w:val="en-GB"/>
-            </w:rPr>
-            <w:t xml:space="preserve"> Release 15.</w:t>
+          <w:bookmarkStart w:id="70" w:name="_Toc71026476"/>
+          <w:bookmarkStart w:id="71" w:name="_Toc93086622"/>
+          <w:r>
+            <w:rPr>
+              <w:sz w:val="20"/>
+            </w:rPr>
+            <w:t>Tabassum, M. &amp; Mathew, K., 2014. Software Evolution Analysis of Linux (Ubuntu) OS. International Conference on Computational Science and Technology (ICCST), pp. 1-7.</w:t>
           </w:r>
           <w:bookmarkEnd w:id="70"/>
           <w:bookmarkEnd w:id="71"/>
@@ -8371,7 +6505,6 @@
             <w:ind w:left="360"/>
             <w:rPr>
               <w:sz w:val="20"/>
-              <w:lang w:val="en-GB"/>
             </w:rPr>
           </w:pPr>
         </w:p>
@@ -8385,17 +6518,56 @@
             <w:spacing w:before="0" w:after="0" w:line="0" w:lineRule="atLeast"/>
             <w:rPr>
               <w:sz w:val="20"/>
-              <w:lang w:val="en-GB"/>
             </w:rPr>
           </w:pPr>
-          <w:bookmarkStart w:id="72" w:name="_Toc71026476"/>
-          <w:bookmarkStart w:id="73" w:name="_Toc93086622"/>
-          <w:r>
-            <w:rPr>
-              <w:sz w:val="20"/>
-              <w:lang w:val="en-GB"/>
-            </w:rPr>
-            <w:t>Tabassum, M. &amp; Mathew, K., 2014. Software Evolution Analysis of Linux (Ubuntu) OS. International Conference on Computational Science and Technology (ICCST), pp. 1-7.</w:t>
+          <w:bookmarkStart w:id="72" w:name="_Toc71026477"/>
+          <w:bookmarkStart w:id="73" w:name="_Toc93086623"/>
+          <w:r>
+            <w:rPr>
+              <w:sz w:val="20"/>
+            </w:rPr>
+            <w:t xml:space="preserve">Oracle, 2019. Oracle VM VirtualBox Overview. An Oracle White Paper. [Online] </w:t>
+          </w:r>
+          <w:r>
+            <w:rPr>
+              <w:sz w:val="20"/>
+            </w:rPr>
+            <w:br/>
+            <w:t xml:space="preserve">Available at: </w:t>
+          </w:r>
+          <w:hyperlink r:id="rId17" w:history="1">
+            <w:r>
+              <w:rPr>
+                <w:sz w:val="20"/>
+              </w:rPr>
+              <w:t>https://www.oracle.com/us/technologies/virtualization/oracle-vm-virtualbox-overview-2981353.pdf</w:t>
+            </w:r>
+          </w:hyperlink>
+          <w:r>
+            <w:rPr>
+              <w:sz w:val="20"/>
+            </w:rPr>
+            <w:t xml:space="preserve"> </w:t>
+          </w:r>
+          <w:r>
+            <w:rPr>
+              <w:sz w:val="20"/>
+            </w:rPr>
+            <w:t>[</w:t>
+          </w:r>
+          <w:proofErr w:type="spellStart"/>
+          <w:r>
+            <w:rPr>
+              <w:sz w:val="20"/>
+            </w:rPr>
+            <w:t>Zugriff</w:t>
+          </w:r>
+          <w:proofErr w:type="spellEnd"/>
+          <w:r>
+            <w:rPr>
+              <w:sz w:val="20"/>
+            </w:rPr>
+            <w:t xml:space="preserve"> am 27 04 2021].</w:t>
           </w:r>
           <w:bookmarkEnd w:id="72"/>
           <w:bookmarkEnd w:id="73"/>
@@ -8411,7 +6583,6 @@
             <w:ind w:left="360"/>
             <w:rPr>
               <w:sz w:val="20"/>
-              <w:lang w:val="en-GB"/>
             </w:rPr>
           </w:pPr>
         </w:p>
@@ -8425,117 +6596,6 @@
             <w:spacing w:before="0" w:after="0" w:line="0" w:lineRule="atLeast"/>
             <w:rPr>
               <w:sz w:val="20"/>
-              <w:lang w:val="en-GB"/>
-            </w:rPr>
-          </w:pPr>
-          <w:bookmarkStart w:id="74" w:name="_Toc71026477"/>
-          <w:bookmarkStart w:id="75" w:name="_Toc93086623"/>
-          <w:r>
-            <w:rPr>
-              <w:sz w:val="20"/>
-              <w:lang w:val="en-GB"/>
-            </w:rPr>
-            <w:t xml:space="preserve">Oracle, 2019. Oracle VM VirtualBox Overview. An Oracle White Paper. [Online] </w:t>
-          </w:r>
-          <w:r>
-            <w:rPr>
-              <w:sz w:val="20"/>
-              <w:lang w:val="en-GB"/>
-            </w:rPr>
-            <w:br/>
-            <w:t xml:space="preserve">Available at: </w:t>
-          </w:r>
-          <w:r>
-            <w:fldChar w:fldCharType="begin"/>
-          </w:r>
-          <w:r>
-            <w:rPr>
-              <w:lang w:val="en-US"/>
-            </w:rPr>
-            <w:instrText xml:space="preserve"> HYPERLINK "https://www.oracle.com/us/technologies/vir</w:instrText>
-          </w:r>
-          <w:r>
-            <w:rPr>
-              <w:lang w:val="en-US"/>
-            </w:rPr>
-            <w:instrText xml:space="preserve">tualization/oracle-vm-virtualbox-overview-2981353.pdf" </w:instrText>
-          </w:r>
-          <w:r>
-            <w:fldChar w:fldCharType="separate"/>
-          </w:r>
-          <w:r>
-            <w:rPr>
-              <w:sz w:val="20"/>
-              <w:lang w:val="en-GB"/>
-            </w:rPr>
-            <w:t>https://www.oracle.com/us/technologies/virtualization/oracle-vm-virtualbox-overview-2981353.pdf</w:t>
-          </w:r>
-          <w:r>
-            <w:rPr>
-              <w:sz w:val="20"/>
-              <w:lang w:val="en-GB"/>
-            </w:rPr>
-            <w:fldChar w:fldCharType="end"/>
-          </w:r>
-          <w:r>
-            <w:rPr>
-              <w:sz w:val="20"/>
-              <w:lang w:val="en-GB"/>
-            </w:rPr>
-            <w:t xml:space="preserve"> </w:t>
-          </w:r>
-          <w:r>
-            <w:rPr>
-              <w:sz w:val="20"/>
-              <w:lang w:val="en-GB"/>
-            </w:rPr>
-            <w:t>[</w:t>
-          </w:r>
-          <w:proofErr w:type="spellStart"/>
-          <w:r>
-            <w:rPr>
-              <w:sz w:val="20"/>
-              <w:lang w:val="en-GB"/>
-            </w:rPr>
-            <w:t>Zugriff</w:t>
-          </w:r>
-          <w:proofErr w:type="spellEnd"/>
-          <w:r>
-            <w:rPr>
-              <w:sz w:val="20"/>
-              <w:lang w:val="en-GB"/>
-            </w:rPr>
-            <w:t xml:space="preserve"> am 27 04 2021].</w:t>
-          </w:r>
-          <w:bookmarkEnd w:id="74"/>
-          <w:bookmarkEnd w:id="75"/>
-        </w:p>
-        <w:p>
-          <w:pPr>
-            <w:pStyle w:val="Heading1"/>
-            <w:numPr>
-              <w:ilvl w:val="0"/>
-              <w:numId w:val="0"/>
-            </w:numPr>
-            <w:spacing w:before="0" w:after="0" w:line="0" w:lineRule="atLeast"/>
-            <w:ind w:left="360"/>
-            <w:rPr>
-              <w:sz w:val="20"/>
-              <w:lang w:val="en-GB"/>
-            </w:rPr>
-          </w:pPr>
-        </w:p>
-        <w:p>
-          <w:pPr>
-            <w:pStyle w:val="Heading1"/>
-            <w:numPr>
-              <w:ilvl w:val="0"/>
-              <w:numId w:val="4"/>
-            </w:numPr>
-            <w:spacing w:before="0" w:after="0" w:line="0" w:lineRule="atLeast"/>
-            <w:rPr>
-              <w:sz w:val="20"/>
-              <w:lang w:val="en-GB"/>
             </w:rPr>
             <w:sectPr>
               <w:pgSz w:w="11907" w:h="16840" w:code="9"/>
@@ -8545,13 +6605,12 @@
               <w:docGrid w:linePitch="272"/>
             </w:sectPr>
           </w:pPr>
-          <w:bookmarkStart w:id="76" w:name="_Toc71026478"/>
-          <w:bookmarkStart w:id="77" w:name="_Toc93086624"/>
+          <w:bookmarkStart w:id="74" w:name="_Toc71026478"/>
+          <w:bookmarkStart w:id="75" w:name="_Toc93086624"/>
           <w:proofErr w:type="spellStart"/>
           <w:r>
             <w:rPr>
               <w:sz w:val="20"/>
-              <w:lang w:val="en-GB"/>
             </w:rPr>
             <w:t>Porup</w:t>
           </w:r>
@@ -8559,55 +6618,27 @@
           <w:r>
             <w:rPr>
               <w:sz w:val="20"/>
-              <w:lang w:val="en-GB"/>
             </w:rPr>
             <w:t xml:space="preserve">, J., 2018. What is Wireshark? What this essential troubleshooting tool does and how to use it. [Online] Available at: </w:t>
           </w:r>
-          <w:r>
-            <w:fldChar w:fldCharType="begin"/>
-          </w:r>
-          <w:r>
-            <w:rPr>
-              <w:lang w:val="en-US"/>
-            </w:rPr>
-            <w:instrText xml:space="preserve"> HYPERLINK "https://www.csoonline.com/article/3305805/what-is-wireshark-what-this-essential-troubleshooting-tool-does-and-how-to-use-it</w:instrText>
-          </w:r>
-          <w:r>
-            <w:rPr>
-              <w:lang w:val="en-US"/>
-            </w:rPr>
-            <w:instrText xml:space="preserve">.html" </w:instrText>
-          </w:r>
-          <w:r>
-            <w:fldChar w:fldCharType="separate"/>
-          </w:r>
-          <w:r>
-            <w:rPr>
-              <w:rStyle w:val="Hyperlink"/>
-              <w:sz w:val="20"/>
-              <w:lang w:val="en-GB"/>
-            </w:rPr>
-            <w:t>https://www.csoonline.com/article/3305805/what-is-wireshark-what-this-essential-troubleshooting-tool-does-and-how-to-use-it.html</w:t>
-          </w:r>
-          <w:r>
-            <w:rPr>
-              <w:rStyle w:val="Hyperlink"/>
-              <w:sz w:val="20"/>
-              <w:lang w:val="en-GB"/>
-            </w:rPr>
-            <w:fldChar w:fldCharType="end"/>
-          </w:r>
-          <w:r>
-            <w:rPr>
-              <w:sz w:val="20"/>
-              <w:lang w:val="en-GB"/>
+          <w:hyperlink r:id="rId18" w:history="1">
+            <w:r>
+              <w:rPr>
+                <w:rStyle w:val="Hyperlink"/>
+                <w:sz w:val="20"/>
+              </w:rPr>
+              <w:t>https://www.csoonline.com/article/3305805/what-is-wireshark-what-this-essential-troubleshooting-tool-does-and-how-to-use-it.html</w:t>
+            </w:r>
+          </w:hyperlink>
+          <w:r>
+            <w:rPr>
+              <w:sz w:val="20"/>
             </w:rPr>
             <w:t xml:space="preserve"> </w:t>
           </w:r>
           <w:r>
             <w:rPr>
               <w:sz w:val="20"/>
-              <w:lang w:val="en-GB"/>
             </w:rPr>
             <w:t>[</w:t>
           </w:r>
@@ -8615,7 +6646,6 @@
           <w:r>
             <w:rPr>
               <w:sz w:val="20"/>
-              <w:lang w:val="en-GB"/>
             </w:rPr>
             <w:t>Zugriff</w:t>
           </w:r>
@@ -8623,22 +6653,22 @@
           <w:r>
             <w:rPr>
               <w:sz w:val="20"/>
-              <w:lang w:val="en-GB"/>
             </w:rPr>
             <w:t xml:space="preserve"> am 27 04 2021].</w:t>
           </w:r>
         </w:p>
       </w:sdtContent>
     </w:sdt>
-    <w:bookmarkEnd w:id="77" w:displacedByCustomXml="prev"/>
-    <w:bookmarkEnd w:id="76" w:displacedByCustomXml="prev"/>
+    <w:bookmarkEnd w:id="75" w:displacedByCustomXml="prev"/>
+    <w:bookmarkEnd w:id="74" w:displacedByCustomXml="prev"/>
     <w:p>
       <w:pPr>
+        <w:tabs>
+          <w:tab w:val="left" w:pos="4009"/>
+        </w:tabs>
         <w:rPr>
-          <w:noProof/>
           <w:sz w:val="48"/>
           <w:szCs w:val="48"/>
-          <w:lang w:val="en-GB"/>
         </w:rPr>
       </w:pPr>
     </w:p>
@@ -13797,15 +11827,15 @@
   <w:style w:type="paragraph" w:default="1" w:styleId="Normal">
     <w:name w:val="Normal"/>
     <w:qFormat/>
-    <w:rsid w:val="00490669"/>
+    <w:rsid w:val="00F52464"/>
     <w:pPr>
-      <w:spacing w:after="200" w:line="276" w:lineRule="auto"/>
+      <w:spacing w:after="160" w:line="259" w:lineRule="auto"/>
     </w:pPr>
     <w:rPr>
       <w:rFonts w:asciiTheme="minorHAnsi" w:eastAsiaTheme="minorHAnsi" w:hAnsiTheme="minorHAnsi" w:cstheme="minorBidi"/>
       <w:sz w:val="22"/>
       <w:szCs w:val="22"/>
-      <w:lang w:eastAsia="en-US"/>
+      <w:lang w:val="en-GB" w:eastAsia="en-US"/>
     </w:rPr>
   </w:style>
   <w:style w:type="paragraph" w:styleId="Heading1">
@@ -13865,7 +11895,7 @@
         <w:numId w:val="5"/>
       </w:numPr>
       <w:suppressAutoHyphens/>
-      <w:spacing w:before="240" w:after="160"/>
+      <w:spacing w:before="240"/>
       <w:outlineLvl w:val="2"/>
     </w:pPr>
     <w:rPr>
@@ -13954,7 +11984,7 @@
     <w:uiPriority w:val="1"/>
     <w:semiHidden/>
     <w:unhideWhenUsed/>
-    <w:rsid w:val="00490669"/>
+    <w:rsid w:val="00F52464"/>
   </w:style>
   <w:style w:type="table" w:default="1" w:styleId="TableNormal">
     <w:name w:val="Normal Table"/>
@@ -13976,7 +12006,7 @@
     <w:uiPriority w:val="99"/>
     <w:semiHidden/>
     <w:unhideWhenUsed/>
-    <w:rsid w:val="00490669"/>
+    <w:rsid w:val="00F52464"/>
   </w:style>
   <w:style w:type="paragraph" w:customStyle="1" w:styleId="Bild">
     <w:name w:val="Bild"/>
@@ -14229,7 +12259,7 @@
     <w:rsid w:val="00DF2759"/>
     <w:pPr>
       <w:keepNext/>
-      <w:spacing w:before="160" w:after="160" w:line="180" w:lineRule="atLeast"/>
+      <w:spacing w:before="160" w:line="180" w:lineRule="atLeast"/>
     </w:pPr>
     <w:rPr>
       <w:i/>
@@ -14527,7 +12557,7 @@
         <w:numId w:val="0"/>
       </w:numPr>
       <w:suppressAutoHyphens w:val="0"/>
-      <w:spacing w:before="240" w:after="0" w:line="259" w:lineRule="auto"/>
+      <w:spacing w:before="240" w:after="0"/>
       <w:outlineLvl w:val="9"/>
     </w:pPr>
     <w:rPr>
@@ -14631,7 +12661,6 @@
       <w:bCs/>
       <w:sz w:val="42"/>
       <w:szCs w:val="42"/>
-      <w:lang w:val="en-GB"/>
     </w:rPr>
   </w:style>
   <w:style w:type="character" w:customStyle="1" w:styleId="berschrift1Zchn">
@@ -14686,7 +12715,6 @@
       <w:rFonts w:cs="Times"/>
       <w:sz w:val="28"/>
       <w:szCs w:val="28"/>
-      <w:lang w:val="en-GB"/>
     </w:rPr>
   </w:style>
   <w:style w:type="paragraph" w:customStyle="1" w:styleId="Statement">
@@ -14699,7 +12727,6 @@
       <w:rFonts w:ascii="Times New Roman" w:hAnsi="Times New Roman"/>
       <w:sz w:val="48"/>
       <w:szCs w:val="48"/>
-      <w:lang w:val="en-GB"/>
     </w:rPr>
   </w:style>
   <w:style w:type="character" w:customStyle="1" w:styleId="AuthorandDateChar">
@@ -14731,7 +12758,6 @@
       <w:rFonts w:ascii="Times New Roman" w:hAnsi="Times New Roman"/>
       <w:sz w:val="23"/>
       <w:szCs w:val="23"/>
-      <w:lang w:val="en-GB"/>
     </w:rPr>
   </w:style>
   <w:style w:type="character" w:customStyle="1" w:styleId="StatementZchn">
@@ -14852,7 +12878,6 @@
       <w:b/>
       <w:bCs/>
       <w:color w:val="7F0055"/>
-      <w:lang w:val="en-GB"/>
     </w:rPr>
   </w:style>
   <w:style w:type="paragraph" w:styleId="Bibliography">
